--- a/doc_template/RATING-SHEET/school administration_RATING-SHEET.docx
+++ b/doc_template/RATING-SHEET/school administration_RATING-SHEET.docx
@@ -434,7 +434,7 @@
           </mc:Choice>
           <mc:Fallback>
             <w:pict>
-              <v:shape w14:anchorId="65F59AFF" id="Graphic 2" o:spid="_x0000_s1026" style="position:absolute;margin-left:541.6pt;margin-top:7.6pt;width:1.1pt;height:131.25pt;z-index:251648512;visibility:visible;mso-wrap-style:square;mso-wrap-distance-left:0;mso-wrap-distance-top:0;mso-wrap-distance-right:0;mso-wrap-distance-bottom:0;mso-position-horizontal:absolute;mso-position-horizontal-relative:page;mso-position-vertical:absolute;mso-position-vertical-relative:text;v-text-anchor:top" coordsize="13970,1666875" o:gfxdata="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" path="m6858,r,281178em6858,288036r,397764em6858,692658r,171450em6858,870966r,192024em6858,1069848r,192024em6858,1268730r,192024em6858,1488186r,178308em,6858r13716,em,274320r13716,em,294894r13716,em,699516r13716,em,857250r13716,em,877824r13716,em,1056132r13716,em,1076706r13716,em,1255014r13716,em,1275588r13716,em,1453896r13716,em,1495044r13716,em,1659636r13716,e" filled="f" strokeweight="1.08pt">
+              <v:shape w14:anchorId="368D0DE3" id="Graphic 2" o:spid="_x0000_s1026" style="position:absolute;margin-left:541.6pt;margin-top:7.6pt;width:1.1pt;height:131.25pt;z-index:251648512;visibility:visible;mso-wrap-style:square;mso-wrap-distance-left:0;mso-wrap-distance-top:0;mso-wrap-distance-right:0;mso-wrap-distance-bottom:0;mso-position-horizontal:absolute;mso-position-horizontal-relative:page;mso-position-vertical:absolute;mso-position-vertical-relative:text;v-text-anchor:top" coordsize="13970,1666875" o:gfxdata="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" path="m6858,r,281178em6858,288036r,397764em6858,692658r,171450em6858,870966r,192024em6858,1069848r,192024em6858,1268730r,192024em6858,1488186r,178308em,6858r13716,em,274320r13716,em,294894r13716,em,699516r13716,em,857250r13716,em,877824r13716,em,1056132r13716,em,1076706r13716,em,1255014r13716,em,1275588r13716,em,1453896r13716,em,1495044r13716,em,1659636r13716,e" filled="f" strokeweight="1.08pt">
                 <v:path arrowok="t"/>
                 <w10:wrap anchorx="page"/>
               </v:shape>
@@ -1446,7 +1446,7 @@
           </mc:Choice>
           <mc:Fallback>
             <w:pict>
-              <v:group w14:anchorId="6BC85EBD" id="Group 8" o:spid="_x0000_s1026" style="position:absolute;margin-left:169.5pt;margin-top:17.95pt;width:210.6pt;height:14.6pt;z-index:251642368;mso-wrap-distance-left:0;mso-wrap-distance-right:0;mso-position-horizontal-relative:page" coordsize="26746,1854" o:gfxdata="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">
+              <v:group w14:anchorId="2430CD5A" id="Group 8" o:spid="_x0000_s1026" style="position:absolute;margin-left:169.5pt;margin-top:17.95pt;width:210.6pt;height:14.6pt;z-index:251642368;mso-wrap-distance-left:0;mso-wrap-distance-right:0;mso-position-horizontal-relative:page" coordsize="26746,1854" o:gfxdata="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">
                 <v:shape id="Graphic 9" o:spid="_x0000_s1027" style="position:absolute;width:26746;height:1854;visibility:visible;mso-wrap-style:square;v-text-anchor:top" coordsize="2674620,185420" o:gfxdata="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" path="m2674620,185166l,185166,,,2674620,r,185166xe" fillcolor="#fdf1cb" stroked="f">
                   <v:path arrowok="t"/>
                 </v:shape>
@@ -1772,7 +1772,7 @@
           </mc:Choice>
           <mc:Fallback>
             <w:pict>
-              <v:shape w14:anchorId="3F1E1DC3" id="Graphic 12" o:spid="_x0000_s1026" style="position:absolute;margin-left:169.5pt;margin-top:15.45pt;width:210.6pt;height:.1pt;z-index:-251666944;visibility:visible;mso-wrap-style:square;mso-wrap-distance-left:0;mso-wrap-distance-top:0;mso-wrap-distance-right:0;mso-wrap-distance-bottom:0;mso-position-horizontal:absolute;mso-position-horizontal-relative:page;mso-position-vertical:absolute;mso-position-vertical-relative:text;v-text-anchor:top" coordsize="2674620,1270" o:gfxdata="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" path="m,l2674620,e" filled="f" strokeweight="1.08pt">
+              <v:shape w14:anchorId="04A7D07E" id="Graphic 12" o:spid="_x0000_s1026" style="position:absolute;margin-left:169.5pt;margin-top:15.45pt;width:210.6pt;height:.1pt;z-index:-251666944;visibility:visible;mso-wrap-style:square;mso-wrap-distance-left:0;mso-wrap-distance-top:0;mso-wrap-distance-right:0;mso-wrap-distance-bottom:0;mso-position-horizontal:absolute;mso-position-horizontal-relative:page;mso-position-vertical:absolute;mso-position-vertical-relative:text;v-text-anchor:top" coordsize="2674620,1270" o:gfxdata="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" path="m,l2674620,e" filled="f" strokeweight="1.08pt">
                 <v:path arrowok="t"/>
                 <w10:wrap anchorx="page"/>
               </v:shape>
@@ -1855,7 +1855,7 @@
           </mc:Choice>
           <mc:Fallback>
             <w:pict>
-              <v:shape w14:anchorId="497723F4" id="Graphic 13" o:spid="_x0000_s1026" style="position:absolute;margin-left:169.5pt;margin-top:31.15pt;width:210.6pt;height:.1pt;z-index:-251665920;visibility:visible;mso-wrap-style:square;mso-wrap-distance-left:0;mso-wrap-distance-top:0;mso-wrap-distance-right:0;mso-wrap-distance-bottom:0;mso-position-horizontal:absolute;mso-position-horizontal-relative:page;mso-position-vertical:absolute;mso-position-vertical-relative:text;v-text-anchor:top" coordsize="2674620,1270" o:gfxdata="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" path="m,l2674620,e" filled="f" strokeweight="1.08pt">
+              <v:shape w14:anchorId="6C904C31" id="Graphic 13" o:spid="_x0000_s1026" style="position:absolute;margin-left:169.5pt;margin-top:31.15pt;width:210.6pt;height:.1pt;z-index:-251665920;visibility:visible;mso-wrap-style:square;mso-wrap-distance-left:0;mso-wrap-distance-top:0;mso-wrap-distance-right:0;mso-wrap-distance-bottom:0;mso-position-horizontal:absolute;mso-position-horizontal-relative:page;mso-position-vertical:absolute;mso-position-vertical-relative:text;v-text-anchor:top" coordsize="2674620,1270" o:gfxdata="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" path="m,l2674620,e" filled="f" strokeweight="1.08pt">
                 <v:path arrowok="t"/>
                 <w10:wrap anchorx="page"/>
               </v:shape>
@@ -1938,7 +1938,7 @@
           </mc:Choice>
           <mc:Fallback>
             <w:pict>
-              <v:shape w14:anchorId="38DE000D" id="Graphic 14" o:spid="_x0000_s1026" style="position:absolute;margin-left:169.5pt;margin-top:46.8pt;width:210.6pt;height:.1pt;z-index:-251664896;visibility:visible;mso-wrap-style:square;mso-wrap-distance-left:0;mso-wrap-distance-top:0;mso-wrap-distance-right:0;mso-wrap-distance-bottom:0;mso-position-horizontal:absolute;mso-position-horizontal-relative:page;mso-position-vertical:absolute;mso-position-vertical-relative:text;v-text-anchor:top" coordsize="2674620,1270" o:gfxdata="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" path="m,l2674620,e" filled="f" strokeweight="1.08pt">
+              <v:shape w14:anchorId="5740C62C" id="Graphic 14" o:spid="_x0000_s1026" style="position:absolute;margin-left:169.5pt;margin-top:46.8pt;width:210.6pt;height:.1pt;z-index:-251664896;visibility:visible;mso-wrap-style:square;mso-wrap-distance-left:0;mso-wrap-distance-top:0;mso-wrap-distance-right:0;mso-wrap-distance-bottom:0;mso-position-horizontal:absolute;mso-position-horizontal-relative:page;mso-position-vertical:absolute;mso-position-vertical-relative:text;v-text-anchor:top" coordsize="2674620,1270" o:gfxdata="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" path="m,l2674620,e" filled="f" strokeweight="1.08pt">
                 <v:path arrowok="t"/>
                 <w10:wrap anchorx="page"/>
               </v:shape>
@@ -2535,7 +2535,7 @@
           </mc:Choice>
           <mc:Fallback>
             <w:pict>
-              <v:group w14:anchorId="48BF8177" id="Group 15" o:spid="_x0000_s1026" style="width:210.6pt;height:1.1pt;mso-position-horizontal-relative:char;mso-position-vertical-relative:line" coordsize="26746,139" o:gfxdata="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">
+              <v:group w14:anchorId="6188CAD5" id="Group 15" o:spid="_x0000_s1026" style="width:210.6pt;height:1.1pt;mso-position-horizontal-relative:char;mso-position-vertical-relative:line" coordsize="26746,139" o:gfxdata="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">
                 <v:shape id="Graphic 16" o:spid="_x0000_s1027" style="position:absolute;top:68;width:26746;height:13;visibility:visible;mso-wrap-style:square;v-text-anchor:top" coordsize="2674620,1270" o:gfxdata="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" path="m,l2674620,e" filled="f" strokeweight="1.08pt">
                   <v:path arrowok="t"/>
                 </v:shape>
@@ -4087,14 +4087,6 @@
                 <w:sz w:val="14"/>
               </w:rPr>
             </w:pPr>
-            <w:r>
-              <w:rPr>
-                <w:spacing w:val="-4"/>
-                <w:w w:val="95"/>
-                <w:sz w:val="14"/>
-              </w:rPr>
-              <w:t>ERROR</w:t>
-            </w:r>
           </w:p>
         </w:tc>
         <w:tc>
@@ -5725,7 +5717,23 @@
           <w:b/>
           <w:color w:val="192B4F"/>
         </w:rPr>
-        <w:t xml:space="preserve">{{ id.type }} </w:t>
+        <w:t>{{ id.</w:t>
+      </w:r>
+      <w:r>
+        <w:rPr>
+          <w:rFonts w:ascii="Arial"/>
+          <w:b/>
+          <w:color w:val="192B4F"/>
+        </w:rPr>
+        <w:t>title</w:t>
+      </w:r>
+      <w:r>
+        <w:rPr>
+          <w:rFonts w:ascii="Arial"/>
+          <w:b/>
+          <w:color w:val="192B4F"/>
+        </w:rPr>
+        <w:t xml:space="preserve"> }} </w:t>
       </w:r>
       <w:r>
         <w:rPr>
@@ -6285,7 +6293,7 @@
           </mc:Choice>
           <mc:Fallback>
             <w:pict>
-              <v:group w14:anchorId="473082A1" id="Group 17" o:spid="_x0000_s1026" style="width:150.15pt;height:1.1pt;mso-position-horizontal-relative:char;mso-position-vertical-relative:line" coordsize="19069,139" o:gfxdata="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">
+              <v:group w14:anchorId="7A394B6F" id="Group 17" o:spid="_x0000_s1026" style="width:150.15pt;height:1.1pt;mso-position-horizontal-relative:char;mso-position-vertical-relative:line" coordsize="19069,139" o:gfxdata="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">
                 <v:shape id="Graphic 18" o:spid="_x0000_s1027" style="position:absolute;top:68;width:19069;height:13;visibility:visible;mso-wrap-style:square;v-text-anchor:top" coordsize="1906905,1270" o:gfxdata="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" path="m,l1906524,e" filled="f" strokeweight="1.08pt">
                   <v:path arrowok="t"/>
                 </v:shape>
@@ -6410,7 +6418,7 @@
           </mc:Choice>
           <mc:Fallback>
             <w:pict>
-              <v:group w14:anchorId="007DD610" id="Group 19" o:spid="_x0000_s1026" style="position:absolute;margin-left:74.5pt;margin-top:11.95pt;width:468.75pt;height:59.4pt;z-index:251647488;mso-wrap-distance-left:0;mso-wrap-distance-right:0;mso-position-horizontal-relative:page" coordsize="59531,7543" o:gfxdata="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">
+              <v:group w14:anchorId="2B2091DE" id="Group 19" o:spid="_x0000_s1026" style="position:absolute;margin-left:74.5pt;margin-top:11.95pt;width:468.75pt;height:59.4pt;z-index:251647488;mso-wrap-distance-left:0;mso-wrap-distance-right:0;mso-position-horizontal-relative:page" coordsize="59531,7543" o:gfxdata="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">
                 <v:shape id="Graphic 20" o:spid="_x0000_s1027" style="position:absolute;left:548;top:891;width:58433;height:13;visibility:visible;mso-wrap-style:square;v-text-anchor:top" coordsize="5843270,1270" o:gfxdata="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" path="m,l5843016,e" filled="f" strokeweight="1.08pt">
                   <v:path arrowok="t"/>
                 </v:shape>
@@ -6681,7 +6689,7 @@
           </mc:Choice>
           <mc:Fallback>
             <w:pict>
-              <v:shape w14:anchorId="20D16049" id="Graphic 22" o:spid="_x0000_s1026" style="position:absolute;margin-left:379.6pt;margin-top:5.3pt;width:155.55pt;height:.1pt;z-index:-15727104;visibility:visible;mso-wrap-style:square;mso-wrap-distance-left:0;mso-wrap-distance-top:0;mso-wrap-distance-right:0;mso-wrap-distance-bottom:0;mso-position-horizontal:absolute;mso-position-horizontal-relative:page;mso-position-vertical:absolute;mso-position-vertical-relative:text;v-text-anchor:top" coordsize="1975485,1270" o:gfxdata="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" path="m,l1975104,e" filled="f" strokeweight="1.08pt">
+              <v:shape w14:anchorId="29D78625" id="Graphic 22" o:spid="_x0000_s1026" style="position:absolute;margin-left:379.6pt;margin-top:5.3pt;width:155.55pt;height:.1pt;z-index:-15727104;visibility:visible;mso-wrap-style:square;mso-wrap-distance-left:0;mso-wrap-distance-top:0;mso-wrap-distance-right:0;mso-wrap-distance-bottom:0;mso-position-horizontal:absolute;mso-position-horizontal-relative:page;mso-position-vertical:absolute;mso-position-vertical-relative:text;v-text-anchor:top" coordsize="1975485,1270" o:gfxdata="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" path="m,l1975104,e" filled="f" strokeweight="1.08pt">
                 <v:path arrowok="t"/>
                 <w10:wrap type="topAndBottom" anchorx="page"/>
               </v:shape>
@@ -7473,6 +7481,7 @@
   <w:style w:type="character" w:default="1" w:styleId="DefaultParagraphFont">
     <w:name w:val="Default Paragraph Font"/>
     <w:uiPriority w:val="1"/>
+    <w:semiHidden/>
     <w:unhideWhenUsed/>
   </w:style>
   <w:style w:type="table" w:default="1" w:styleId="TableNormal">

--- a/doc_template/RATING-SHEET/school administration_RATING-SHEET.docx
+++ b/doc_template/RATING-SHEET/school administration_RATING-SHEET.docx
@@ -33,7 +33,7 @@
                     <pic:cNvPicPr/>
                   </pic:nvPicPr>
                   <pic:blipFill>
-                    <a:blip r:embed="rId4" cstate="print"/>
+                    <a:blip r:embed="rId6" cstate="print"/>
                     <a:stretch>
                       <a:fillRect/>
                     </a:stretch>
@@ -434,7 +434,7 @@
           </mc:Choice>
           <mc:Fallback>
             <w:pict>
-              <v:shape w14:anchorId="368D0DE3" id="Graphic 2" o:spid="_x0000_s1026" style="position:absolute;margin-left:541.6pt;margin-top:7.6pt;width:1.1pt;height:131.25pt;z-index:251648512;visibility:visible;mso-wrap-style:square;mso-wrap-distance-left:0;mso-wrap-distance-top:0;mso-wrap-distance-right:0;mso-wrap-distance-bottom:0;mso-position-horizontal:absolute;mso-position-horizontal-relative:page;mso-position-vertical:absolute;mso-position-vertical-relative:text;v-text-anchor:top" coordsize="13970,1666875" o:gfxdata="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" path="m6858,r,281178em6858,288036r,397764em6858,692658r,171450em6858,870966r,192024em6858,1069848r,192024em6858,1268730r,192024em6858,1488186r,178308em,6858r13716,em,274320r13716,em,294894r13716,em,699516r13716,em,857250r13716,em,877824r13716,em,1056132r13716,em,1076706r13716,em,1255014r13716,em,1275588r13716,em,1453896r13716,em,1495044r13716,em,1659636r13716,e" filled="f" strokeweight="1.08pt">
+              <v:shape w14:anchorId="26716E2E" id="Graphic 2" o:spid="_x0000_s1026" style="position:absolute;margin-left:541.6pt;margin-top:7.6pt;width:1.1pt;height:131.25pt;z-index:251648512;visibility:visible;mso-wrap-style:square;mso-wrap-distance-left:0;mso-wrap-distance-top:0;mso-wrap-distance-right:0;mso-wrap-distance-bottom:0;mso-position-horizontal:absolute;mso-position-horizontal-relative:page;mso-position-vertical:absolute;mso-position-vertical-relative:text;v-text-anchor:top" coordsize="13970,1666875" o:gfxdata="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" path="m6858,r,281178em6858,288036r,397764em6858,692658r,171450em6858,870966r,192024em6858,1069848r,192024em6858,1268730r,192024em6858,1488186r,178308em,6858r13716,em,274320r13716,em,294894r13716,em,699516r13716,em,857250r13716,em,877824r13716,em,1056132r13716,em,1076706r13716,em,1255014r13716,em,1275588r13716,em,1453896r13716,em,1495044r13716,em,1659636r13716,e" filled="f" strokeweight="1.08pt">
                 <v:path arrowok="t"/>
                 <w10:wrap anchorx="page"/>
               </v:shape>
@@ -915,7 +915,33 @@
                                 <w:w w:val="115"/>
                                 <w:sz w:val="13"/>
                               </w:rPr>
-                              <w:t>{{ ad.code}}</w:t>
+                              <w:t xml:space="preserve">{{ </w:t>
+                            </w:r>
+                            <w:proofErr w:type="spellStart"/>
+                            <w:r>
+                              <w:rPr>
+                                <w:rFonts w:ascii="Roboto Cn"/>
+                                <w:b/>
+                                <w:i/>
+                                <w:color w:val="860000"/>
+                                <w:spacing w:val="-2"/>
+                                <w:w w:val="115"/>
+                                <w:sz w:val="13"/>
+                              </w:rPr>
+                              <w:t>ad.code</w:t>
+                            </w:r>
+                            <w:proofErr w:type="spellEnd"/>
+                            <w:r>
+                              <w:rPr>
+                                <w:rFonts w:ascii="Roboto Cn"/>
+                                <w:b/>
+                                <w:i/>
+                                <w:color w:val="860000"/>
+                                <w:spacing w:val="-2"/>
+                                <w:w w:val="115"/>
+                                <w:sz w:val="13"/>
+                              </w:rPr>
+                              <w:t>}}</w:t>
                             </w:r>
                           </w:p>
                           <w:p>
@@ -974,7 +1000,33 @@
                           <w:w w:val="115"/>
                           <w:sz w:val="13"/>
                         </w:rPr>
-                        <w:t>{{ ad.code}}</w:t>
+                        <w:t xml:space="preserve">{{ </w:t>
+                      </w:r>
+                      <w:proofErr w:type="spellStart"/>
+                      <w:r>
+                        <w:rPr>
+                          <w:rFonts w:ascii="Roboto Cn"/>
+                          <w:b/>
+                          <w:i/>
+                          <w:color w:val="860000"/>
+                          <w:spacing w:val="-2"/>
+                          <w:w w:val="115"/>
+                          <w:sz w:val="13"/>
+                        </w:rPr>
+                        <w:t>ad.code</w:t>
+                      </w:r>
+                      <w:proofErr w:type="spellEnd"/>
+                      <w:r>
+                        <w:rPr>
+                          <w:rFonts w:ascii="Roboto Cn"/>
+                          <w:b/>
+                          <w:i/>
+                          <w:color w:val="860000"/>
+                          <w:spacing w:val="-2"/>
+                          <w:w w:val="115"/>
+                          <w:sz w:val="13"/>
+                        </w:rPr>
+                        <w:t>}}</w:t>
                       </w:r>
                     </w:p>
                     <w:p>
@@ -1446,7 +1498,7 @@
           </mc:Choice>
           <mc:Fallback>
             <w:pict>
-              <v:group w14:anchorId="2430CD5A" id="Group 8" o:spid="_x0000_s1026" style="position:absolute;margin-left:169.5pt;margin-top:17.95pt;width:210.6pt;height:14.6pt;z-index:251642368;mso-wrap-distance-left:0;mso-wrap-distance-right:0;mso-position-horizontal-relative:page" coordsize="26746,1854" o:gfxdata="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">
+              <v:group w14:anchorId="6B04F009" id="Group 8" o:spid="_x0000_s1026" style="position:absolute;margin-left:169.5pt;margin-top:17.95pt;width:210.6pt;height:14.6pt;z-index:251642368;mso-wrap-distance-left:0;mso-wrap-distance-right:0;mso-position-horizontal-relative:page" coordsize="26746,1854" o:gfxdata="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">
                 <v:shape id="Graphic 9" o:spid="_x0000_s1027" style="position:absolute;width:26746;height:1854;visibility:visible;mso-wrap-style:square;v-text-anchor:top" coordsize="2674620,185420" o:gfxdata="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" path="m2674620,185166l,185166,,,2674620,r,185166xe" fillcolor="#fdf1cb" stroked="f">
                   <v:path arrowok="t"/>
                 </v:shape>
@@ -1469,6 +1521,7 @@
           <w:sz w:val="6"/>
         </w:rPr>
         <w:sectPr>
+          <w:footerReference w:type="default" r:id="rId7"/>
           <w:type w:val="continuous"/>
           <w:pgSz w:w="11900" w:h="16840"/>
           <w:pgMar w:top="280" w:right="992" w:bottom="280" w:left="1559" w:header="720" w:footer="720" w:gutter="0"/>
@@ -1600,6 +1653,7 @@
                               </w:rPr>
                               <w:t xml:space="preserve">{{ </w:t>
                             </w:r>
+                            <w:proofErr w:type="spellStart"/>
                             <w:r>
                               <w:rPr>
                                 <w:rFonts w:ascii="Arial" w:hAnsi="Arial" w:cs="Arial"/>
@@ -1611,6 +1665,7 @@
                               </w:rPr>
                               <w:t>id.title</w:t>
                             </w:r>
+                            <w:proofErr w:type="spellEnd"/>
                             <w:r>
                               <w:rPr>
                                 <w:rFonts w:ascii="Arial" w:hAnsi="Arial" w:cs="Arial"/>
@@ -1667,6 +1722,7 @@
                         </w:rPr>
                         <w:t xml:space="preserve">{{ </w:t>
                       </w:r>
+                      <w:proofErr w:type="spellStart"/>
                       <w:r>
                         <w:rPr>
                           <w:rFonts w:ascii="Arial" w:hAnsi="Arial" w:cs="Arial"/>
@@ -1678,6 +1734,7 @@
                         </w:rPr>
                         <w:t>id.title</w:t>
                       </w:r>
+                      <w:proofErr w:type="spellEnd"/>
                       <w:r>
                         <w:rPr>
                           <w:rFonts w:ascii="Arial" w:hAnsi="Arial" w:cs="Arial"/>
@@ -1772,7 +1829,7 @@
           </mc:Choice>
           <mc:Fallback>
             <w:pict>
-              <v:shape w14:anchorId="04A7D07E" id="Graphic 12" o:spid="_x0000_s1026" style="position:absolute;margin-left:169.5pt;margin-top:15.45pt;width:210.6pt;height:.1pt;z-index:-251666944;visibility:visible;mso-wrap-style:square;mso-wrap-distance-left:0;mso-wrap-distance-top:0;mso-wrap-distance-right:0;mso-wrap-distance-bottom:0;mso-position-horizontal:absolute;mso-position-horizontal-relative:page;mso-position-vertical:absolute;mso-position-vertical-relative:text;v-text-anchor:top" coordsize="2674620,1270" o:gfxdata="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" path="m,l2674620,e" filled="f" strokeweight="1.08pt">
+              <v:shape w14:anchorId="2A41E300" id="Graphic 12" o:spid="_x0000_s1026" style="position:absolute;margin-left:169.5pt;margin-top:15.45pt;width:210.6pt;height:.1pt;z-index:-251666944;visibility:visible;mso-wrap-style:square;mso-wrap-distance-left:0;mso-wrap-distance-top:0;mso-wrap-distance-right:0;mso-wrap-distance-bottom:0;mso-position-horizontal:absolute;mso-position-horizontal-relative:page;mso-position-vertical:absolute;mso-position-vertical-relative:text;v-text-anchor:top" coordsize="2674620,1270" o:gfxdata="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" path="m,l2674620,e" filled="f" strokeweight="1.08pt">
                 <v:path arrowok="t"/>
                 <w10:wrap anchorx="page"/>
               </v:shape>
@@ -1855,7 +1912,7 @@
           </mc:Choice>
           <mc:Fallback>
             <w:pict>
-              <v:shape w14:anchorId="6C904C31" id="Graphic 13" o:spid="_x0000_s1026" style="position:absolute;margin-left:169.5pt;margin-top:31.15pt;width:210.6pt;height:.1pt;z-index:-251665920;visibility:visible;mso-wrap-style:square;mso-wrap-distance-left:0;mso-wrap-distance-top:0;mso-wrap-distance-right:0;mso-wrap-distance-bottom:0;mso-position-horizontal:absolute;mso-position-horizontal-relative:page;mso-position-vertical:absolute;mso-position-vertical-relative:text;v-text-anchor:top" coordsize="2674620,1270" o:gfxdata="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" path="m,l2674620,e" filled="f" strokeweight="1.08pt">
+              <v:shape w14:anchorId="0D10F151" id="Graphic 13" o:spid="_x0000_s1026" style="position:absolute;margin-left:169.5pt;margin-top:31.15pt;width:210.6pt;height:.1pt;z-index:-251665920;visibility:visible;mso-wrap-style:square;mso-wrap-distance-left:0;mso-wrap-distance-top:0;mso-wrap-distance-right:0;mso-wrap-distance-bottom:0;mso-position-horizontal:absolute;mso-position-horizontal-relative:page;mso-position-vertical:absolute;mso-position-vertical-relative:text;v-text-anchor:top" coordsize="2674620,1270" o:gfxdata="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" path="m,l2674620,e" filled="f" strokeweight="1.08pt">
                 <v:path arrowok="t"/>
                 <w10:wrap anchorx="page"/>
               </v:shape>
@@ -1938,7 +1995,7 @@
           </mc:Choice>
           <mc:Fallback>
             <w:pict>
-              <v:shape w14:anchorId="5740C62C" id="Graphic 14" o:spid="_x0000_s1026" style="position:absolute;margin-left:169.5pt;margin-top:46.8pt;width:210.6pt;height:.1pt;z-index:-251664896;visibility:visible;mso-wrap-style:square;mso-wrap-distance-left:0;mso-wrap-distance-top:0;mso-wrap-distance-right:0;mso-wrap-distance-bottom:0;mso-position-horizontal:absolute;mso-position-horizontal-relative:page;mso-position-vertical:absolute;mso-position-vertical-relative:text;v-text-anchor:top" coordsize="2674620,1270" o:gfxdata="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" path="m,l2674620,e" filled="f" strokeweight="1.08pt">
+              <v:shape w14:anchorId="30DE43EF" id="Graphic 14" o:spid="_x0000_s1026" style="position:absolute;margin-left:169.5pt;margin-top:46.8pt;width:210.6pt;height:.1pt;z-index:-251664896;visibility:visible;mso-wrap-style:square;mso-wrap-distance-left:0;mso-wrap-distance-top:0;mso-wrap-distance-right:0;mso-wrap-distance-bottom:0;mso-position-horizontal:absolute;mso-position-horizontal-relative:page;mso-position-vertical:absolute;mso-position-vertical-relative:text;v-text-anchor:top" coordsize="2674620,1270" o:gfxdata="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" path="m,l2674620,e" filled="f" strokeweight="1.08pt">
                 <v:path arrowok="t"/>
                 <w10:wrap anchorx="page"/>
               </v:shape>
@@ -2041,7 +2098,47 @@
                                 <w:spacing w:val="-6"/>
                                 <w:sz w:val="13"/>
                               </w:rPr>
-                              <w:t>{{ id.type }} / ( {{ id.sg_level }} )</w:t>
+                              <w:t xml:space="preserve">{{ </w:t>
+                            </w:r>
+                            <w:proofErr w:type="spellStart"/>
+                            <w:r>
+                              <w:rPr>
+                                <w:rFonts w:ascii="Arial"/>
+                                <w:b/>
+                                <w:spacing w:val="-6"/>
+                                <w:sz w:val="13"/>
+                              </w:rPr>
+                              <w:t>id.type</w:t>
+                            </w:r>
+                            <w:proofErr w:type="spellEnd"/>
+                            <w:r>
+                              <w:rPr>
+                                <w:rFonts w:ascii="Arial"/>
+                                <w:b/>
+                                <w:spacing w:val="-6"/>
+                                <w:sz w:val="13"/>
+                              </w:rPr>
+                              <w:t xml:space="preserve"> }} / ( {{ </w:t>
+                            </w:r>
+                            <w:proofErr w:type="spellStart"/>
+                            <w:r>
+                              <w:rPr>
+                                <w:rFonts w:ascii="Arial"/>
+                                <w:b/>
+                                <w:spacing w:val="-6"/>
+                                <w:sz w:val="13"/>
+                              </w:rPr>
+                              <w:t>id.sg_level</w:t>
+                            </w:r>
+                            <w:proofErr w:type="spellEnd"/>
+                            <w:r>
+                              <w:rPr>
+                                <w:rFonts w:ascii="Arial"/>
+                                <w:b/>
+                                <w:spacing w:val="-6"/>
+                                <w:sz w:val="13"/>
+                              </w:rPr>
+                              <w:t xml:space="preserve"> }} )</w:t>
                             </w:r>
                             <w:bookmarkEnd w:id="0"/>
                             <w:bookmarkEnd w:id="1"/>
@@ -2090,7 +2187,47 @@
                           <w:spacing w:val="-6"/>
                           <w:sz w:val="13"/>
                         </w:rPr>
-                        <w:t>{{ id.type }} / ( {{ id.sg_level }} )</w:t>
+                        <w:t xml:space="preserve">{{ </w:t>
+                      </w:r>
+                      <w:proofErr w:type="spellStart"/>
+                      <w:r>
+                        <w:rPr>
+                          <w:rFonts w:ascii="Arial"/>
+                          <w:b/>
+                          <w:spacing w:val="-6"/>
+                          <w:sz w:val="13"/>
+                        </w:rPr>
+                        <w:t>id.type</w:t>
+                      </w:r>
+                      <w:proofErr w:type="spellEnd"/>
+                      <w:r>
+                        <w:rPr>
+                          <w:rFonts w:ascii="Arial"/>
+                          <w:b/>
+                          <w:spacing w:val="-6"/>
+                          <w:sz w:val="13"/>
+                        </w:rPr>
+                        <w:t xml:space="preserve"> }} / ( {{ </w:t>
+                      </w:r>
+                      <w:proofErr w:type="spellStart"/>
+                      <w:r>
+                        <w:rPr>
+                          <w:rFonts w:ascii="Arial"/>
+                          <w:b/>
+                          <w:spacing w:val="-6"/>
+                          <w:sz w:val="13"/>
+                        </w:rPr>
+                        <w:t>id.sg_level</w:t>
+                      </w:r>
+                      <w:proofErr w:type="spellEnd"/>
+                      <w:r>
+                        <w:rPr>
+                          <w:rFonts w:ascii="Arial"/>
+                          <w:b/>
+                          <w:spacing w:val="-6"/>
+                          <w:sz w:val="13"/>
+                        </w:rPr>
+                        <w:t xml:space="preserve"> }} )</w:t>
                       </w:r>
                       <w:bookmarkEnd w:id="3"/>
                       <w:bookmarkEnd w:id="4"/>
@@ -2172,6 +2309,7 @@
                               </w:rPr>
                               <w:t xml:space="preserve">{{ </w:t>
                             </w:r>
+                            <w:proofErr w:type="spellStart"/>
                             <w:r>
                               <w:rPr>
                                 <w:rFonts w:ascii="Arial" w:hAnsi="Arial" w:cs="Arial"/>
@@ -2183,6 +2321,7 @@
                               </w:rPr>
                               <w:t>ad.contact_number</w:t>
                             </w:r>
+                            <w:proofErr w:type="spellEnd"/>
                             <w:r>
                               <w:rPr>
                                 <w:rFonts w:ascii="Arial" w:hAnsi="Arial" w:cs="Arial"/>
@@ -2239,6 +2378,7 @@
                         </w:rPr>
                         <w:t xml:space="preserve">{{ </w:t>
                       </w:r>
+                      <w:proofErr w:type="spellStart"/>
                       <w:r>
                         <w:rPr>
                           <w:rFonts w:ascii="Arial" w:hAnsi="Arial" w:cs="Arial"/>
@@ -2250,6 +2390,7 @@
                         </w:rPr>
                         <w:t>ad.contact_number</w:t>
                       </w:r>
+                      <w:proofErr w:type="spellEnd"/>
                       <w:r>
                         <w:rPr>
                           <w:rFonts w:ascii="Arial" w:hAnsi="Arial" w:cs="Arial"/>
@@ -2535,7 +2676,7 @@
           </mc:Choice>
           <mc:Fallback>
             <w:pict>
-              <v:group w14:anchorId="6188CAD5" id="Group 15" o:spid="_x0000_s1026" style="width:210.6pt;height:1.1pt;mso-position-horizontal-relative:char;mso-position-vertical-relative:line" coordsize="26746,139" o:gfxdata="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">
+              <v:group w14:anchorId="0368D66B" id="Group 15" o:spid="_x0000_s1026" style="width:210.6pt;height:1.1pt;mso-position-horizontal-relative:char;mso-position-vertical-relative:line" coordsize="26746,139" o:gfxdata="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">
                 <v:shape id="Graphic 16" o:spid="_x0000_s1027" style="position:absolute;top:68;width:26746;height:13;visibility:visible;mso-wrap-style:square;v-text-anchor:top" coordsize="2674620,1270" o:gfxdata="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" path="m,l2674620,e" filled="f" strokeweight="1.08pt">
                   <v:path arrowok="t"/>
                 </v:shape>
@@ -3522,7 +3663,25 @@
                 <w:w w:val="95"/>
                 <w:sz w:val="12"/>
               </w:rPr>
-              <w:t>{{ lbl.trn }}</w:t>
+              <w:t xml:space="preserve">{{ </w:t>
+            </w:r>
+            <w:proofErr w:type="spellStart"/>
+            <w:r>
+              <w:rPr>
+                <w:spacing w:val="-4"/>
+                <w:w w:val="95"/>
+                <w:sz w:val="12"/>
+              </w:rPr>
+              <w:t>lbl.trn</w:t>
+            </w:r>
+            <w:proofErr w:type="spellEnd"/>
+            <w:r>
+              <w:rPr>
+                <w:spacing w:val="-4"/>
+                <w:w w:val="95"/>
+                <w:sz w:val="12"/>
+              </w:rPr>
+              <w:t xml:space="preserve"> }}</w:t>
             </w:r>
           </w:p>
         </w:tc>
@@ -3689,7 +3848,29 @@
                 <w:color w:val="860000"/>
                 <w:spacing w:val="-2"/>
               </w:rPr>
-              <w:t>{{ s.trn }}</w:t>
+              <w:t xml:space="preserve">{{ </w:t>
+            </w:r>
+            <w:proofErr w:type="spellStart"/>
+            <w:r>
+              <w:rPr>
+                <w:rFonts w:ascii="Consolas"/>
+                <w:b/>
+                <w:i/>
+                <w:color w:val="860000"/>
+                <w:spacing w:val="-2"/>
+              </w:rPr>
+              <w:t>s.trn</w:t>
+            </w:r>
+            <w:proofErr w:type="spellEnd"/>
+            <w:r>
+              <w:rPr>
+                <w:rFonts w:ascii="Consolas"/>
+                <w:b/>
+                <w:i/>
+                <w:color w:val="860000"/>
+                <w:spacing w:val="-2"/>
+              </w:rPr>
+              <w:t xml:space="preserve"> }}</w:t>
             </w:r>
           </w:p>
         </w:tc>
@@ -3805,7 +3986,25 @@
                 <w:w w:val="95"/>
                 <w:sz w:val="12"/>
               </w:rPr>
-              <w:t>{{ lbl.exp }}</w:t>
+              <w:t xml:space="preserve">{{ </w:t>
+            </w:r>
+            <w:proofErr w:type="spellStart"/>
+            <w:r>
+              <w:rPr>
+                <w:spacing w:val="-4"/>
+                <w:w w:val="95"/>
+                <w:sz w:val="12"/>
+              </w:rPr>
+              <w:t>lbl.exp</w:t>
+            </w:r>
+            <w:proofErr w:type="spellEnd"/>
+            <w:r>
+              <w:rPr>
+                <w:spacing w:val="-4"/>
+                <w:w w:val="95"/>
+                <w:sz w:val="12"/>
+              </w:rPr>
+              <w:t xml:space="preserve"> }}</w:t>
             </w:r>
           </w:p>
         </w:tc>
@@ -3991,6 +4190,7 @@
               </w:rPr>
               <w:t xml:space="preserve">{ </w:t>
             </w:r>
+            <w:proofErr w:type="spellStart"/>
             <w:r>
               <w:rPr>
                 <w:rFonts w:ascii="Consolas"/>
@@ -4009,7 +4209,18 @@
                 <w:color w:val="860000"/>
                 <w:spacing w:val="-2"/>
               </w:rPr>
-              <w:t>.exp }}</w:t>
+              <w:t>.exp</w:t>
+            </w:r>
+            <w:proofErr w:type="spellEnd"/>
+            <w:r>
+              <w:rPr>
+                <w:rFonts w:ascii="Consolas"/>
+                <w:b/>
+                <w:i/>
+                <w:color w:val="860000"/>
+                <w:spacing w:val="-2"/>
+              </w:rPr>
+              <w:t xml:space="preserve"> }}</w:t>
             </w:r>
           </w:p>
         </w:tc>
@@ -4151,7 +4362,47 @@
                 <w:color w:val="007334"/>
                 <w:spacing w:val="-2"/>
               </w:rPr>
-              <w:t>{{ s.ed[as.labels[0]] }}</w:t>
+              <w:t xml:space="preserve">{{ </w:t>
+            </w:r>
+            <w:proofErr w:type="spellStart"/>
+            <w:r>
+              <w:rPr>
+                <w:rFonts w:ascii="Consolas"/>
+                <w:b/>
+                <w:color w:val="007334"/>
+                <w:spacing w:val="-2"/>
+              </w:rPr>
+              <w:t>s.ed</w:t>
+            </w:r>
+            <w:proofErr w:type="spellEnd"/>
+            <w:r>
+              <w:rPr>
+                <w:rFonts w:ascii="Consolas"/>
+                <w:b/>
+                <w:color w:val="007334"/>
+                <w:spacing w:val="-2"/>
+              </w:rPr>
+              <w:t>[</w:t>
+            </w:r>
+            <w:proofErr w:type="spellStart"/>
+            <w:r>
+              <w:rPr>
+                <w:rFonts w:ascii="Consolas"/>
+                <w:b/>
+                <w:color w:val="007334"/>
+                <w:spacing w:val="-2"/>
+              </w:rPr>
+              <w:t>as.labels</w:t>
+            </w:r>
+            <w:proofErr w:type="spellEnd"/>
+            <w:r>
+              <w:rPr>
+                <w:rFonts w:ascii="Consolas"/>
+                <w:b/>
+                <w:color w:val="007334"/>
+                <w:spacing w:val="-2"/>
+              </w:rPr>
+              <w:t>[0]] }}</w:t>
             </w:r>
           </w:p>
         </w:tc>
@@ -4292,7 +4543,47 @@
                 <w:color w:val="007334"/>
                 <w:spacing w:val="-2"/>
               </w:rPr>
-              <w:t>{{ s.ed[as.labels[1]] }}</w:t>
+              <w:t xml:space="preserve">{{ </w:t>
+            </w:r>
+            <w:proofErr w:type="spellStart"/>
+            <w:r>
+              <w:rPr>
+                <w:rFonts w:ascii="Consolas"/>
+                <w:b/>
+                <w:color w:val="007334"/>
+                <w:spacing w:val="-2"/>
+              </w:rPr>
+              <w:t>s.ed</w:t>
+            </w:r>
+            <w:proofErr w:type="spellEnd"/>
+            <w:r>
+              <w:rPr>
+                <w:rFonts w:ascii="Consolas"/>
+                <w:b/>
+                <w:color w:val="007334"/>
+                <w:spacing w:val="-2"/>
+              </w:rPr>
+              <w:t>[</w:t>
+            </w:r>
+            <w:proofErr w:type="spellStart"/>
+            <w:r>
+              <w:rPr>
+                <w:rFonts w:ascii="Consolas"/>
+                <w:b/>
+                <w:color w:val="007334"/>
+                <w:spacing w:val="-2"/>
+              </w:rPr>
+              <w:t>as.labels</w:t>
+            </w:r>
+            <w:proofErr w:type="spellEnd"/>
+            <w:r>
+              <w:rPr>
+                <w:rFonts w:ascii="Consolas"/>
+                <w:b/>
+                <w:color w:val="007334"/>
+                <w:spacing w:val="-2"/>
+              </w:rPr>
+              <w:t>[1]] }}</w:t>
             </w:r>
           </w:p>
         </w:tc>
@@ -4470,7 +4761,47 @@
                 <w:color w:val="007334"/>
                 <w:spacing w:val="-2"/>
               </w:rPr>
-              <w:t>{{ s.ed[as.labels[2]] }}</w:t>
+              <w:t xml:space="preserve">{{ </w:t>
+            </w:r>
+            <w:proofErr w:type="spellStart"/>
+            <w:r>
+              <w:rPr>
+                <w:rFonts w:ascii="Consolas"/>
+                <w:b/>
+                <w:color w:val="007334"/>
+                <w:spacing w:val="-2"/>
+              </w:rPr>
+              <w:t>s.ed</w:t>
+            </w:r>
+            <w:proofErr w:type="spellEnd"/>
+            <w:r>
+              <w:rPr>
+                <w:rFonts w:ascii="Consolas"/>
+                <w:b/>
+                <w:color w:val="007334"/>
+                <w:spacing w:val="-2"/>
+              </w:rPr>
+              <w:t>[</w:t>
+            </w:r>
+            <w:proofErr w:type="spellStart"/>
+            <w:r>
+              <w:rPr>
+                <w:rFonts w:ascii="Consolas"/>
+                <w:b/>
+                <w:color w:val="007334"/>
+                <w:spacing w:val="-2"/>
+              </w:rPr>
+              <w:t>as.labels</w:t>
+            </w:r>
+            <w:proofErr w:type="spellEnd"/>
+            <w:r>
+              <w:rPr>
+                <w:rFonts w:ascii="Consolas"/>
+                <w:b/>
+                <w:color w:val="007334"/>
+                <w:spacing w:val="-2"/>
+              </w:rPr>
+              <w:t>[2]] }}</w:t>
             </w:r>
           </w:p>
         </w:tc>
@@ -4656,7 +4987,47 @@
                 <w:color w:val="007334"/>
                 <w:spacing w:val="-2"/>
               </w:rPr>
-              <w:t>{{ s.ed[as.labels[3]] }}</w:t>
+              <w:t xml:space="preserve">{{ </w:t>
+            </w:r>
+            <w:proofErr w:type="spellStart"/>
+            <w:r>
+              <w:rPr>
+                <w:rFonts w:ascii="Consolas"/>
+                <w:b/>
+                <w:color w:val="007334"/>
+                <w:spacing w:val="-2"/>
+              </w:rPr>
+              <w:t>s.ed</w:t>
+            </w:r>
+            <w:proofErr w:type="spellEnd"/>
+            <w:r>
+              <w:rPr>
+                <w:rFonts w:ascii="Consolas"/>
+                <w:b/>
+                <w:color w:val="007334"/>
+                <w:spacing w:val="-2"/>
+              </w:rPr>
+              <w:t>[</w:t>
+            </w:r>
+            <w:proofErr w:type="spellStart"/>
+            <w:r>
+              <w:rPr>
+                <w:rFonts w:ascii="Consolas"/>
+                <w:b/>
+                <w:color w:val="007334"/>
+                <w:spacing w:val="-2"/>
+              </w:rPr>
+              <w:t>as.labels</w:t>
+            </w:r>
+            <w:proofErr w:type="spellEnd"/>
+            <w:r>
+              <w:rPr>
+                <w:rFonts w:ascii="Consolas"/>
+                <w:b/>
+                <w:color w:val="007334"/>
+                <w:spacing w:val="-2"/>
+              </w:rPr>
+              <w:t>[3]] }}</w:t>
             </w:r>
           </w:p>
         </w:tc>
@@ -4873,7 +5244,27 @@
                 <w:color w:val="007334"/>
                 <w:spacing w:val="-2"/>
               </w:rPr>
-              <w:t>{{ s.ev }}</w:t>
+              <w:t xml:space="preserve">{{ </w:t>
+            </w:r>
+            <w:proofErr w:type="spellStart"/>
+            <w:r>
+              <w:rPr>
+                <w:rFonts w:ascii="Consolas"/>
+                <w:b/>
+                <w:color w:val="007334"/>
+                <w:spacing w:val="-2"/>
+              </w:rPr>
+              <w:t>s.ev</w:t>
+            </w:r>
+            <w:proofErr w:type="spellEnd"/>
+            <w:r>
+              <w:rPr>
+                <w:rFonts w:ascii="Consolas"/>
+                <w:b/>
+                <w:color w:val="007334"/>
+                <w:spacing w:val="-2"/>
+              </w:rPr>
+              <w:t xml:space="preserve"> }}</w:t>
             </w:r>
           </w:p>
         </w:tc>
@@ -4992,7 +5383,27 @@
                 <w:color w:val="007334"/>
                 <w:spacing w:val="-2"/>
               </w:rPr>
-              <w:t>{{ s.ts }}</w:t>
+              <w:t xml:space="preserve">{{ </w:t>
+            </w:r>
+            <w:proofErr w:type="spellStart"/>
+            <w:r>
+              <w:rPr>
+                <w:rFonts w:ascii="Consolas"/>
+                <w:b/>
+                <w:color w:val="007334"/>
+                <w:spacing w:val="-2"/>
+              </w:rPr>
+              <w:t>s.ts</w:t>
+            </w:r>
+            <w:proofErr w:type="spellEnd"/>
+            <w:r>
+              <w:rPr>
+                <w:rFonts w:ascii="Consolas"/>
+                <w:b/>
+                <w:color w:val="007334"/>
+                <w:spacing w:val="-2"/>
+              </w:rPr>
+              <w:t xml:space="preserve"> }}</w:t>
             </w:r>
           </w:p>
         </w:tc>
@@ -5009,6 +5420,86 @@
         <w:pStyle w:val="BodyText"/>
         <w:spacing w:line="232" w:lineRule="auto"/>
         <w:ind w:left="60" w:right="16"/>
+        <w:rPr>
+          <w:color w:val="192B4F"/>
+        </w:rPr>
+      </w:pPr>
+    </w:p>
+    <w:p>
+      <w:pPr>
+        <w:pStyle w:val="BodyText"/>
+        <w:spacing w:line="232" w:lineRule="auto"/>
+        <w:ind w:left="60" w:right="16"/>
+        <w:rPr>
+          <w:color w:val="192B4F"/>
+        </w:rPr>
+      </w:pPr>
+    </w:p>
+    <w:p>
+      <w:pPr>
+        <w:pStyle w:val="BodyText"/>
+        <w:spacing w:line="232" w:lineRule="auto"/>
+        <w:ind w:left="60" w:right="16"/>
+        <w:rPr>
+          <w:color w:val="192B4F"/>
+        </w:rPr>
+      </w:pPr>
+    </w:p>
+    <w:p>
+      <w:pPr>
+        <w:pStyle w:val="BodyText"/>
+        <w:spacing w:line="232" w:lineRule="auto"/>
+        <w:ind w:left="60" w:right="16"/>
+        <w:rPr>
+          <w:color w:val="192B4F"/>
+        </w:rPr>
+      </w:pPr>
+    </w:p>
+    <w:p>
+      <w:pPr>
+        <w:pStyle w:val="BodyText"/>
+        <w:spacing w:line="232" w:lineRule="auto"/>
+        <w:ind w:left="60" w:right="16"/>
+        <w:rPr>
+          <w:color w:val="192B4F"/>
+        </w:rPr>
+      </w:pPr>
+    </w:p>
+    <w:p>
+      <w:pPr>
+        <w:pStyle w:val="BodyText"/>
+        <w:spacing w:line="232" w:lineRule="auto"/>
+        <w:ind w:left="60" w:right="16"/>
+        <w:rPr>
+          <w:color w:val="192B4F"/>
+        </w:rPr>
+      </w:pPr>
+    </w:p>
+    <w:p>
+      <w:pPr>
+        <w:pStyle w:val="BodyText"/>
+        <w:spacing w:line="232" w:lineRule="auto"/>
+        <w:ind w:left="60" w:right="16"/>
+        <w:rPr>
+          <w:color w:val="192B4F"/>
+        </w:rPr>
+      </w:pPr>
+    </w:p>
+    <w:p>
+      <w:pPr>
+        <w:pStyle w:val="BodyText"/>
+        <w:spacing w:line="232" w:lineRule="auto"/>
+        <w:ind w:left="60" w:right="16"/>
+        <w:rPr>
+          <w:color w:val="192B4F"/>
+        </w:rPr>
+      </w:pPr>
+    </w:p>
+    <w:p>
+      <w:pPr>
+        <w:pStyle w:val="BodyText"/>
+        <w:spacing w:line="232" w:lineRule="auto"/>
+        <w:ind w:left="60" w:right="16"/>
       </w:pPr>
       <w:r>
         <w:rPr>
@@ -5717,16 +6208,26 @@
           <w:b/>
           <w:color w:val="192B4F"/>
         </w:rPr>
-        <w:t>{{ id.</w:t>
-      </w:r>
+        <w:t xml:space="preserve">{{ </w:t>
+      </w:r>
+      <w:proofErr w:type="spellStart"/>
       <w:r>
         <w:rPr>
           <w:rFonts w:ascii="Arial"/>
           <w:b/>
           <w:color w:val="192B4F"/>
         </w:rPr>
+        <w:t>id.</w:t>
+      </w:r>
+      <w:r>
+        <w:rPr>
+          <w:rFonts w:ascii="Arial"/>
+          <w:b/>
+          <w:color w:val="192B4F"/>
+        </w:rPr>
         <w:t>title</w:t>
       </w:r>
+      <w:proofErr w:type="spellEnd"/>
       <w:r>
         <w:rPr>
           <w:rFonts w:ascii="Arial"/>
@@ -5766,733 +6267,15 @@
       <w:pPr>
         <w:pStyle w:val="BodyText"/>
         <w:ind w:left="60" w:right="16"/>
-      </w:pPr>
-      <w:r>
-        <w:rPr>
-          <w:color w:val="192B4F"/>
-        </w:rPr>
-        <w:t>Furthermore,</w:t>
-      </w:r>
-      <w:r>
-        <w:rPr>
-          <w:color w:val="192B4F"/>
-          <w:spacing w:val="-7"/>
-        </w:rPr>
-        <w:t xml:space="preserve"> </w:t>
-      </w:r>
-      <w:r>
-        <w:rPr>
-          <w:color w:val="192B4F"/>
-        </w:rPr>
-        <w:t>I</w:t>
-      </w:r>
-      <w:r>
-        <w:rPr>
-          <w:color w:val="192B4F"/>
-          <w:spacing w:val="-7"/>
-        </w:rPr>
-        <w:t xml:space="preserve"> </w:t>
-      </w:r>
-      <w:r>
-        <w:rPr>
-          <w:color w:val="192B4F"/>
-        </w:rPr>
-        <w:t>hereby</w:t>
-      </w:r>
-      <w:r>
-        <w:rPr>
-          <w:color w:val="192B4F"/>
-          <w:spacing w:val="-7"/>
-        </w:rPr>
-        <w:t xml:space="preserve"> </w:t>
-      </w:r>
-      <w:r>
-        <w:rPr>
-          <w:color w:val="192B4F"/>
-        </w:rPr>
-        <w:t>affix</w:t>
-      </w:r>
-      <w:r>
-        <w:rPr>
-          <w:color w:val="192B4F"/>
-          <w:spacing w:val="-7"/>
-        </w:rPr>
-        <w:t xml:space="preserve"> </w:t>
-      </w:r>
-      <w:r>
-        <w:rPr>
-          <w:color w:val="192B4F"/>
-        </w:rPr>
-        <w:t>my</w:t>
-      </w:r>
-      <w:r>
-        <w:rPr>
-          <w:color w:val="192B4F"/>
-          <w:spacing w:val="-7"/>
-        </w:rPr>
-        <w:t xml:space="preserve"> </w:t>
-      </w:r>
-      <w:r>
-        <w:rPr>
-          <w:color w:val="192B4F"/>
-        </w:rPr>
-        <w:t>signature</w:t>
-      </w:r>
-      <w:r>
-        <w:rPr>
-          <w:color w:val="192B4F"/>
-          <w:spacing w:val="-7"/>
-        </w:rPr>
-        <w:t xml:space="preserve"> </w:t>
-      </w:r>
-      <w:r>
-        <w:rPr>
-          <w:color w:val="192B4F"/>
-        </w:rPr>
-        <w:t>in</w:t>
-      </w:r>
-      <w:r>
-        <w:rPr>
-          <w:color w:val="192B4F"/>
-          <w:spacing w:val="-7"/>
-        </w:rPr>
-        <w:t xml:space="preserve"> </w:t>
-      </w:r>
-      <w:r>
-        <w:rPr>
-          <w:color w:val="192B4F"/>
-        </w:rPr>
-        <w:t>this</w:t>
-      </w:r>
-      <w:r>
-        <w:rPr>
-          <w:color w:val="192B4F"/>
-          <w:spacing w:val="-7"/>
-        </w:rPr>
-        <w:t xml:space="preserve"> </w:t>
-      </w:r>
-      <w:r>
-        <w:rPr>
-          <w:color w:val="192B4F"/>
-        </w:rPr>
-        <w:t>Form</w:t>
-      </w:r>
-      <w:r>
-        <w:rPr>
-          <w:color w:val="192B4F"/>
-          <w:spacing w:val="-7"/>
-        </w:rPr>
-        <w:t xml:space="preserve"> </w:t>
-      </w:r>
-      <w:r>
-        <w:rPr>
-          <w:color w:val="192B4F"/>
-        </w:rPr>
-        <w:t>to</w:t>
-      </w:r>
-      <w:r>
-        <w:rPr>
-          <w:color w:val="192B4F"/>
-          <w:spacing w:val="-7"/>
-        </w:rPr>
-        <w:t xml:space="preserve"> </w:t>
-      </w:r>
-      <w:r>
-        <w:rPr>
-          <w:color w:val="192B4F"/>
-        </w:rPr>
-        <w:t>attest</w:t>
-      </w:r>
-      <w:r>
-        <w:rPr>
-          <w:color w:val="192B4F"/>
-          <w:spacing w:val="-7"/>
-        </w:rPr>
-        <w:t xml:space="preserve"> </w:t>
-      </w:r>
-      <w:r>
-        <w:rPr>
-          <w:color w:val="192B4F"/>
-        </w:rPr>
-        <w:t>to</w:t>
-      </w:r>
-      <w:r>
-        <w:rPr>
-          <w:color w:val="192B4F"/>
-          <w:spacing w:val="-7"/>
-        </w:rPr>
-        <w:t xml:space="preserve"> </w:t>
-      </w:r>
-      <w:r>
-        <w:rPr>
-          <w:color w:val="192B4F"/>
-        </w:rPr>
-        <w:t>the</w:t>
-      </w:r>
-      <w:r>
-        <w:rPr>
-          <w:color w:val="192B4F"/>
-          <w:spacing w:val="-7"/>
-        </w:rPr>
-        <w:t xml:space="preserve"> </w:t>
-      </w:r>
-      <w:r>
-        <w:rPr>
-          <w:color w:val="192B4F"/>
-        </w:rPr>
-        <w:t>objective</w:t>
-      </w:r>
-      <w:r>
-        <w:rPr>
-          <w:color w:val="192B4F"/>
-          <w:spacing w:val="-7"/>
-        </w:rPr>
-        <w:t xml:space="preserve"> </w:t>
-      </w:r>
-      <w:r>
-        <w:rPr>
-          <w:color w:val="192B4F"/>
-        </w:rPr>
-        <w:t>and</w:t>
-      </w:r>
-      <w:r>
-        <w:rPr>
-          <w:color w:val="192B4F"/>
-          <w:spacing w:val="-7"/>
-        </w:rPr>
-        <w:t xml:space="preserve"> </w:t>
-      </w:r>
-      <w:r>
-        <w:rPr>
-          <w:color w:val="192B4F"/>
-        </w:rPr>
-        <w:t>judicious</w:t>
-      </w:r>
-      <w:r>
-        <w:rPr>
-          <w:color w:val="192B4F"/>
-          <w:spacing w:val="-7"/>
-        </w:rPr>
-        <w:t xml:space="preserve"> </w:t>
-      </w:r>
-      <w:r>
-        <w:rPr>
-          <w:color w:val="192B4F"/>
-        </w:rPr>
-        <w:t>conduct</w:t>
-      </w:r>
-      <w:r>
-        <w:rPr>
-          <w:color w:val="192B4F"/>
-          <w:spacing w:val="-7"/>
-        </w:rPr>
-        <w:t xml:space="preserve"> </w:t>
-      </w:r>
-      <w:r>
-        <w:rPr>
-          <w:color w:val="192B4F"/>
-        </w:rPr>
-        <w:t>of</w:t>
-      </w:r>
-      <w:r>
-        <w:rPr>
-          <w:color w:val="192B4F"/>
-          <w:spacing w:val="-7"/>
-        </w:rPr>
-        <w:t xml:space="preserve"> </w:t>
-      </w:r>
-      <w:r>
-        <w:rPr>
-          <w:color w:val="192B4F"/>
-        </w:rPr>
-        <w:t>the</w:t>
-      </w:r>
-      <w:r>
-        <w:rPr>
-          <w:color w:val="192B4F"/>
-          <w:spacing w:val="-7"/>
-        </w:rPr>
-        <w:t xml:space="preserve"> </w:t>
-      </w:r>
-      <w:r>
-        <w:rPr>
-          <w:color w:val="192B4F"/>
-        </w:rPr>
-        <w:t>HRMPSB evaluation through Open Ranking System.</w:t>
-      </w:r>
-    </w:p>
-    <w:p>
-      <w:pPr>
-        <w:pStyle w:val="BodyText"/>
-        <w:spacing w:before="3"/>
-        <w:rPr>
-          <w:sz w:val="18"/>
+        <w:rPr>
+          <w:color w:val="192B4F"/>
         </w:rPr>
       </w:pPr>
     </w:p>
     <w:p>
       <w:pPr>
         <w:pStyle w:val="BodyText"/>
-        <w:rPr>
-          <w:sz w:val="18"/>
-        </w:rPr>
-        <w:sectPr>
-          <w:type w:val="continuous"/>
-          <w:pgSz w:w="11900" w:h="16840"/>
-          <w:pgMar w:top="280" w:right="992" w:bottom="280" w:left="1559" w:header="720" w:footer="720" w:gutter="0"/>
-          <w:cols w:space="720"/>
-        </w:sectPr>
-      </w:pPr>
-    </w:p>
-    <w:p>
-      <w:pPr>
-        <w:pStyle w:val="BodyText"/>
-      </w:pPr>
-    </w:p>
-    <w:p>
-      <w:pPr>
-        <w:pStyle w:val="BodyText"/>
-      </w:pPr>
-    </w:p>
-    <w:p>
-      <w:pPr>
-        <w:pStyle w:val="BodyText"/>
-      </w:pPr>
-    </w:p>
-    <w:p>
-      <w:pPr>
-        <w:pStyle w:val="BodyText"/>
-        <w:spacing w:before="61"/>
-      </w:pPr>
-    </w:p>
-    <w:p>
-      <w:pPr>
-        <w:pStyle w:val="BodyText"/>
-        <w:ind w:left="178"/>
-      </w:pPr>
-      <w:r>
-        <w:rPr>
-          <w:spacing w:val="-2"/>
-        </w:rPr>
-        <w:lastRenderedPageBreak/>
-        <w:t>Attested:</w:t>
-      </w:r>
-    </w:p>
-    <w:p>
-      <w:pPr>
-        <w:pStyle w:val="BodyText"/>
-        <w:spacing w:before="125"/>
-      </w:pPr>
-    </w:p>
-    <w:p>
-      <w:pPr>
-        <w:ind w:left="316" w:right="5"/>
-        <w:jc w:val="center"/>
-        <w:rPr>
-          <w:rFonts w:ascii="Arial"/>
-          <w:b/>
-          <w:sz w:val="15"/>
-        </w:rPr>
-      </w:pPr>
-      <w:r>
-        <w:rPr>
-          <w:rFonts w:ascii="Arial"/>
-          <w:b/>
-          <w:w w:val="90"/>
-          <w:sz w:val="15"/>
-        </w:rPr>
-        <w:t>MARIECON</w:t>
-      </w:r>
-      <w:r>
-        <w:rPr>
-          <w:rFonts w:ascii="Arial"/>
-          <w:b/>
-          <w:spacing w:val="3"/>
-          <w:sz w:val="15"/>
-        </w:rPr>
-        <w:t xml:space="preserve"> </w:t>
-      </w:r>
-      <w:r>
-        <w:rPr>
-          <w:rFonts w:ascii="Arial"/>
-          <w:b/>
-          <w:w w:val="90"/>
-          <w:sz w:val="15"/>
-        </w:rPr>
-        <w:t>G.</w:t>
-      </w:r>
-      <w:r>
-        <w:rPr>
-          <w:rFonts w:ascii="Arial"/>
-          <w:b/>
-          <w:spacing w:val="4"/>
-          <w:sz w:val="15"/>
-        </w:rPr>
-        <w:t xml:space="preserve"> </w:t>
-      </w:r>
-      <w:r>
-        <w:rPr>
-          <w:rFonts w:ascii="Arial"/>
-          <w:b/>
-          <w:w w:val="90"/>
-          <w:sz w:val="15"/>
-        </w:rPr>
-        <w:t>RAMIREZ</w:t>
-      </w:r>
-      <w:r>
-        <w:rPr>
-          <w:rFonts w:ascii="Arial"/>
-          <w:b/>
-          <w:spacing w:val="4"/>
-          <w:sz w:val="15"/>
-        </w:rPr>
-        <w:t xml:space="preserve"> </w:t>
-      </w:r>
-      <w:r>
-        <w:rPr>
-          <w:rFonts w:ascii="Arial"/>
-          <w:b/>
-          <w:w w:val="90"/>
-          <w:sz w:val="15"/>
-        </w:rPr>
-        <w:t>EdD,</w:t>
-      </w:r>
-      <w:r>
-        <w:rPr>
-          <w:rFonts w:ascii="Arial"/>
-          <w:b/>
-          <w:spacing w:val="4"/>
-          <w:sz w:val="15"/>
-        </w:rPr>
-        <w:t xml:space="preserve"> </w:t>
-      </w:r>
-      <w:r>
-        <w:rPr>
-          <w:rFonts w:ascii="Arial"/>
-          <w:b/>
-          <w:w w:val="90"/>
-          <w:sz w:val="15"/>
-        </w:rPr>
-        <w:t>CESO</w:t>
-      </w:r>
-      <w:r>
-        <w:rPr>
-          <w:rFonts w:ascii="Arial"/>
-          <w:b/>
-          <w:spacing w:val="-3"/>
-          <w:sz w:val="15"/>
-        </w:rPr>
-        <w:t xml:space="preserve"> </w:t>
-      </w:r>
-      <w:r>
-        <w:rPr>
-          <w:rFonts w:ascii="Arial"/>
-          <w:b/>
-          <w:spacing w:val="-5"/>
-          <w:w w:val="90"/>
-          <w:sz w:val="15"/>
-        </w:rPr>
-        <w:t>VI</w:t>
-      </w:r>
-    </w:p>
-    <w:p>
-      <w:pPr>
-        <w:pStyle w:val="BodyText"/>
-        <w:spacing w:before="6"/>
-        <w:rPr>
-          <w:rFonts w:ascii="Arial"/>
-          <w:b/>
-          <w:sz w:val="4"/>
-        </w:rPr>
-      </w:pPr>
-    </w:p>
-    <w:p>
-      <w:pPr>
-        <w:pStyle w:val="BodyText"/>
-        <w:spacing w:line="20" w:lineRule="exact"/>
-        <w:ind w:left="135" w:right="-245"/>
-        <w:rPr>
-          <w:rFonts w:ascii="Arial"/>
-          <w:sz w:val="2"/>
-        </w:rPr>
-      </w:pPr>
-      <w:r>
-        <w:rPr>
-          <w:rFonts w:ascii="Arial"/>
-          <w:noProof/>
-          <w:sz w:val="2"/>
-        </w:rPr>
-        <mc:AlternateContent>
-          <mc:Choice Requires="wpg">
-            <w:drawing>
-              <wp:inline distT="0" distB="0" distL="0" distR="0" wp14:anchorId="4C38FFC4" wp14:editId="41B8DCB7">
-                <wp:extent cx="1906905" cy="13970"/>
-                <wp:effectExtent l="9525" t="0" r="0" b="5079"/>
-                <wp:docPr id="17" name="Group 17"/>
-                <wp:cNvGraphicFramePr>
-                  <a:graphicFrameLocks xmlns:a="http://schemas.openxmlformats.org/drawingml/2006/main"/>
-                </wp:cNvGraphicFramePr>
-                <a:graphic xmlns:a="http://schemas.openxmlformats.org/drawingml/2006/main">
-                  <a:graphicData uri="http://schemas.microsoft.com/office/word/2010/wordprocessingGroup">
-                    <wpg:wgp>
-                      <wpg:cNvGrpSpPr>
-                        <a:grpSpLocks/>
-                      </wpg:cNvGrpSpPr>
-                      <wpg:grpSpPr>
-                        <a:xfrm>
-                          <a:off x="0" y="0"/>
-                          <a:ext cx="1906905" cy="13970"/>
-                          <a:chOff x="0" y="0"/>
-                          <a:chExt cx="1906905" cy="13970"/>
-                        </a:xfrm>
-                      </wpg:grpSpPr>
-                      <wps:wsp>
-                        <wps:cNvPr id="18" name="Graphic 18"/>
-                        <wps:cNvSpPr/>
-                        <wps:spPr>
-                          <a:xfrm>
-                            <a:off x="0" y="6858"/>
-                            <a:ext cx="1906905" cy="1270"/>
-                          </a:xfrm>
-                          <a:custGeom>
-                            <a:avLst/>
-                            <a:gdLst/>
-                            <a:ahLst/>
-                            <a:cxnLst/>
-                            <a:rect l="l" t="t" r="r" b="b"/>
-                            <a:pathLst>
-                              <a:path w="1906905">
-                                <a:moveTo>
-                                  <a:pt x="0" y="0"/>
-                                </a:moveTo>
-                                <a:lnTo>
-                                  <a:pt x="1906524" y="0"/>
-                                </a:lnTo>
-                              </a:path>
-                            </a:pathLst>
-                          </a:custGeom>
-                          <a:ln w="13716">
-                            <a:solidFill>
-                              <a:srgbClr val="000000"/>
-                            </a:solidFill>
-                            <a:prstDash val="solid"/>
-                          </a:ln>
-                        </wps:spPr>
-                        <wps:bodyPr wrap="square" lIns="0" tIns="0" rIns="0" bIns="0" rtlCol="0">
-                          <a:prstTxWarp prst="textNoShape">
-                            <a:avLst/>
-                          </a:prstTxWarp>
-                          <a:noAutofit/>
-                        </wps:bodyPr>
-                      </wps:wsp>
-                    </wpg:wgp>
-                  </a:graphicData>
-                </a:graphic>
-              </wp:inline>
-            </w:drawing>
-          </mc:Choice>
-          <mc:Fallback>
-            <w:pict>
-              <v:group w14:anchorId="7A394B6F" id="Group 17" o:spid="_x0000_s1026" style="width:150.15pt;height:1.1pt;mso-position-horizontal-relative:char;mso-position-vertical-relative:line" coordsize="19069,139" o:gfxdata="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">
-                <v:shape id="Graphic 18" o:spid="_x0000_s1027" style="position:absolute;top:68;width:19069;height:13;visibility:visible;mso-wrap-style:square;v-text-anchor:top" coordsize="1906905,1270" o:gfxdata="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" path="m,l1906524,e" filled="f" strokeweight="1.08pt">
-                  <v:path arrowok="t"/>
-                </v:shape>
-                <w10:anchorlock/>
-              </v:group>
-            </w:pict>
-          </mc:Fallback>
-        </mc:AlternateContent>
-      </w:r>
-    </w:p>
-    <w:p>
-      <w:pPr>
-        <w:spacing w:before="3"/>
-        <w:ind w:left="316"/>
-        <w:jc w:val="center"/>
-        <w:rPr>
-          <w:sz w:val="15"/>
-        </w:rPr>
-      </w:pPr>
-      <w:r>
-        <w:rPr>
-          <w:noProof/>
-          <w:sz w:val="15"/>
-        </w:rPr>
-        <mc:AlternateContent>
-          <mc:Choice Requires="wpg">
-            <w:drawing>
-              <wp:anchor distT="0" distB="0" distL="0" distR="0" simplePos="0" relativeHeight="251647488" behindDoc="0" locked="0" layoutInCell="1" allowOverlap="1" wp14:anchorId="6BF84280" wp14:editId="2E1C2987">
-                <wp:simplePos x="0" y="0"/>
-                <wp:positionH relativeFrom="page">
-                  <wp:posOffset>945895</wp:posOffset>
-                </wp:positionH>
-                <wp:positionV relativeFrom="paragraph">
-                  <wp:posOffset>152043</wp:posOffset>
-                </wp:positionV>
-                <wp:extent cx="5953125" cy="754380"/>
-                <wp:effectExtent l="0" t="0" r="0" b="0"/>
-                <wp:wrapNone/>
-                <wp:docPr id="19" name="Group 19"/>
-                <wp:cNvGraphicFramePr>
-                  <a:graphicFrameLocks xmlns:a="http://schemas.openxmlformats.org/drawingml/2006/main"/>
-                </wp:cNvGraphicFramePr>
-                <a:graphic xmlns:a="http://schemas.openxmlformats.org/drawingml/2006/main">
-                  <a:graphicData uri="http://schemas.microsoft.com/office/word/2010/wordprocessingGroup">
-                    <wpg:wgp>
-                      <wpg:cNvGrpSpPr>
-                        <a:grpSpLocks/>
-                      </wpg:cNvGrpSpPr>
-                      <wpg:grpSpPr>
-                        <a:xfrm>
-                          <a:off x="0" y="0"/>
-                          <a:ext cx="5953125" cy="754380"/>
-                          <a:chOff x="0" y="0"/>
-                          <a:chExt cx="5953125" cy="754380"/>
-                        </a:xfrm>
-                      </wpg:grpSpPr>
-                      <wps:wsp>
-                        <wps:cNvPr id="20" name="Graphic 20"/>
-                        <wps:cNvSpPr/>
-                        <wps:spPr>
-                          <a:xfrm>
-                            <a:off x="54864" y="89153"/>
-                            <a:ext cx="5843270" cy="1270"/>
-                          </a:xfrm>
-                          <a:custGeom>
-                            <a:avLst/>
-                            <a:gdLst/>
-                            <a:ahLst/>
-                            <a:cxnLst/>
-                            <a:rect l="l" t="t" r="r" b="b"/>
-                            <a:pathLst>
-                              <a:path w="5843270">
-                                <a:moveTo>
-                                  <a:pt x="0" y="0"/>
-                                </a:moveTo>
-                                <a:lnTo>
-                                  <a:pt x="5843016" y="0"/>
-                                </a:lnTo>
-                              </a:path>
-                            </a:pathLst>
-                          </a:custGeom>
-                          <a:ln w="13716">
-                            <a:solidFill>
-                              <a:srgbClr val="000000"/>
-                            </a:solidFill>
-                            <a:prstDash val="solid"/>
-                          </a:ln>
-                        </wps:spPr>
-                        <wps:bodyPr wrap="square" lIns="0" tIns="0" rIns="0" bIns="0" rtlCol="0">
-                          <a:prstTxWarp prst="textNoShape">
-                            <a:avLst/>
-                          </a:prstTxWarp>
-                          <a:noAutofit/>
-                        </wps:bodyPr>
-                      </wps:wsp>
-                      <pic:pic xmlns:pic="http://schemas.openxmlformats.org/drawingml/2006/picture">
-                        <pic:nvPicPr>
-                          <pic:cNvPr id="21" name="Image 21"/>
-                          <pic:cNvPicPr/>
-                        </pic:nvPicPr>
-                        <pic:blipFill>
-                          <a:blip r:embed="rId5" cstate="print"/>
-                          <a:stretch>
-                            <a:fillRect/>
-                          </a:stretch>
-                        </pic:blipFill>
-                        <pic:spPr>
-                          <a:xfrm>
-                            <a:off x="0" y="0"/>
-                            <a:ext cx="5952744" cy="754379"/>
-                          </a:xfrm>
-                          <a:prstGeom prst="rect">
-                            <a:avLst/>
-                          </a:prstGeom>
-                        </pic:spPr>
-                      </pic:pic>
-                    </wpg:wgp>
-                  </a:graphicData>
-                </a:graphic>
-              </wp:anchor>
-            </w:drawing>
-          </mc:Choice>
-          <mc:Fallback>
-            <w:pict>
-              <v:group w14:anchorId="2B2091DE" id="Group 19" o:spid="_x0000_s1026" style="position:absolute;margin-left:74.5pt;margin-top:11.95pt;width:468.75pt;height:59.4pt;z-index:251647488;mso-wrap-distance-left:0;mso-wrap-distance-right:0;mso-position-horizontal-relative:page" coordsize="59531,7543" o:gfxdata="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">
-                <v:shape id="Graphic 20" o:spid="_x0000_s1027" style="position:absolute;left:548;top:891;width:58433;height:13;visibility:visible;mso-wrap-style:square;v-text-anchor:top" coordsize="5843270,1270" o:gfxdata="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" path="m,l5843016,e" filled="f" strokeweight="1.08pt">
-                  <v:path arrowok="t"/>
-                </v:shape>
-                <v:shapetype id="_x0000_t75" coordsize="21600,21600" o:spt="75" o:preferrelative="t" path="m@4@5l@4@11@9@11@9@5xe" filled="f" stroked="f">
-                  <v:stroke joinstyle="miter"/>
-                  <v:formulas>
-                    <v:f eqn="if lineDrawn pixelLineWidth 0"/>
-                    <v:f eqn="sum @0 1 0"/>
-                    <v:f eqn="sum 0 0 @1"/>
-                    <v:f eqn="prod @2 1 2"/>
-                    <v:f eqn="prod @3 21600 pixelWidth"/>
-                    <v:f eqn="prod @3 21600 pixelHeight"/>
-                    <v:f eqn="sum @0 0 1"/>
-                    <v:f eqn="prod @6 1 2"/>
-                    <v:f eqn="prod @7 21600 pixelWidth"/>
-                    <v:f eqn="sum @8 21600 0"/>
-                    <v:f eqn="prod @7 21600 pixelHeight"/>
-                    <v:f eqn="sum @10 21600 0"/>
-                  </v:formulas>
-                  <v:path o:extrusionok="f" gradientshapeok="t" o:connecttype="rect"/>
-                  <o:lock v:ext="edit" aspectratio="t"/>
-                </v:shapetype>
-                <v:shape id="Image 21" o:spid="_x0000_s1028" type="#_x0000_t75" style="position:absolute;width:59527;height:7543;visibility:visible;mso-wrap-style:square" o:gfxdata="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">
-                  <v:imagedata r:id="rId6" o:title=""/>
-                </v:shape>
-                <w10:wrap anchorx="page"/>
-              </v:group>
-            </w:pict>
-          </mc:Fallback>
-        </mc:AlternateContent>
-      </w:r>
-      <w:r>
-        <w:rPr>
-          <w:w w:val="90"/>
-          <w:sz w:val="15"/>
-        </w:rPr>
-        <w:t>HRMPSB</w:t>
-      </w:r>
-      <w:r>
-        <w:rPr>
-          <w:spacing w:val="-4"/>
-          <w:sz w:val="15"/>
-        </w:rPr>
-        <w:t xml:space="preserve"> </w:t>
-      </w:r>
-      <w:r>
-        <w:rPr>
-          <w:spacing w:val="-2"/>
-          <w:sz w:val="15"/>
-        </w:rPr>
-        <w:t>Chair</w:t>
-      </w:r>
-    </w:p>
-    <w:p>
-      <w:pPr>
-        <w:pStyle w:val="BodyText"/>
-        <w:spacing w:before="69"/>
-        <w:ind w:left="5" w:right="85"/>
-        <w:jc w:val="center"/>
-        <w:rPr>
-          <w:rFonts w:ascii="Consolas"/>
-        </w:rPr>
-      </w:pPr>
-      <w:r>
-        <w:br w:type="column"/>
-      </w:r>
-    </w:p>
-    <w:p>
-      <w:pPr>
-        <w:pStyle w:val="BodyText"/>
-        <w:rPr>
-          <w:rFonts w:ascii="Consolas"/>
-          <w:sz w:val="7"/>
-        </w:rPr>
+        <w:ind w:left="60" w:right="16"/>
       </w:pPr>
       <w:r>
         <w:rPr>
@@ -6502,13 +6285,13 @@
         <mc:AlternateContent>
           <mc:Choice Requires="wps">
             <w:drawing>
-              <wp:anchor distT="45720" distB="45720" distL="114300" distR="114300" simplePos="0" relativeHeight="251676160" behindDoc="0" locked="0" layoutInCell="1" allowOverlap="1" wp14:anchorId="4C402283" wp14:editId="133F6501">
+              <wp:anchor distT="45720" distB="45720" distL="114300" distR="114300" simplePos="0" relativeHeight="251659264" behindDoc="0" locked="0" layoutInCell="1" allowOverlap="1" wp14:anchorId="4C402283" wp14:editId="058D8F40">
                 <wp:simplePos x="0" y="0"/>
                 <wp:positionH relativeFrom="column">
-                  <wp:posOffset>612775</wp:posOffset>
+                  <wp:posOffset>3876335</wp:posOffset>
                 </wp:positionH>
                 <wp:positionV relativeFrom="paragraph">
-                  <wp:posOffset>-180975</wp:posOffset>
+                  <wp:posOffset>267825</wp:posOffset>
                 </wp:positionV>
                 <wp:extent cx="2360930" cy="1404620"/>
                 <wp:effectExtent l="0" t="0" r="0" b="0"/>
@@ -6583,7 +6366,7 @@
           </mc:Choice>
           <mc:Fallback>
             <w:pict>
-              <v:shape w14:anchorId="4C402283" id="_x0000_s1036" type="#_x0000_t202" style="position:absolute;margin-left:48.25pt;margin-top:-14.25pt;width:185.9pt;height:110.6pt;z-index:251676160;visibility:visible;mso-wrap-style:square;mso-width-percent:400;mso-height-percent:200;mso-wrap-distance-left:9pt;mso-wrap-distance-top:3.6pt;mso-wrap-distance-right:9pt;mso-wrap-distance-bottom:3.6pt;mso-position-horizontal:absolute;mso-position-horizontal-relative:text;mso-position-vertical:absolute;mso-position-vertical-relative:text;mso-width-percent:400;mso-height-percent:200;mso-width-relative:margin;mso-height-relative:margin;v-text-anchor:top" o:gfxdata="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" filled="f" stroked="f">
+              <v:shape w14:anchorId="4C402283" id="_x0000_s1036" type="#_x0000_t202" style="position:absolute;left:0;text-align:left;margin-left:305.2pt;margin-top:21.1pt;width:185.9pt;height:110.6pt;z-index:251659264;visibility:visible;mso-wrap-style:square;mso-width-percent:400;mso-height-percent:200;mso-wrap-distance-left:9pt;mso-wrap-distance-top:3.6pt;mso-wrap-distance-right:9pt;mso-wrap-distance-bottom:3.6pt;mso-position-horizontal:absolute;mso-position-horizontal-relative:text;mso-position-vertical:absolute;mso-position-vertical-relative:text;mso-width-percent:400;mso-height-percent:200;mso-width-relative:margin;mso-height-relative:margin;v-text-anchor:top" o:gfxdata="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" filled="f" stroked="f">
                 <v:textbox style="mso-fit-shape-to-text:t">
                   <w:txbxContent>
                     <w:p>
@@ -6616,6 +6399,571 @@
           </mc:Fallback>
         </mc:AlternateContent>
       </w:r>
+      <w:r>
+        <w:rPr>
+          <w:color w:val="192B4F"/>
+        </w:rPr>
+        <w:t>Furthermore,</w:t>
+      </w:r>
+      <w:r>
+        <w:rPr>
+          <w:color w:val="192B4F"/>
+          <w:spacing w:val="-7"/>
+        </w:rPr>
+        <w:t xml:space="preserve"> </w:t>
+      </w:r>
+      <w:r>
+        <w:rPr>
+          <w:color w:val="192B4F"/>
+        </w:rPr>
+        <w:t>I</w:t>
+      </w:r>
+      <w:r>
+        <w:rPr>
+          <w:color w:val="192B4F"/>
+          <w:spacing w:val="-7"/>
+        </w:rPr>
+        <w:t xml:space="preserve"> </w:t>
+      </w:r>
+      <w:r>
+        <w:rPr>
+          <w:color w:val="192B4F"/>
+        </w:rPr>
+        <w:t>hereby</w:t>
+      </w:r>
+      <w:r>
+        <w:rPr>
+          <w:color w:val="192B4F"/>
+          <w:spacing w:val="-7"/>
+        </w:rPr>
+        <w:t xml:space="preserve"> </w:t>
+      </w:r>
+      <w:r>
+        <w:rPr>
+          <w:color w:val="192B4F"/>
+        </w:rPr>
+        <w:t>affix</w:t>
+      </w:r>
+      <w:r>
+        <w:rPr>
+          <w:color w:val="192B4F"/>
+          <w:spacing w:val="-7"/>
+        </w:rPr>
+        <w:t xml:space="preserve"> </w:t>
+      </w:r>
+      <w:r>
+        <w:rPr>
+          <w:color w:val="192B4F"/>
+        </w:rPr>
+        <w:t>my</w:t>
+      </w:r>
+      <w:r>
+        <w:rPr>
+          <w:color w:val="192B4F"/>
+          <w:spacing w:val="-7"/>
+        </w:rPr>
+        <w:t xml:space="preserve"> </w:t>
+      </w:r>
+      <w:r>
+        <w:rPr>
+          <w:color w:val="192B4F"/>
+        </w:rPr>
+        <w:t>signature</w:t>
+      </w:r>
+      <w:r>
+        <w:rPr>
+          <w:color w:val="192B4F"/>
+          <w:spacing w:val="-7"/>
+        </w:rPr>
+        <w:t xml:space="preserve"> </w:t>
+      </w:r>
+      <w:r>
+        <w:rPr>
+          <w:color w:val="192B4F"/>
+        </w:rPr>
+        <w:t>in</w:t>
+      </w:r>
+      <w:r>
+        <w:rPr>
+          <w:color w:val="192B4F"/>
+          <w:spacing w:val="-7"/>
+        </w:rPr>
+        <w:t xml:space="preserve"> </w:t>
+      </w:r>
+      <w:r>
+        <w:rPr>
+          <w:color w:val="192B4F"/>
+        </w:rPr>
+        <w:t>this</w:t>
+      </w:r>
+      <w:r>
+        <w:rPr>
+          <w:color w:val="192B4F"/>
+          <w:spacing w:val="-7"/>
+        </w:rPr>
+        <w:t xml:space="preserve"> </w:t>
+      </w:r>
+      <w:r>
+        <w:rPr>
+          <w:color w:val="192B4F"/>
+        </w:rPr>
+        <w:t>Form</w:t>
+      </w:r>
+      <w:r>
+        <w:rPr>
+          <w:color w:val="192B4F"/>
+          <w:spacing w:val="-7"/>
+        </w:rPr>
+        <w:t xml:space="preserve"> </w:t>
+      </w:r>
+      <w:r>
+        <w:rPr>
+          <w:color w:val="192B4F"/>
+        </w:rPr>
+        <w:t>to</w:t>
+      </w:r>
+      <w:r>
+        <w:rPr>
+          <w:color w:val="192B4F"/>
+          <w:spacing w:val="-7"/>
+        </w:rPr>
+        <w:t xml:space="preserve"> </w:t>
+      </w:r>
+      <w:r>
+        <w:rPr>
+          <w:color w:val="192B4F"/>
+        </w:rPr>
+        <w:t>attest</w:t>
+      </w:r>
+      <w:r>
+        <w:rPr>
+          <w:color w:val="192B4F"/>
+          <w:spacing w:val="-7"/>
+        </w:rPr>
+        <w:t xml:space="preserve"> </w:t>
+      </w:r>
+      <w:r>
+        <w:rPr>
+          <w:color w:val="192B4F"/>
+        </w:rPr>
+        <w:t>to</w:t>
+      </w:r>
+      <w:r>
+        <w:rPr>
+          <w:color w:val="192B4F"/>
+          <w:spacing w:val="-7"/>
+        </w:rPr>
+        <w:t xml:space="preserve"> </w:t>
+      </w:r>
+      <w:r>
+        <w:rPr>
+          <w:color w:val="192B4F"/>
+        </w:rPr>
+        <w:t>the</w:t>
+      </w:r>
+      <w:r>
+        <w:rPr>
+          <w:color w:val="192B4F"/>
+          <w:spacing w:val="-7"/>
+        </w:rPr>
+        <w:t xml:space="preserve"> </w:t>
+      </w:r>
+      <w:r>
+        <w:rPr>
+          <w:color w:val="192B4F"/>
+        </w:rPr>
+        <w:t>objective</w:t>
+      </w:r>
+      <w:r>
+        <w:rPr>
+          <w:color w:val="192B4F"/>
+          <w:spacing w:val="-7"/>
+        </w:rPr>
+        <w:t xml:space="preserve"> </w:t>
+      </w:r>
+      <w:r>
+        <w:rPr>
+          <w:color w:val="192B4F"/>
+        </w:rPr>
+        <w:t>and</w:t>
+      </w:r>
+      <w:r>
+        <w:rPr>
+          <w:color w:val="192B4F"/>
+          <w:spacing w:val="-7"/>
+        </w:rPr>
+        <w:t xml:space="preserve"> </w:t>
+      </w:r>
+      <w:r>
+        <w:rPr>
+          <w:color w:val="192B4F"/>
+        </w:rPr>
+        <w:t>judicious</w:t>
+      </w:r>
+      <w:r>
+        <w:rPr>
+          <w:color w:val="192B4F"/>
+          <w:spacing w:val="-7"/>
+        </w:rPr>
+        <w:t xml:space="preserve"> </w:t>
+      </w:r>
+      <w:r>
+        <w:rPr>
+          <w:color w:val="192B4F"/>
+        </w:rPr>
+        <w:t>conduct</w:t>
+      </w:r>
+      <w:r>
+        <w:rPr>
+          <w:color w:val="192B4F"/>
+          <w:spacing w:val="-7"/>
+        </w:rPr>
+        <w:t xml:space="preserve"> </w:t>
+      </w:r>
+      <w:r>
+        <w:rPr>
+          <w:color w:val="192B4F"/>
+        </w:rPr>
+        <w:t>of</w:t>
+      </w:r>
+      <w:r>
+        <w:rPr>
+          <w:color w:val="192B4F"/>
+          <w:spacing w:val="-7"/>
+        </w:rPr>
+        <w:t xml:space="preserve"> </w:t>
+      </w:r>
+      <w:r>
+        <w:rPr>
+          <w:color w:val="192B4F"/>
+        </w:rPr>
+        <w:t>the</w:t>
+      </w:r>
+      <w:r>
+        <w:rPr>
+          <w:color w:val="192B4F"/>
+          <w:spacing w:val="-7"/>
+        </w:rPr>
+        <w:t xml:space="preserve"> </w:t>
+      </w:r>
+      <w:r>
+        <w:rPr>
+          <w:color w:val="192B4F"/>
+        </w:rPr>
+        <w:t>HRMPSB evaluation through Open Ranking System.</w:t>
+      </w:r>
+    </w:p>
+    <w:p>
+      <w:pPr>
+        <w:pStyle w:val="BodyText"/>
+        <w:rPr>
+          <w:sz w:val="18"/>
+        </w:rPr>
+        <w:sectPr>
+          <w:type w:val="continuous"/>
+          <w:pgSz w:w="11900" w:h="16840"/>
+          <w:pgMar w:top="280" w:right="992" w:bottom="280" w:left="1559" w:header="720" w:footer="720" w:gutter="0"/>
+          <w:cols w:space="720"/>
+        </w:sectPr>
+      </w:pPr>
+    </w:p>
+    <w:p>
+      <w:pPr>
+        <w:pStyle w:val="BodyText"/>
+        <w:spacing w:before="61"/>
+      </w:pPr>
+    </w:p>
+    <w:p>
+      <w:pPr>
+        <w:pStyle w:val="BodyText"/>
+        <w:ind w:left="178"/>
+      </w:pPr>
+      <w:r>
+        <w:rPr>
+          <w:spacing w:val="-2"/>
+        </w:rPr>
+        <w:t>Attested:</w:t>
+      </w:r>
+    </w:p>
+    <w:p>
+      <w:pPr>
+        <w:pStyle w:val="BodyText"/>
+        <w:spacing w:before="125"/>
+      </w:pPr>
+    </w:p>
+    <w:p>
+      <w:pPr>
+        <w:ind w:left="316" w:right="5"/>
+        <w:jc w:val="center"/>
+        <w:rPr>
+          <w:rFonts w:ascii="Arial"/>
+          <w:b/>
+          <w:sz w:val="15"/>
+        </w:rPr>
+      </w:pPr>
+      <w:r>
+        <w:rPr>
+          <w:rFonts w:ascii="Arial"/>
+          <w:b/>
+          <w:w w:val="90"/>
+          <w:sz w:val="15"/>
+        </w:rPr>
+        <w:t>MARIECON</w:t>
+      </w:r>
+      <w:r>
+        <w:rPr>
+          <w:rFonts w:ascii="Arial"/>
+          <w:b/>
+          <w:spacing w:val="3"/>
+          <w:sz w:val="15"/>
+        </w:rPr>
+        <w:t xml:space="preserve"> </w:t>
+      </w:r>
+      <w:r>
+        <w:rPr>
+          <w:rFonts w:ascii="Arial"/>
+          <w:b/>
+          <w:w w:val="90"/>
+          <w:sz w:val="15"/>
+        </w:rPr>
+        <w:t>G.</w:t>
+      </w:r>
+      <w:r>
+        <w:rPr>
+          <w:rFonts w:ascii="Arial"/>
+          <w:b/>
+          <w:spacing w:val="4"/>
+          <w:sz w:val="15"/>
+        </w:rPr>
+        <w:t xml:space="preserve"> </w:t>
+      </w:r>
+      <w:r>
+        <w:rPr>
+          <w:rFonts w:ascii="Arial"/>
+          <w:b/>
+          <w:w w:val="90"/>
+          <w:sz w:val="15"/>
+        </w:rPr>
+        <w:t>RAMIREZ</w:t>
+      </w:r>
+      <w:r>
+        <w:rPr>
+          <w:rFonts w:ascii="Arial"/>
+          <w:b/>
+          <w:spacing w:val="4"/>
+          <w:sz w:val="15"/>
+        </w:rPr>
+        <w:t xml:space="preserve"> </w:t>
+      </w:r>
+      <w:r>
+        <w:rPr>
+          <w:rFonts w:ascii="Arial"/>
+          <w:b/>
+          <w:w w:val="90"/>
+          <w:sz w:val="15"/>
+        </w:rPr>
+        <w:t>EdD,</w:t>
+      </w:r>
+      <w:r>
+        <w:rPr>
+          <w:rFonts w:ascii="Arial"/>
+          <w:b/>
+          <w:spacing w:val="4"/>
+          <w:sz w:val="15"/>
+        </w:rPr>
+        <w:t xml:space="preserve"> </w:t>
+      </w:r>
+      <w:r>
+        <w:rPr>
+          <w:rFonts w:ascii="Arial"/>
+          <w:b/>
+          <w:w w:val="90"/>
+          <w:sz w:val="15"/>
+        </w:rPr>
+        <w:t>CESO</w:t>
+      </w:r>
+      <w:r>
+        <w:rPr>
+          <w:rFonts w:ascii="Arial"/>
+          <w:b/>
+          <w:spacing w:val="-3"/>
+          <w:sz w:val="15"/>
+        </w:rPr>
+        <w:t xml:space="preserve"> </w:t>
+      </w:r>
+      <w:r>
+        <w:rPr>
+          <w:rFonts w:ascii="Arial"/>
+          <w:b/>
+          <w:spacing w:val="-5"/>
+          <w:w w:val="90"/>
+          <w:sz w:val="15"/>
+        </w:rPr>
+        <w:t>VI</w:t>
+      </w:r>
+    </w:p>
+    <w:p>
+      <w:pPr>
+        <w:pStyle w:val="BodyText"/>
+        <w:spacing w:before="6"/>
+        <w:rPr>
+          <w:rFonts w:ascii="Arial"/>
+          <w:b/>
+          <w:sz w:val="4"/>
+        </w:rPr>
+      </w:pPr>
+    </w:p>
+    <w:p>
+      <w:pPr>
+        <w:pStyle w:val="BodyText"/>
+        <w:spacing w:line="20" w:lineRule="exact"/>
+        <w:ind w:left="135" w:right="-245"/>
+        <w:rPr>
+          <w:rFonts w:ascii="Arial"/>
+          <w:sz w:val="2"/>
+        </w:rPr>
+      </w:pPr>
+      <w:r>
+        <w:rPr>
+          <w:rFonts w:ascii="Arial"/>
+          <w:noProof/>
+          <w:sz w:val="2"/>
+        </w:rPr>
+        <mc:AlternateContent>
+          <mc:Choice Requires="wpg">
+            <w:drawing>
+              <wp:inline distT="0" distB="0" distL="0" distR="0" wp14:anchorId="4C38FFC4" wp14:editId="41B8DCB7">
+                <wp:extent cx="1906905" cy="13970"/>
+                <wp:effectExtent l="9525" t="0" r="0" b="5079"/>
+                <wp:docPr id="17" name="Group 17"/>
+                <wp:cNvGraphicFramePr>
+                  <a:graphicFrameLocks xmlns:a="http://schemas.openxmlformats.org/drawingml/2006/main"/>
+                </wp:cNvGraphicFramePr>
+                <a:graphic xmlns:a="http://schemas.openxmlformats.org/drawingml/2006/main">
+                  <a:graphicData uri="http://schemas.microsoft.com/office/word/2010/wordprocessingGroup">
+                    <wpg:wgp>
+                      <wpg:cNvGrpSpPr>
+                        <a:grpSpLocks/>
+                      </wpg:cNvGrpSpPr>
+                      <wpg:grpSpPr>
+                        <a:xfrm>
+                          <a:off x="0" y="0"/>
+                          <a:ext cx="1906905" cy="13970"/>
+                          <a:chOff x="0" y="0"/>
+                          <a:chExt cx="1906905" cy="13970"/>
+                        </a:xfrm>
+                      </wpg:grpSpPr>
+                      <wps:wsp>
+                        <wps:cNvPr id="18" name="Graphic 18"/>
+                        <wps:cNvSpPr/>
+                        <wps:spPr>
+                          <a:xfrm>
+                            <a:off x="0" y="6858"/>
+                            <a:ext cx="1906905" cy="1270"/>
+                          </a:xfrm>
+                          <a:custGeom>
+                            <a:avLst/>
+                            <a:gdLst/>
+                            <a:ahLst/>
+                            <a:cxnLst/>
+                            <a:rect l="l" t="t" r="r" b="b"/>
+                            <a:pathLst>
+                              <a:path w="1906905">
+                                <a:moveTo>
+                                  <a:pt x="0" y="0"/>
+                                </a:moveTo>
+                                <a:lnTo>
+                                  <a:pt x="1906524" y="0"/>
+                                </a:lnTo>
+                              </a:path>
+                            </a:pathLst>
+                          </a:custGeom>
+                          <a:ln w="13716">
+                            <a:solidFill>
+                              <a:srgbClr val="000000"/>
+                            </a:solidFill>
+                            <a:prstDash val="solid"/>
+                          </a:ln>
+                        </wps:spPr>
+                        <wps:bodyPr wrap="square" lIns="0" tIns="0" rIns="0" bIns="0" rtlCol="0">
+                          <a:prstTxWarp prst="textNoShape">
+                            <a:avLst/>
+                          </a:prstTxWarp>
+                          <a:noAutofit/>
+                        </wps:bodyPr>
+                      </wps:wsp>
+                    </wpg:wgp>
+                  </a:graphicData>
+                </a:graphic>
+              </wp:inline>
+            </w:drawing>
+          </mc:Choice>
+          <mc:Fallback>
+            <w:pict>
+              <v:group w14:anchorId="07D34107" id="Group 17" o:spid="_x0000_s1026" style="width:150.15pt;height:1.1pt;mso-position-horizontal-relative:char;mso-position-vertical-relative:line" coordsize="19069,139" o:gfxdata="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">
+                <v:shape id="Graphic 18" o:spid="_x0000_s1027" style="position:absolute;top:68;width:19069;height:13;visibility:visible;mso-wrap-style:square;v-text-anchor:top" coordsize="1906905,1270" o:gfxdata="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" path="m,l1906524,e" filled="f" strokeweight="1.08pt">
+                  <v:path arrowok="t"/>
+                </v:shape>
+                <w10:anchorlock/>
+              </v:group>
+            </w:pict>
+          </mc:Fallback>
+        </mc:AlternateContent>
+      </w:r>
+    </w:p>
+    <w:p>
+      <w:pPr>
+        <w:spacing w:before="3"/>
+        <w:ind w:left="316"/>
+        <w:jc w:val="center"/>
+        <w:rPr>
+          <w:sz w:val="15"/>
+        </w:rPr>
+      </w:pPr>
+      <w:r>
+        <w:rPr>
+          <w:w w:val="90"/>
+          <w:sz w:val="15"/>
+        </w:rPr>
+        <w:t>HRMPSB</w:t>
+      </w:r>
+      <w:r>
+        <w:rPr>
+          <w:spacing w:val="-4"/>
+          <w:sz w:val="15"/>
+        </w:rPr>
+        <w:t xml:space="preserve"> </w:t>
+      </w:r>
+      <w:r>
+        <w:rPr>
+          <w:spacing w:val="-2"/>
+          <w:sz w:val="15"/>
+        </w:rPr>
+        <w:t>Chair</w:t>
+      </w:r>
+    </w:p>
+    <w:p>
+      <w:pPr>
+        <w:pStyle w:val="BodyText"/>
+        <w:spacing w:before="69"/>
+        <w:ind w:left="5" w:right="85"/>
+        <w:jc w:val="center"/>
+        <w:rPr>
+          <w:rFonts w:ascii="Consolas"/>
+        </w:rPr>
+      </w:pPr>
+      <w:r>
+        <w:br w:type="column"/>
+      </w:r>
+    </w:p>
+    <w:p>
+      <w:pPr>
+        <w:pStyle w:val="BodyText"/>
+        <w:rPr>
+          <w:rFonts w:ascii="Consolas"/>
+          <w:sz w:val="7"/>
+        </w:rPr>
+      </w:pPr>
       <w:r>
         <w:rPr>
           <w:rFonts w:ascii="Consolas"/>
@@ -6689,7 +7037,7 @@
           </mc:Choice>
           <mc:Fallback>
             <w:pict>
-              <v:shape w14:anchorId="29D78625" id="Graphic 22" o:spid="_x0000_s1026" style="position:absolute;margin-left:379.6pt;margin-top:5.3pt;width:155.55pt;height:.1pt;z-index:-15727104;visibility:visible;mso-wrap-style:square;mso-wrap-distance-left:0;mso-wrap-distance-top:0;mso-wrap-distance-right:0;mso-wrap-distance-bottom:0;mso-position-horizontal:absolute;mso-position-horizontal-relative:page;mso-position-vertical:absolute;mso-position-vertical-relative:text;v-text-anchor:top" coordsize="1975485,1270" o:gfxdata="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" path="m,l1975104,e" filled="f" strokeweight="1.08pt">
+              <v:shape w14:anchorId="50A911F4" id="Graphic 22" o:spid="_x0000_s1026" style="position:absolute;margin-left:379.6pt;margin-top:5.3pt;width:155.55pt;height:.1pt;z-index:-15727104;visibility:visible;mso-wrap-style:square;mso-wrap-distance-left:0;mso-wrap-distance-top:0;mso-wrap-distance-right:0;mso-wrap-distance-bottom:0;mso-position-horizontal:absolute;mso-position-horizontal-relative:page;mso-position-vertical:absolute;mso-position-vertical-relative:text;v-text-anchor:top" coordsize="1975485,1270" o:gfxdata="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" path="m,l1975104,e" filled="f" strokeweight="1.08pt">
                 <v:path arrowok="t"/>
                 <w10:wrap type="topAndBottom" anchorx="page"/>
               </v:shape>
@@ -7044,7 +7392,7 @@
                     <pic:cNvPicPr/>
                   </pic:nvPicPr>
                   <pic:blipFill>
-                    <a:blip r:embed="rId7" cstate="print"/>
+                    <a:blip r:embed="rId8" cstate="print"/>
                     <a:stretch>
                       <a:fillRect/>
                     </a:stretch>
@@ -7072,6 +7420,194 @@
     </w:sectPr>
   </w:body>
 </w:document>
+</file>
+
+<file path=word/endnotes.xml><?xml version="1.0" encoding="utf-8"?>
+<w:endnotes xmlns:wpc="http://schemas.microsoft.com/office/word/2010/wordprocessingCanvas" xmlns:cx="http://schemas.microsoft.com/office/drawing/2014/chartex" xmlns:cx1="http://schemas.microsoft.com/office/drawing/2015/9/8/chartex" xmlns:cx2="http://schemas.microsoft.com/office/drawing/2015/10/21/chartex" xmlns:cx3="http://schemas.microsoft.com/office/drawing/2016/5/9/chartex" xmlns:cx4="http://schemas.microsoft.com/office/drawing/2016/5/10/chartex" xmlns:cx5="http://schemas.microsoft.com/office/drawing/2016/5/11/chartex" xmlns:cx6="http://schemas.microsoft.com/office/drawing/2016/5/12/chartex" xmlns:cx7="http://schemas.microsoft.com/office/drawing/2016/5/13/chartex" xmlns:cx8="http://schemas.microsoft.com/office/drawing/2016/5/14/chartex" xmlns:mc="http://schemas.openxmlformats.org/markup-compatibility/2006" xmlns:aink="http://schemas.microsoft.com/office/drawing/2016/ink" xmlns:am3d="http://schemas.microsoft.com/office/drawing/2017/model3d" xmlns:o="urn:schemas-microsoft-com:office:office" xmlns:oel="http://schemas.microsoft.com/office/2019/extlst" xmlns:r="http://schemas.openxmlformats.org/officeDocument/2006/relationships" xmlns:m="http://schemas.openxmlformats.org/officeDocument/2006/math" xmlns:v="urn:schemas-microsoft-com:vml" xmlns:wp14="http://schemas.microsoft.com/office/word/2010/wordprocessingDrawing" xmlns:wp="http://schemas.openxmlformats.org/drawingml/2006/wordprocessingDrawing" xmlns:w10="urn:schemas-microsoft-com:office:word" xmlns:w="http://schemas.openxmlformats.org/wordprocessingml/2006/main" xmlns:w14="http://schemas.microsoft.com/office/word/2010/wordml" xmlns:w15="http://schemas.microsoft.com/office/word/2012/wordml" xmlns:w16cex="http://schemas.microsoft.com/office/word/2018/wordml/cex" xmlns:w16cid="http://schemas.microsoft.com/office/word/2016/wordml/cid" xmlns:w16="http://schemas.microsoft.com/office/word/2018/wordml" xmlns:w16du="http://schemas.microsoft.com/office/word/2023/wordml/word16du" xmlns:w16sdtdh="http://schemas.microsoft.com/office/word/2020/wordml/sdtdatahash" xmlns:w16sdtfl="http://schemas.microsoft.com/office/word/2024/wordml/sdtformatlock" xmlns:w16se="http://schemas.microsoft.com/office/word/2015/wordml/symex" xmlns:wpg="http://schemas.microsoft.com/office/word/2010/wordprocessingGroup" xmlns:wpi="http://schemas.microsoft.com/office/word/2010/wordprocessingInk" xmlns:wne="http://schemas.microsoft.com/office/word/2006/wordml" xmlns:wps="http://schemas.microsoft.com/office/word/2010/wordprocessingShape" mc:Ignorable="w14 w15 w16se w16cid w16 w16cex w16sdtdh w16sdtfl w16du wp14">
+  <w:endnote w:type="separator" w:id="-1">
+    <w:p>
+      <w:r>
+        <w:separator/>
+      </w:r>
+    </w:p>
+  </w:endnote>
+  <w:endnote w:type="continuationSeparator" w:id="0">
+    <w:p>
+      <w:r>
+        <w:continuationSeparator/>
+      </w:r>
+    </w:p>
+  </w:endnote>
+</w:endnotes>
+</file>
+
+<file path=word/footer1.xml><?xml version="1.0" encoding="utf-8"?>
+<w:ftr xmlns:wpc="http://schemas.microsoft.com/office/word/2010/wordprocessingCanvas" xmlns:cx="http://schemas.microsoft.com/office/drawing/2014/chartex" xmlns:cx1="http://schemas.microsoft.com/office/drawing/2015/9/8/chartex" xmlns:cx2="http://schemas.microsoft.com/office/drawing/2015/10/21/chartex" xmlns:cx3="http://schemas.microsoft.com/office/drawing/2016/5/9/chartex" xmlns:cx4="http://schemas.microsoft.com/office/drawing/2016/5/10/chartex" xmlns:cx5="http://schemas.microsoft.com/office/drawing/2016/5/11/chartex" xmlns:cx6="http://schemas.microsoft.com/office/drawing/2016/5/12/chartex" xmlns:cx7="http://schemas.microsoft.com/office/drawing/2016/5/13/chartex" xmlns:cx8="http://schemas.microsoft.com/office/drawing/2016/5/14/chartex" xmlns:mc="http://schemas.openxmlformats.org/markup-compatibility/2006" xmlns:aink="http://schemas.microsoft.com/office/drawing/2016/ink" xmlns:am3d="http://schemas.microsoft.com/office/drawing/2017/model3d" xmlns:o="urn:schemas-microsoft-com:office:office" xmlns:oel="http://schemas.microsoft.com/office/2019/extlst" xmlns:r="http://schemas.openxmlformats.org/officeDocument/2006/relationships" xmlns:m="http://schemas.openxmlformats.org/officeDocument/2006/math" xmlns:v="urn:schemas-microsoft-com:vml" xmlns:wp14="http://schemas.microsoft.com/office/word/2010/wordprocessingDrawing" xmlns:wp="http://schemas.openxmlformats.org/drawingml/2006/wordprocessingDrawing" xmlns:w10="urn:schemas-microsoft-com:office:word" xmlns:w="http://schemas.openxmlformats.org/wordprocessingml/2006/main" xmlns:w14="http://schemas.microsoft.com/office/word/2010/wordml" xmlns:w15="http://schemas.microsoft.com/office/word/2012/wordml" xmlns:w16cex="http://schemas.microsoft.com/office/word/2018/wordml/cex" xmlns:w16cid="http://schemas.microsoft.com/office/word/2016/wordml/cid" xmlns:w16="http://schemas.microsoft.com/office/word/2018/wordml" xmlns:w16du="http://schemas.microsoft.com/office/word/2023/wordml/word16du" xmlns:w16sdtdh="http://schemas.microsoft.com/office/word/2020/wordml/sdtdatahash" xmlns:w16sdtfl="http://schemas.microsoft.com/office/word/2024/wordml/sdtformatlock" xmlns:w16se="http://schemas.microsoft.com/office/word/2015/wordml/symex" xmlns:wpg="http://schemas.microsoft.com/office/word/2010/wordprocessingGroup" xmlns:wpi="http://schemas.microsoft.com/office/word/2010/wordprocessingInk" xmlns:wne="http://schemas.microsoft.com/office/word/2006/wordml" xmlns:wps="http://schemas.microsoft.com/office/word/2010/wordprocessingShape" mc:Ignorable="w14 w15 w16se w16cid w16 w16cex w16sdtdh w16sdtfl w16du wp14">
+  <w:p>
+    <w:pPr>
+      <w:pStyle w:val="Footer"/>
+    </w:pPr>
+    <w:r>
+      <w:rPr>
+        <w:noProof/>
+        <w:sz w:val="15"/>
+      </w:rPr>
+      <mc:AlternateContent>
+        <mc:Choice Requires="wpg">
+          <w:drawing>
+            <wp:anchor distT="0" distB="0" distL="0" distR="0" simplePos="0" relativeHeight="251657216" behindDoc="0" locked="0" layoutInCell="1" allowOverlap="1" wp14:anchorId="1DD6BD81" wp14:editId="6C95F2F5">
+              <wp:simplePos x="0" y="0"/>
+              <wp:positionH relativeFrom="page">
+                <wp:posOffset>979393</wp:posOffset>
+              </wp:positionH>
+              <wp:positionV relativeFrom="paragraph">
+                <wp:posOffset>-30437</wp:posOffset>
+              </wp:positionV>
+              <wp:extent cx="5953125" cy="585368"/>
+              <wp:effectExtent l="0" t="0" r="0" b="5715"/>
+              <wp:wrapNone/>
+              <wp:docPr id="19" name="Group 19"/>
+              <wp:cNvGraphicFramePr>
+                <a:graphicFrameLocks xmlns:a="http://schemas.openxmlformats.org/drawingml/2006/main"/>
+              </wp:cNvGraphicFramePr>
+              <a:graphic xmlns:a="http://schemas.openxmlformats.org/drawingml/2006/main">
+                <a:graphicData uri="http://schemas.microsoft.com/office/word/2010/wordprocessingGroup">
+                  <wpg:wgp>
+                    <wpg:cNvGrpSpPr>
+                      <a:grpSpLocks/>
+                    </wpg:cNvGrpSpPr>
+                    <wpg:grpSpPr>
+                      <a:xfrm>
+                        <a:off x="0" y="0"/>
+                        <a:ext cx="5953125" cy="585368"/>
+                        <a:chOff x="0" y="0"/>
+                        <a:chExt cx="5953125" cy="754380"/>
+                      </a:xfrm>
+                    </wpg:grpSpPr>
+                    <wps:wsp>
+                      <wps:cNvPr id="20" name="Graphic 20"/>
+                      <wps:cNvSpPr/>
+                      <wps:spPr>
+                        <a:xfrm>
+                          <a:off x="54864" y="89153"/>
+                          <a:ext cx="5843270" cy="1270"/>
+                        </a:xfrm>
+                        <a:custGeom>
+                          <a:avLst/>
+                          <a:gdLst/>
+                          <a:ahLst/>
+                          <a:cxnLst/>
+                          <a:rect l="l" t="t" r="r" b="b"/>
+                          <a:pathLst>
+                            <a:path w="5843270">
+                              <a:moveTo>
+                                <a:pt x="0" y="0"/>
+                              </a:moveTo>
+                              <a:lnTo>
+                                <a:pt x="5843016" y="0"/>
+                              </a:lnTo>
+                            </a:path>
+                          </a:pathLst>
+                        </a:custGeom>
+                        <a:ln w="13716">
+                          <a:solidFill>
+                            <a:srgbClr val="000000"/>
+                          </a:solidFill>
+                          <a:prstDash val="solid"/>
+                        </a:ln>
+                      </wps:spPr>
+                      <wps:bodyPr wrap="square" lIns="0" tIns="0" rIns="0" bIns="0" rtlCol="0">
+                        <a:prstTxWarp prst="textNoShape">
+                          <a:avLst/>
+                        </a:prstTxWarp>
+                        <a:noAutofit/>
+                      </wps:bodyPr>
+                    </wps:wsp>
+                    <pic:pic xmlns:pic="http://schemas.openxmlformats.org/drawingml/2006/picture">
+                      <pic:nvPicPr>
+                        <pic:cNvPr id="21" name="Image 21"/>
+                        <pic:cNvPicPr/>
+                      </pic:nvPicPr>
+                      <pic:blipFill>
+                        <a:blip r:embed="rId1" cstate="print"/>
+                        <a:stretch>
+                          <a:fillRect/>
+                        </a:stretch>
+                      </pic:blipFill>
+                      <pic:spPr>
+                        <a:xfrm>
+                          <a:off x="0" y="0"/>
+                          <a:ext cx="5952744" cy="754379"/>
+                        </a:xfrm>
+                        <a:prstGeom prst="rect">
+                          <a:avLst/>
+                        </a:prstGeom>
+                      </pic:spPr>
+                    </pic:pic>
+                  </wpg:wgp>
+                </a:graphicData>
+              </a:graphic>
+              <wp14:sizeRelV relativeFrom="margin">
+                <wp14:pctHeight>0</wp14:pctHeight>
+              </wp14:sizeRelV>
+            </wp:anchor>
+          </w:drawing>
+        </mc:Choice>
+        <mc:Fallback>
+          <w:pict>
+            <v:group w14:anchorId="7A92F9EC" id="Group 19" o:spid="_x0000_s1026" style="position:absolute;margin-left:77.1pt;margin-top:-2.4pt;width:468.75pt;height:46.1pt;z-index:251657216;mso-wrap-distance-left:0;mso-wrap-distance-right:0;mso-position-horizontal-relative:page;mso-height-relative:margin" coordsize="59531,7543" o:gfxdata="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">
+              <v:shape id="Graphic 20" o:spid="_x0000_s1027" style="position:absolute;left:548;top:891;width:58433;height:13;visibility:visible;mso-wrap-style:square;v-text-anchor:top" coordsize="5843270,1270" o:gfxdata="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" path="m,l5843016,e" filled="f" strokeweight="1.08pt">
+                <v:path arrowok="t"/>
+              </v:shape>
+              <v:shapetype id="_x0000_t75" coordsize="21600,21600" o:spt="75" o:preferrelative="t" path="m@4@5l@4@11@9@11@9@5xe" filled="f" stroked="f">
+                <v:stroke joinstyle="miter"/>
+                <v:formulas>
+                  <v:f eqn="if lineDrawn pixelLineWidth 0"/>
+                  <v:f eqn="sum @0 1 0"/>
+                  <v:f eqn="sum 0 0 @1"/>
+                  <v:f eqn="prod @2 1 2"/>
+                  <v:f eqn="prod @3 21600 pixelWidth"/>
+                  <v:f eqn="prod @3 21600 pixelHeight"/>
+                  <v:f eqn="sum @0 0 1"/>
+                  <v:f eqn="prod @6 1 2"/>
+                  <v:f eqn="prod @7 21600 pixelWidth"/>
+                  <v:f eqn="sum @8 21600 0"/>
+                  <v:f eqn="prod @7 21600 pixelHeight"/>
+                  <v:f eqn="sum @10 21600 0"/>
+                </v:formulas>
+                <v:path o:extrusionok="f" gradientshapeok="t" o:connecttype="rect"/>
+                <o:lock v:ext="edit" aspectratio="t"/>
+              </v:shapetype>
+              <v:shape id="Image 21" o:spid="_x0000_s1028" type="#_x0000_t75" style="position:absolute;width:59527;height:7543;visibility:visible;mso-wrap-style:square" o:gfxdata="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">
+                <v:imagedata r:id="rId2" o:title=""/>
+              </v:shape>
+              <w10:wrap anchorx="page"/>
+            </v:group>
+          </w:pict>
+        </mc:Fallback>
+      </mc:AlternateContent>
+    </w:r>
+  </w:p>
+</w:ftr>
+</file>
+
+<file path=word/footnotes.xml><?xml version="1.0" encoding="utf-8"?>
+<w:footnotes xmlns:wpc="http://schemas.microsoft.com/office/word/2010/wordprocessingCanvas" xmlns:cx="http://schemas.microsoft.com/office/drawing/2014/chartex" xmlns:cx1="http://schemas.microsoft.com/office/drawing/2015/9/8/chartex" xmlns:cx2="http://schemas.microsoft.com/office/drawing/2015/10/21/chartex" xmlns:cx3="http://schemas.microsoft.com/office/drawing/2016/5/9/chartex" xmlns:cx4="http://schemas.microsoft.com/office/drawing/2016/5/10/chartex" xmlns:cx5="http://schemas.microsoft.com/office/drawing/2016/5/11/chartex" xmlns:cx6="http://schemas.microsoft.com/office/drawing/2016/5/12/chartex" xmlns:cx7="http://schemas.microsoft.com/office/drawing/2016/5/13/chartex" xmlns:cx8="http://schemas.microsoft.com/office/drawing/2016/5/14/chartex" xmlns:mc="http://schemas.openxmlformats.org/markup-compatibility/2006" xmlns:aink="http://schemas.microsoft.com/office/drawing/2016/ink" xmlns:am3d="http://schemas.microsoft.com/office/drawing/2017/model3d" xmlns:o="urn:schemas-microsoft-com:office:office" xmlns:oel="http://schemas.microsoft.com/office/2019/extlst" xmlns:r="http://schemas.openxmlformats.org/officeDocument/2006/relationships" xmlns:m="http://schemas.openxmlformats.org/officeDocument/2006/math" xmlns:v="urn:schemas-microsoft-com:vml" xmlns:wp14="http://schemas.microsoft.com/office/word/2010/wordprocessingDrawing" xmlns:wp="http://schemas.openxmlformats.org/drawingml/2006/wordprocessingDrawing" xmlns:w10="urn:schemas-microsoft-com:office:word" xmlns:w="http://schemas.openxmlformats.org/wordprocessingml/2006/main" xmlns:w14="http://schemas.microsoft.com/office/word/2010/wordml" xmlns:w15="http://schemas.microsoft.com/office/word/2012/wordml" xmlns:w16cex="http://schemas.microsoft.com/office/word/2018/wordml/cex" xmlns:w16cid="http://schemas.microsoft.com/office/word/2016/wordml/cid" xmlns:w16="http://schemas.microsoft.com/office/word/2018/wordml" xmlns:w16du="http://schemas.microsoft.com/office/word/2023/wordml/word16du" xmlns:w16sdtdh="http://schemas.microsoft.com/office/word/2020/wordml/sdtdatahash" xmlns:w16sdtfl="http://schemas.microsoft.com/office/word/2024/wordml/sdtformatlock" xmlns:w16se="http://schemas.microsoft.com/office/word/2015/wordml/symex" xmlns:wpg="http://schemas.microsoft.com/office/word/2010/wordprocessingGroup" xmlns:wpi="http://schemas.microsoft.com/office/word/2010/wordprocessingInk" xmlns:wne="http://schemas.microsoft.com/office/word/2006/wordml" xmlns:wps="http://schemas.microsoft.com/office/word/2010/wordprocessingShape" mc:Ignorable="w14 w15 w16se w16cid w16 w16cex w16sdtdh w16sdtfl w16du wp14">
+  <w:footnote w:type="separator" w:id="-1">
+    <w:p>
+      <w:r>
+        <w:separator/>
+      </w:r>
+    </w:p>
+  </w:footnote>
+  <w:footnote w:type="continuationSeparator" w:id="0">
+    <w:p>
+      <w:r>
+        <w:continuationSeparator/>
+      </w:r>
+    </w:p>
+  </w:footnote>
+</w:footnotes>
 </file>
 
 <file path=word/styles.xml><?xml version="1.0" encoding="utf-8"?>
@@ -7545,6 +8081,54 @@
     <w:uiPriority w:val="1"/>
     <w:qFormat/>
   </w:style>
+  <w:style w:type="paragraph" w:styleId="Header">
+    <w:name w:val="header"/>
+    <w:basedOn w:val="Normal"/>
+    <w:link w:val="HeaderChar"/>
+    <w:uiPriority w:val="99"/>
+    <w:unhideWhenUsed/>
+    <w:rsid w:val="00185F85"/>
+    <w:pPr>
+      <w:tabs>
+        <w:tab w:val="center" w:pos="4680"/>
+        <w:tab w:val="right" w:pos="9360"/>
+      </w:tabs>
+    </w:pPr>
+  </w:style>
+  <w:style w:type="character" w:customStyle="1" w:styleId="HeaderChar">
+    <w:name w:val="Header Char"/>
+    <w:basedOn w:val="DefaultParagraphFont"/>
+    <w:link w:val="Header"/>
+    <w:uiPriority w:val="99"/>
+    <w:rsid w:val="00185F85"/>
+    <w:rPr>
+      <w:rFonts w:ascii="Arial MT" w:eastAsia="Arial MT" w:hAnsi="Arial MT" w:cs="Arial MT"/>
+    </w:rPr>
+  </w:style>
+  <w:style w:type="paragraph" w:styleId="Footer">
+    <w:name w:val="footer"/>
+    <w:basedOn w:val="Normal"/>
+    <w:link w:val="FooterChar"/>
+    <w:uiPriority w:val="99"/>
+    <w:unhideWhenUsed/>
+    <w:rsid w:val="00185F85"/>
+    <w:pPr>
+      <w:tabs>
+        <w:tab w:val="center" w:pos="4680"/>
+        <w:tab w:val="right" w:pos="9360"/>
+      </w:tabs>
+    </w:pPr>
+  </w:style>
+  <w:style w:type="character" w:customStyle="1" w:styleId="FooterChar">
+    <w:name w:val="Footer Char"/>
+    <w:basedOn w:val="DefaultParagraphFont"/>
+    <w:link w:val="Footer"/>
+    <w:uiPriority w:val="99"/>
+    <w:rsid w:val="00185F85"/>
+    <w:rPr>
+      <w:rFonts w:ascii="Arial MT" w:eastAsia="Arial MT" w:hAnsi="Arial MT" w:cs="Arial MT"/>
+    </w:rPr>
+  </w:style>
 </w:styles>
 </file>
 

--- a/doc_template/RATING-SHEET/school administration_RATING-SHEET.docx
+++ b/doc_template/RATING-SHEET/school administration_RATING-SHEET.docx
@@ -434,7 +434,7 @@
           </mc:Choice>
           <mc:Fallback>
             <w:pict>
-              <v:shape w14:anchorId="368D0DE3" id="Graphic 2" o:spid="_x0000_s1026" style="position:absolute;margin-left:541.6pt;margin-top:7.6pt;width:1.1pt;height:131.25pt;z-index:251648512;visibility:visible;mso-wrap-style:square;mso-wrap-distance-left:0;mso-wrap-distance-top:0;mso-wrap-distance-right:0;mso-wrap-distance-bottom:0;mso-position-horizontal:absolute;mso-position-horizontal-relative:page;mso-position-vertical:absolute;mso-position-vertical-relative:text;v-text-anchor:top" coordsize="13970,1666875" o:gfxdata="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" path="m6858,r,281178em6858,288036r,397764em6858,692658r,171450em6858,870966r,192024em6858,1069848r,192024em6858,1268730r,192024em6858,1488186r,178308em,6858r13716,em,274320r13716,em,294894r13716,em,699516r13716,em,857250r13716,em,877824r13716,em,1056132r13716,em,1076706r13716,em,1255014r13716,em,1275588r13716,em,1453896r13716,em,1495044r13716,em,1659636r13716,e" filled="f" strokeweight="1.08pt">
+              <v:shape w14:anchorId="3ADF47E0" id="Graphic 2" o:spid="_x0000_s1026" style="position:absolute;margin-left:541.6pt;margin-top:7.6pt;width:1.1pt;height:131.25pt;z-index:251648512;visibility:visible;mso-wrap-style:square;mso-wrap-distance-left:0;mso-wrap-distance-top:0;mso-wrap-distance-right:0;mso-wrap-distance-bottom:0;mso-position-horizontal:absolute;mso-position-horizontal-relative:page;mso-position-vertical:absolute;mso-position-vertical-relative:text;v-text-anchor:top" coordsize="13970,1666875" o:gfxdata="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" path="m6858,r,281178em6858,288036r,397764em6858,692658r,171450em6858,870966r,192024em6858,1069848r,192024em6858,1268730r,192024em6858,1488186r,178308em,6858r13716,em,274320r13716,em,294894r13716,em,699516r13716,em,857250r13716,em,877824r13716,em,1056132r13716,em,1076706r13716,em,1255014r13716,em,1275588r13716,em,1453896r13716,em,1495044r13716,em,1659636r13716,e" filled="f" strokeweight="1.08pt">
                 <v:path arrowok="t"/>
                 <w10:wrap anchorx="page"/>
               </v:shape>
@@ -557,214 +557,6 @@
           <w:sz w:val="19"/>
         </w:rPr>
       </w:pPr>
-      <w:r>
-        <w:rPr>
-          <w:rFonts w:ascii="Arial"/>
-          <w:b/>
-          <w:noProof/>
-          <w:sz w:val="19"/>
-        </w:rPr>
-        <mc:AlternateContent>
-          <mc:Choice Requires="wpg">
-            <w:drawing>
-              <wp:anchor distT="0" distB="0" distL="0" distR="0" simplePos="0" relativeHeight="251643392" behindDoc="0" locked="0" layoutInCell="1" allowOverlap="1" wp14:anchorId="1404347D" wp14:editId="5AE0C398">
-                <wp:simplePos x="0" y="0"/>
-                <wp:positionH relativeFrom="page">
-                  <wp:posOffset>5904229</wp:posOffset>
-                </wp:positionH>
-                <wp:positionV relativeFrom="paragraph">
-                  <wp:posOffset>489214</wp:posOffset>
-                </wp:positionV>
-                <wp:extent cx="891540" cy="185420"/>
-                <wp:effectExtent l="0" t="0" r="0" b="0"/>
-                <wp:wrapNone/>
-                <wp:docPr id="3" name="Group 3"/>
-                <wp:cNvGraphicFramePr>
-                  <a:graphicFrameLocks xmlns:a="http://schemas.openxmlformats.org/drawingml/2006/main"/>
-                </wp:cNvGraphicFramePr>
-                <a:graphic xmlns:a="http://schemas.openxmlformats.org/drawingml/2006/main">
-                  <a:graphicData uri="http://schemas.microsoft.com/office/word/2010/wordprocessingGroup">
-                    <wpg:wgp>
-                      <wpg:cNvGrpSpPr>
-                        <a:grpSpLocks/>
-                      </wpg:cNvGrpSpPr>
-                      <wpg:grpSpPr>
-                        <a:xfrm>
-                          <a:off x="0" y="0"/>
-                          <a:ext cx="891540" cy="185420"/>
-                          <a:chOff x="0" y="0"/>
-                          <a:chExt cx="891540" cy="185420"/>
-                        </a:xfrm>
-                      </wpg:grpSpPr>
-                      <wps:wsp>
-                        <wps:cNvPr id="4" name="Graphic 4"/>
-                        <wps:cNvSpPr/>
-                        <wps:spPr>
-                          <a:xfrm>
-                            <a:off x="0" y="0"/>
-                            <a:ext cx="891540" cy="185420"/>
-                          </a:xfrm>
-                          <a:custGeom>
-                            <a:avLst/>
-                            <a:gdLst/>
-                            <a:ahLst/>
-                            <a:cxnLst/>
-                            <a:rect l="l" t="t" r="r" b="b"/>
-                            <a:pathLst>
-                              <a:path w="891540" h="185420">
-                                <a:moveTo>
-                                  <a:pt x="891540" y="185166"/>
-                                </a:moveTo>
-                                <a:lnTo>
-                                  <a:pt x="0" y="185166"/>
-                                </a:lnTo>
-                                <a:lnTo>
-                                  <a:pt x="0" y="0"/>
-                                </a:lnTo>
-                                <a:lnTo>
-                                  <a:pt x="891540" y="0"/>
-                                </a:lnTo>
-                                <a:lnTo>
-                                  <a:pt x="891540" y="185166"/>
-                                </a:lnTo>
-                                <a:close/>
-                              </a:path>
-                            </a:pathLst>
-                          </a:custGeom>
-                          <a:solidFill>
-                            <a:srgbClr val="FDF1CB"/>
-                          </a:solidFill>
-                        </wps:spPr>
-                        <wps:bodyPr wrap="square" lIns="0" tIns="0" rIns="0" bIns="0" rtlCol="0">
-                          <a:prstTxWarp prst="textNoShape">
-                            <a:avLst/>
-                          </a:prstTxWarp>
-                          <a:noAutofit/>
-                        </wps:bodyPr>
-                      </wps:wsp>
-                      <wps:wsp>
-                        <wps:cNvPr id="5" name="Graphic 5"/>
-                        <wps:cNvSpPr/>
-                        <wps:spPr>
-                          <a:xfrm>
-                            <a:off x="0" y="171449"/>
-                            <a:ext cx="891540" cy="13970"/>
-                          </a:xfrm>
-                          <a:custGeom>
-                            <a:avLst/>
-                            <a:gdLst/>
-                            <a:ahLst/>
-                            <a:cxnLst/>
-                            <a:rect l="l" t="t" r="r" b="b"/>
-                            <a:pathLst>
-                              <a:path w="891540" h="13970">
-                                <a:moveTo>
-                                  <a:pt x="0" y="0"/>
-                                </a:moveTo>
-                                <a:lnTo>
-                                  <a:pt x="891540" y="0"/>
-                                </a:lnTo>
-                                <a:lnTo>
-                                  <a:pt x="891540" y="13716"/>
-                                </a:lnTo>
-                                <a:lnTo>
-                                  <a:pt x="0" y="13716"/>
-                                </a:lnTo>
-                                <a:lnTo>
-                                  <a:pt x="0" y="0"/>
-                                </a:lnTo>
-                                <a:close/>
-                              </a:path>
-                            </a:pathLst>
-                          </a:custGeom>
-                          <a:solidFill>
-                            <a:srgbClr val="000000"/>
-                          </a:solidFill>
-                        </wps:spPr>
-                        <wps:bodyPr wrap="square" lIns="0" tIns="0" rIns="0" bIns="0" rtlCol="0">
-                          <a:prstTxWarp prst="textNoShape">
-                            <a:avLst/>
-                          </a:prstTxWarp>
-                          <a:noAutofit/>
-                        </wps:bodyPr>
-                      </wps:wsp>
-                      <wps:wsp>
-                        <wps:cNvPr id="6" name="Textbox 6"/>
-                        <wps:cNvSpPr txBox="1"/>
-                        <wps:spPr>
-                          <a:xfrm>
-                            <a:off x="0" y="0"/>
-                            <a:ext cx="891540" cy="171450"/>
-                          </a:xfrm>
-                          <a:prstGeom prst="rect">
-                            <a:avLst/>
-                          </a:prstGeom>
-                        </wps:spPr>
-                        <wps:txbx>
-                          <w:txbxContent>
-                            <w:p>
-                              <w:pPr>
-                                <w:spacing w:before="70"/>
-                                <w:ind w:right="19"/>
-                                <w:jc w:val="center"/>
-                                <w:rPr>
-                                  <w:rFonts w:ascii="Roboto Cn"/>
-                                  <w:b/>
-                                  <w:i/>
-                                  <w:sz w:val="14"/>
-                                </w:rPr>
-                              </w:pPr>
-                            </w:p>
-                          </w:txbxContent>
-                        </wps:txbx>
-                        <wps:bodyPr wrap="square" lIns="0" tIns="0" rIns="0" bIns="0" rtlCol="0">
-                          <a:noAutofit/>
-                        </wps:bodyPr>
-                      </wps:wsp>
-                    </wpg:wgp>
-                  </a:graphicData>
-                </a:graphic>
-              </wp:anchor>
-            </w:drawing>
-          </mc:Choice>
-          <mc:Fallback>
-            <w:pict>
-              <v:group w14:anchorId="1404347D" id="Group 3" o:spid="_x0000_s1026" style="position:absolute;left:0;text-align:left;margin-left:464.9pt;margin-top:38.5pt;width:70.2pt;height:14.6pt;z-index:251643392;mso-wrap-distance-left:0;mso-wrap-distance-right:0;mso-position-horizontal-relative:page" coordsize="8915,1854" o:gfxdata="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">
-                <v:shape id="Graphic 4" o:spid="_x0000_s1027" style="position:absolute;width:8915;height:1854;visibility:visible;mso-wrap-style:square;v-text-anchor:top" coordsize="891540,185420" o:gfxdata="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" path="m891540,185166l,185166,,,891540,r,185166xe" fillcolor="#fdf1cb" stroked="f">
-                  <v:path arrowok="t"/>
-                </v:shape>
-                <v:shape id="Graphic 5" o:spid="_x0000_s1028" style="position:absolute;top:1714;width:8915;height:140;visibility:visible;mso-wrap-style:square;v-text-anchor:top" coordsize="891540,13970" o:gfxdata="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" path="m,l891540,r,13716l,13716,,xe" fillcolor="black" stroked="f">
-                  <v:path arrowok="t"/>
-                </v:shape>
-                <v:shapetype id="_x0000_t202" coordsize="21600,21600" o:spt="202" path="m,l,21600r21600,l21600,xe">
-                  <v:stroke joinstyle="miter"/>
-                  <v:path gradientshapeok="t" o:connecttype="rect"/>
-                </v:shapetype>
-                <v:shape id="Textbox 6" o:spid="_x0000_s1029" type="#_x0000_t202" style="position:absolute;width:8915;height:1714;visibility:visible;mso-wrap-style:square;v-text-anchor:top" o:gfxdata="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" filled="f" stroked="f">
-                  <v:textbox inset="0,0,0,0">
-                    <w:txbxContent>
-                      <w:p>
-                        <w:pPr>
-                          <w:spacing w:before="70"/>
-                          <w:ind w:right="19"/>
-                          <w:jc w:val="center"/>
-                          <w:rPr>
-                            <w:rFonts w:ascii="Roboto Cn"/>
-                            <w:b/>
-                            <w:i/>
-                            <w:sz w:val="14"/>
-                          </w:rPr>
-                        </w:pPr>
-                      </w:p>
-                    </w:txbxContent>
-                  </v:textbox>
-                </v:shape>
-                <w10:wrap anchorx="page"/>
-              </v:group>
-            </w:pict>
-          </mc:Fallback>
-        </mc:AlternateContent>
-      </w:r>
       <w:r>
         <w:rPr>
           <w:rFonts w:ascii="Arial"/>
@@ -905,6 +697,7 @@
                                 <w:sz w:val="13"/>
                               </w:rPr>
                             </w:pPr>
+                            <w:proofErr w:type="gramStart"/>
                             <w:r>
                               <w:rPr>
                                 <w:rFonts w:ascii="Roboto Cn"/>
@@ -915,7 +708,46 @@
                                 <w:w w:val="115"/>
                                 <w:sz w:val="13"/>
                               </w:rPr>
-                              <w:t>{{ ad.code}}</w:t>
+                              <w:t xml:space="preserve">{{ </w:t>
+                            </w:r>
+                            <w:proofErr w:type="spellStart"/>
+                            <w:r>
+                              <w:rPr>
+                                <w:rFonts w:ascii="Roboto Cn"/>
+                                <w:b/>
+                                <w:i/>
+                                <w:color w:val="860000"/>
+                                <w:spacing w:val="-2"/>
+                                <w:w w:val="115"/>
+                                <w:sz w:val="13"/>
+                              </w:rPr>
+                              <w:t>ad</w:t>
+                            </w:r>
+                            <w:proofErr w:type="gramEnd"/>
+                            <w:r>
+                              <w:rPr>
+                                <w:rFonts w:ascii="Roboto Cn"/>
+                                <w:b/>
+                                <w:i/>
+                                <w:color w:val="860000"/>
+                                <w:spacing w:val="-2"/>
+                                <w:w w:val="115"/>
+                                <w:sz w:val="13"/>
+                              </w:rPr>
+                              <w:t>.code</w:t>
+                            </w:r>
+                            <w:proofErr w:type="spellEnd"/>
+                            <w:r>
+                              <w:rPr>
+                                <w:rFonts w:ascii="Roboto Cn"/>
+                                <w:b/>
+                                <w:i/>
+                                <w:color w:val="860000"/>
+                                <w:spacing w:val="-2"/>
+                                <w:w w:val="115"/>
+                                <w:sz w:val="13"/>
+                              </w:rPr>
+                              <w:t>}}</w:t>
                             </w:r>
                           </w:p>
                           <w:p>
@@ -949,7 +781,11 @@
           </mc:Choice>
           <mc:Fallback>
             <w:pict>
-              <v:shape w14:anchorId="32D8D3E3" id="Text Box 2" o:spid="_x0000_s1030" type="#_x0000_t202" style="position:absolute;margin-left:329.65pt;margin-top:18.35pt;width:185.9pt;height:110.6pt;z-index:251671040;visibility:visible;mso-wrap-style:square;mso-width-percent:400;mso-height-percent:200;mso-wrap-distance-left:9pt;mso-wrap-distance-top:3.6pt;mso-wrap-distance-right:9pt;mso-wrap-distance-bottom:3.6pt;mso-position-horizontal:absolute;mso-position-horizontal-relative:text;mso-position-vertical:absolute;mso-position-vertical-relative:text;mso-width-percent:400;mso-height-percent:200;mso-width-relative:margin;mso-height-relative:margin;v-text-anchor:top" o:gfxdata="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" filled="f" stroked="f">
+              <v:shapetype w14:anchorId="32D8D3E3" id="_x0000_t202" coordsize="21600,21600" o:spt="202" path="m,l,21600r21600,l21600,xe">
+                <v:stroke joinstyle="miter"/>
+                <v:path gradientshapeok="t" o:connecttype="rect"/>
+              </v:shapetype>
+              <v:shape id="Text Box 2" o:spid="_x0000_s1026" type="#_x0000_t202" style="position:absolute;margin-left:329.65pt;margin-top:18.35pt;width:185.9pt;height:110.6pt;z-index:251671040;visibility:visible;mso-wrap-style:square;mso-width-percent:400;mso-height-percent:200;mso-wrap-distance-left:9pt;mso-wrap-distance-top:3.6pt;mso-wrap-distance-right:9pt;mso-wrap-distance-bottom:3.6pt;mso-position-horizontal:absolute;mso-position-horizontal-relative:text;mso-position-vertical:absolute;mso-position-vertical-relative:text;mso-width-percent:400;mso-height-percent:200;mso-width-relative:margin;mso-height-relative:margin;v-text-anchor:top" o:gfxdata="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" filled="f" stroked="f">
                 <v:textbox style="mso-fit-shape-to-text:t">
                   <w:txbxContent>
                     <w:p>
@@ -964,6 +800,7 @@
                           <w:sz w:val="13"/>
                         </w:rPr>
                       </w:pPr>
+                      <w:proofErr w:type="gramStart"/>
                       <w:r>
                         <w:rPr>
                           <w:rFonts w:ascii="Roboto Cn"/>
@@ -974,7 +811,46 @@
                           <w:w w:val="115"/>
                           <w:sz w:val="13"/>
                         </w:rPr>
-                        <w:t>{{ ad.code}}</w:t>
+                        <w:t xml:space="preserve">{{ </w:t>
+                      </w:r>
+                      <w:proofErr w:type="spellStart"/>
+                      <w:r>
+                        <w:rPr>
+                          <w:rFonts w:ascii="Roboto Cn"/>
+                          <w:b/>
+                          <w:i/>
+                          <w:color w:val="860000"/>
+                          <w:spacing w:val="-2"/>
+                          <w:w w:val="115"/>
+                          <w:sz w:val="13"/>
+                        </w:rPr>
+                        <w:t>ad</w:t>
+                      </w:r>
+                      <w:proofErr w:type="gramEnd"/>
+                      <w:r>
+                        <w:rPr>
+                          <w:rFonts w:ascii="Roboto Cn"/>
+                          <w:b/>
+                          <w:i/>
+                          <w:color w:val="860000"/>
+                          <w:spacing w:val="-2"/>
+                          <w:w w:val="115"/>
+                          <w:sz w:val="13"/>
+                        </w:rPr>
+                        <w:t>.code</w:t>
+                      </w:r>
+                      <w:proofErr w:type="spellEnd"/>
+                      <w:r>
+                        <w:rPr>
+                          <w:rFonts w:ascii="Roboto Cn"/>
+                          <w:b/>
+                          <w:i/>
+                          <w:color w:val="860000"/>
+                          <w:spacing w:val="-2"/>
+                          <w:w w:val="115"/>
+                          <w:sz w:val="13"/>
+                        </w:rPr>
+                        <w:t>}}</w:t>
                       </w:r>
                     </w:p>
                     <w:p>
@@ -1112,7 +988,7 @@
           </mc:Choice>
           <mc:Fallback>
             <w:pict>
-              <v:shape w14:anchorId="40EBBA1D" id="Textbox 7" o:spid="_x0000_s1031" type="#_x0000_t202" style="position:absolute;margin-left:78.8pt;margin-top:6.4pt;width:459.55pt;height:13pt;z-index:-251662848;visibility:visible;mso-wrap-style:square;mso-wrap-distance-left:0;mso-wrap-distance-top:0;mso-wrap-distance-right:0;mso-wrap-distance-bottom:0;mso-position-horizontal:absolute;mso-position-horizontal-relative:page;mso-position-vertical:absolute;mso-position-vertical-relative:text;v-text-anchor:top" o:gfxdata="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" fillcolor="#595959" strokeweight="1.08pt">
+              <v:shape w14:anchorId="40EBBA1D" id="Textbox 7" o:spid="_x0000_s1027" type="#_x0000_t202" style="position:absolute;margin-left:78.8pt;margin-top:6.4pt;width:459.55pt;height:13pt;z-index:-251662848;visibility:visible;mso-wrap-style:square;mso-wrap-distance-left:0;mso-wrap-distance-top:0;mso-wrap-distance-right:0;mso-wrap-distance-bottom:0;mso-position-horizontal:absolute;mso-position-horizontal-relative:page;mso-position-vertical:absolute;mso-position-vertical-relative:text;v-text-anchor:top" o:gfxdata="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" fillcolor="#595959" strokeweight="1.08pt">
                 <v:path arrowok="t"/>
                 <v:textbox inset="0,0,0,0">
                   <w:txbxContent>
@@ -1189,6 +1065,161 @@
       </w:pPr>
       <w:r>
         <w:rPr>
+          <w:rFonts w:ascii="Arial"/>
+          <w:b/>
+          <w:noProof/>
+          <w:sz w:val="19"/>
+        </w:rPr>
+        <mc:AlternateContent>
+          <mc:Choice Requires="wpg">
+            <w:drawing>
+              <wp:anchor distT="0" distB="0" distL="0" distR="0" simplePos="0" relativeHeight="251643392" behindDoc="0" locked="0" layoutInCell="1" allowOverlap="1" wp14:anchorId="1404347D" wp14:editId="4B93134F">
+                <wp:simplePos x="0" y="0"/>
+                <wp:positionH relativeFrom="page">
+                  <wp:posOffset>5905500</wp:posOffset>
+                </wp:positionH>
+                <wp:positionV relativeFrom="paragraph">
+                  <wp:posOffset>227965</wp:posOffset>
+                </wp:positionV>
+                <wp:extent cx="891540" cy="184785"/>
+                <wp:effectExtent l="0" t="0" r="3810" b="5715"/>
+                <wp:wrapNone/>
+                <wp:docPr id="3" name="Group 3"/>
+                <wp:cNvGraphicFramePr>
+                  <a:graphicFrameLocks xmlns:a="http://schemas.openxmlformats.org/drawingml/2006/main"/>
+                </wp:cNvGraphicFramePr>
+                <a:graphic xmlns:a="http://schemas.openxmlformats.org/drawingml/2006/main">
+                  <a:graphicData uri="http://schemas.microsoft.com/office/word/2010/wordprocessingGroup">
+                    <wpg:wgp>
+                      <wpg:cNvGrpSpPr>
+                        <a:grpSpLocks/>
+                      </wpg:cNvGrpSpPr>
+                      <wpg:grpSpPr>
+                        <a:xfrm>
+                          <a:off x="0" y="0"/>
+                          <a:ext cx="891540" cy="184785"/>
+                          <a:chOff x="0" y="0"/>
+                          <a:chExt cx="891540" cy="185419"/>
+                        </a:xfrm>
+                      </wpg:grpSpPr>
+                      <wps:wsp>
+                        <wps:cNvPr id="5" name="Graphic 5"/>
+                        <wps:cNvSpPr/>
+                        <wps:spPr>
+                          <a:xfrm>
+                            <a:off x="0" y="171449"/>
+                            <a:ext cx="891540" cy="13970"/>
+                          </a:xfrm>
+                          <a:custGeom>
+                            <a:avLst/>
+                            <a:gdLst/>
+                            <a:ahLst/>
+                            <a:cxnLst/>
+                            <a:rect l="l" t="t" r="r" b="b"/>
+                            <a:pathLst>
+                              <a:path w="891540" h="13970">
+                                <a:moveTo>
+                                  <a:pt x="0" y="0"/>
+                                </a:moveTo>
+                                <a:lnTo>
+                                  <a:pt x="891540" y="0"/>
+                                </a:lnTo>
+                                <a:lnTo>
+                                  <a:pt x="891540" y="13716"/>
+                                </a:lnTo>
+                                <a:lnTo>
+                                  <a:pt x="0" y="13716"/>
+                                </a:lnTo>
+                                <a:lnTo>
+                                  <a:pt x="0" y="0"/>
+                                </a:lnTo>
+                                <a:close/>
+                              </a:path>
+                            </a:pathLst>
+                          </a:custGeom>
+                          <a:solidFill>
+                            <a:srgbClr val="000000"/>
+                          </a:solidFill>
+                        </wps:spPr>
+                        <wps:bodyPr wrap="square" lIns="0" tIns="0" rIns="0" bIns="0" rtlCol="0">
+                          <a:prstTxWarp prst="textNoShape">
+                            <a:avLst/>
+                          </a:prstTxWarp>
+                          <a:noAutofit/>
+                        </wps:bodyPr>
+                      </wps:wsp>
+                      <wps:wsp>
+                        <wps:cNvPr id="6" name="Textbox 6"/>
+                        <wps:cNvSpPr txBox="1"/>
+                        <wps:spPr>
+                          <a:xfrm>
+                            <a:off x="0" y="0"/>
+                            <a:ext cx="891540" cy="171450"/>
+                          </a:xfrm>
+                          <a:prstGeom prst="rect">
+                            <a:avLst/>
+                          </a:prstGeom>
+                        </wps:spPr>
+                        <wps:txbx>
+                          <w:txbxContent>
+                            <w:p>
+                              <w:pPr>
+                                <w:spacing w:before="70"/>
+                                <w:ind w:right="19"/>
+                                <w:jc w:val="center"/>
+                                <w:rPr>
+                                  <w:rFonts w:ascii="Roboto Cn"/>
+                                  <w:b/>
+                                  <w:i/>
+                                  <w:sz w:val="14"/>
+                                </w:rPr>
+                              </w:pPr>
+                            </w:p>
+                          </w:txbxContent>
+                        </wps:txbx>
+                        <wps:bodyPr wrap="square" lIns="0" tIns="0" rIns="0" bIns="0" rtlCol="0">
+                          <a:noAutofit/>
+                        </wps:bodyPr>
+                      </wps:wsp>
+                    </wpg:wgp>
+                  </a:graphicData>
+                </a:graphic>
+              </wp:anchor>
+            </w:drawing>
+          </mc:Choice>
+          <mc:Fallback>
+            <w:pict>
+              <v:group w14:anchorId="1404347D" id="Group 3" o:spid="_x0000_s1028" style="position:absolute;margin-left:465pt;margin-top:17.95pt;width:70.2pt;height:14.55pt;z-index:251643392;mso-wrap-distance-left:0;mso-wrap-distance-right:0;mso-position-horizontal-relative:page" coordsize="8915,1854" o:gfxdata="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">
+                <v:shape id="Graphic 5" o:spid="_x0000_s1029" style="position:absolute;top:1714;width:8915;height:140;visibility:visible;mso-wrap-style:square;v-text-anchor:top" coordsize="891540,13970" o:gfxdata="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" path="m,l891540,r,13716l,13716,,xe" fillcolor="black" stroked="f">
+                  <v:path arrowok="t"/>
+                </v:shape>
+                <v:shape id="Textbox 6" o:spid="_x0000_s1030" type="#_x0000_t202" style="position:absolute;width:8915;height:1714;visibility:visible;mso-wrap-style:square;v-text-anchor:top" o:gfxdata="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" filled="f" stroked="f">
+                  <v:textbox inset="0,0,0,0">
+                    <w:txbxContent>
+                      <w:p>
+                        <w:pPr>
+                          <w:spacing w:before="70"/>
+                          <w:ind w:right="19"/>
+                          <w:jc w:val="center"/>
+                          <w:rPr>
+                            <w:rFonts w:ascii="Roboto Cn"/>
+                            <w:b/>
+                            <w:i/>
+                            <w:sz w:val="14"/>
+                          </w:rPr>
+                        </w:pPr>
+                      </w:p>
+                    </w:txbxContent>
+                  </v:textbox>
+                </v:shape>
+                <w10:wrap anchorx="page"/>
+              </v:group>
+            </w:pict>
+          </mc:Fallback>
+        </mc:AlternateContent>
+      </w:r>
+      <w:r>
+        <w:rPr>
           <w:noProof/>
           <w:sz w:val="15"/>
         </w:rPr>
@@ -1245,6 +1276,7 @@
                                 <w:lang w:val="en-PH"/>
                               </w:rPr>
                             </w:pPr>
+                            <w:proofErr w:type="gramStart"/>
                             <w:r>
                               <w:rPr>
                                 <w:rFonts w:ascii="Arial" w:hAnsi="Arial" w:cs="Arial"/>
@@ -1254,7 +1286,19 @@
                                 <w:szCs w:val="13"/>
                                 <w:lang w:val="en-PH"/>
                               </w:rPr>
-                              <w:t>{{ ad.name }}</w:t>
+                              <w:t>{{ ad.name</w:t>
+                            </w:r>
+                            <w:proofErr w:type="gramEnd"/>
+                            <w:r>
+                              <w:rPr>
+                                <w:rFonts w:ascii="Arial" w:hAnsi="Arial" w:cs="Arial"/>
+                                <w:b/>
+                                <w:bCs/>
+                                <w:sz w:val="13"/>
+                                <w:szCs w:val="13"/>
+                                <w:lang w:val="en-PH"/>
+                              </w:rPr>
+                              <w:t xml:space="preserve"> }}</w:t>
                             </w:r>
                           </w:p>
                         </w:txbxContent>
@@ -1276,7 +1320,7 @@
           </mc:Choice>
           <mc:Fallback>
             <w:pict>
-              <v:shape w14:anchorId="361BE1F3" id="_x0000_s1032" type="#_x0000_t202" style="position:absolute;margin-left:88.55pt;margin-top:14.95pt;width:185.9pt;height:17.6pt;z-index:251658752;visibility:visible;mso-wrap-style:square;mso-width-percent:400;mso-height-percent:0;mso-wrap-distance-left:9pt;mso-wrap-distance-top:3.6pt;mso-wrap-distance-right:9pt;mso-wrap-distance-bottom:3.6pt;mso-position-horizontal:absolute;mso-position-horizontal-relative:text;mso-position-vertical:absolute;mso-position-vertical-relative:text;mso-width-percent:400;mso-height-percent:0;mso-width-relative:margin;mso-height-relative:margin;v-text-anchor:top" o:gfxdata="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" filled="f" stroked="f">
+              <v:shape w14:anchorId="361BE1F3" id="_x0000_s1031" type="#_x0000_t202" style="position:absolute;margin-left:88.55pt;margin-top:14.95pt;width:185.9pt;height:17.6pt;z-index:251658752;visibility:visible;mso-wrap-style:square;mso-width-percent:400;mso-height-percent:0;mso-wrap-distance-left:9pt;mso-wrap-distance-top:3.6pt;mso-wrap-distance-right:9pt;mso-wrap-distance-bottom:3.6pt;mso-position-horizontal:absolute;mso-position-horizontal-relative:text;mso-position-vertical:absolute;mso-position-vertical-relative:text;mso-width-percent:400;mso-height-percent:0;mso-width-relative:margin;mso-height-relative:margin;v-text-anchor:top" o:gfxdata="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" filled="f" stroked="f">
                 <v:textbox>
                   <w:txbxContent>
                     <w:p>
@@ -1290,6 +1334,7 @@
                           <w:lang w:val="en-PH"/>
                         </w:rPr>
                       </w:pPr>
+                      <w:proofErr w:type="gramStart"/>
                       <w:r>
                         <w:rPr>
                           <w:rFonts w:ascii="Arial" w:hAnsi="Arial" w:cs="Arial"/>
@@ -1299,162 +1344,24 @@
                           <w:szCs w:val="13"/>
                           <w:lang w:val="en-PH"/>
                         </w:rPr>
-                        <w:t>{{ ad.name }}</w:t>
+                        <w:t>{{ ad.name</w:t>
+                      </w:r>
+                      <w:proofErr w:type="gramEnd"/>
+                      <w:r>
+                        <w:rPr>
+                          <w:rFonts w:ascii="Arial" w:hAnsi="Arial" w:cs="Arial"/>
+                          <w:b/>
+                          <w:bCs/>
+                          <w:sz w:val="13"/>
+                          <w:szCs w:val="13"/>
+                          <w:lang w:val="en-PH"/>
+                        </w:rPr>
+                        <w:t xml:space="preserve"> }}</w:t>
                       </w:r>
                     </w:p>
                   </w:txbxContent>
                 </v:textbox>
               </v:shape>
-            </w:pict>
-          </mc:Fallback>
-        </mc:AlternateContent>
-      </w:r>
-      <w:r>
-        <w:rPr>
-          <w:noProof/>
-          <w:sz w:val="14"/>
-        </w:rPr>
-        <mc:AlternateContent>
-          <mc:Choice Requires="wpg">
-            <w:drawing>
-              <wp:anchor distT="0" distB="0" distL="0" distR="0" simplePos="0" relativeHeight="251642368" behindDoc="0" locked="0" layoutInCell="1" allowOverlap="1" wp14:anchorId="47835C08" wp14:editId="195BE71E">
-                <wp:simplePos x="0" y="0"/>
-                <wp:positionH relativeFrom="page">
-                  <wp:posOffset>2152650</wp:posOffset>
-                </wp:positionH>
-                <wp:positionV relativeFrom="paragraph">
-                  <wp:posOffset>227965</wp:posOffset>
-                </wp:positionV>
-                <wp:extent cx="2674620" cy="185420"/>
-                <wp:effectExtent l="0" t="0" r="0" b="5080"/>
-                <wp:wrapNone/>
-                <wp:docPr id="8" name="Group 8"/>
-                <wp:cNvGraphicFramePr>
-                  <a:graphicFrameLocks xmlns:a="http://schemas.openxmlformats.org/drawingml/2006/main"/>
-                </wp:cNvGraphicFramePr>
-                <a:graphic xmlns:a="http://schemas.openxmlformats.org/drawingml/2006/main">
-                  <a:graphicData uri="http://schemas.microsoft.com/office/word/2010/wordprocessingGroup">
-                    <wpg:wgp>
-                      <wpg:cNvGrpSpPr>
-                        <a:grpSpLocks/>
-                      </wpg:cNvGrpSpPr>
-                      <wpg:grpSpPr>
-                        <a:xfrm>
-                          <a:off x="0" y="0"/>
-                          <a:ext cx="2674620" cy="185420"/>
-                          <a:chOff x="0" y="0"/>
-                          <a:chExt cx="2674620" cy="185420"/>
-                        </a:xfrm>
-                      </wpg:grpSpPr>
-                      <wps:wsp>
-                        <wps:cNvPr id="9" name="Graphic 9"/>
-                        <wps:cNvSpPr/>
-                        <wps:spPr>
-                          <a:xfrm>
-                            <a:off x="0" y="0"/>
-                            <a:ext cx="2674620" cy="185420"/>
-                          </a:xfrm>
-                          <a:custGeom>
-                            <a:avLst/>
-                            <a:gdLst/>
-                            <a:ahLst/>
-                            <a:cxnLst/>
-                            <a:rect l="l" t="t" r="r" b="b"/>
-                            <a:pathLst>
-                              <a:path w="2674620" h="185420">
-                                <a:moveTo>
-                                  <a:pt x="2674620" y="185166"/>
-                                </a:moveTo>
-                                <a:lnTo>
-                                  <a:pt x="0" y="185166"/>
-                                </a:lnTo>
-                                <a:lnTo>
-                                  <a:pt x="0" y="0"/>
-                                </a:lnTo>
-                                <a:lnTo>
-                                  <a:pt x="2674620" y="0"/>
-                                </a:lnTo>
-                                <a:lnTo>
-                                  <a:pt x="2674620" y="185166"/>
-                                </a:lnTo>
-                                <a:close/>
-                              </a:path>
-                            </a:pathLst>
-                          </a:custGeom>
-                          <a:solidFill>
-                            <a:srgbClr val="FDF1CB"/>
-                          </a:solidFill>
-                        </wps:spPr>
-                        <wps:bodyPr wrap="square" lIns="0" tIns="0" rIns="0" bIns="0" rtlCol="0">
-                          <a:prstTxWarp prst="textNoShape">
-                            <a:avLst/>
-                          </a:prstTxWarp>
-                          <a:noAutofit/>
-                        </wps:bodyPr>
-                      </wps:wsp>
-                      <wps:wsp>
-                        <wps:cNvPr id="10" name="Graphic 10"/>
-                        <wps:cNvSpPr/>
-                        <wps:spPr>
-                          <a:xfrm>
-                            <a:off x="0" y="171449"/>
-                            <a:ext cx="2674620" cy="13970"/>
-                          </a:xfrm>
-                          <a:custGeom>
-                            <a:avLst/>
-                            <a:gdLst/>
-                            <a:ahLst/>
-                            <a:cxnLst/>
-                            <a:rect l="l" t="t" r="r" b="b"/>
-                            <a:pathLst>
-                              <a:path w="2674620" h="13970">
-                                <a:moveTo>
-                                  <a:pt x="0" y="0"/>
-                                </a:moveTo>
-                                <a:lnTo>
-                                  <a:pt x="2674620" y="0"/>
-                                </a:lnTo>
-                                <a:lnTo>
-                                  <a:pt x="2674620" y="13716"/>
-                                </a:lnTo>
-                                <a:lnTo>
-                                  <a:pt x="0" y="13716"/>
-                                </a:lnTo>
-                                <a:lnTo>
-                                  <a:pt x="0" y="0"/>
-                                </a:lnTo>
-                                <a:close/>
-                              </a:path>
-                            </a:pathLst>
-                          </a:custGeom>
-                          <a:solidFill>
-                            <a:srgbClr val="000000"/>
-                          </a:solidFill>
-                        </wps:spPr>
-                        <wps:bodyPr wrap="square" lIns="0" tIns="0" rIns="0" bIns="0" rtlCol="0">
-                          <a:prstTxWarp prst="textNoShape">
-                            <a:avLst/>
-                          </a:prstTxWarp>
-                          <a:noAutofit/>
-                        </wps:bodyPr>
-                      </wps:wsp>
-                    </wpg:wgp>
-                  </a:graphicData>
-                </a:graphic>
-              </wp:anchor>
-            </w:drawing>
-          </mc:Choice>
-          <mc:Fallback>
-            <w:pict>
-              <v:group w14:anchorId="2430CD5A" id="Group 8" o:spid="_x0000_s1026" style="position:absolute;margin-left:169.5pt;margin-top:17.95pt;width:210.6pt;height:14.6pt;z-index:251642368;mso-wrap-distance-left:0;mso-wrap-distance-right:0;mso-position-horizontal-relative:page" coordsize="26746,1854" o:gfxdata="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">
-                <v:shape id="Graphic 9" o:spid="_x0000_s1027" style="position:absolute;width:26746;height:1854;visibility:visible;mso-wrap-style:square;v-text-anchor:top" coordsize="2674620,185420" o:gfxdata="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" path="m2674620,185166l,185166,,,2674620,r,185166xe" fillcolor="#fdf1cb" stroked="f">
-                  <v:path arrowok="t"/>
-                </v:shape>
-                <v:shape id="Graphic 10" o:spid="_x0000_s1028" style="position:absolute;top:1714;width:26746;height:140;visibility:visible;mso-wrap-style:square;v-text-anchor:top" coordsize="2674620,13970" o:gfxdata="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" path="m,l2674620,r,13716l,13716,,xe" fillcolor="black" stroked="f">
-                  <v:path arrowok="t"/>
-                </v:shape>
-                <w10:wrap anchorx="page"/>
-              </v:group>
             </w:pict>
           </mc:Fallback>
         </mc:AlternateContent>
@@ -1531,6 +1438,88 @@
           <w:sz w:val="14"/>
         </w:rPr>
       </w:pPr>
+      <w:r>
+        <w:rPr>
+          <w:noProof/>
+          <w:sz w:val="15"/>
+        </w:rPr>
+        <mc:AlternateContent>
+          <mc:Choice Requires="wps">
+            <w:drawing>
+              <wp:anchor distT="0" distB="0" distL="114300" distR="114300" simplePos="0" relativeHeight="251642368" behindDoc="0" locked="0" layoutInCell="1" allowOverlap="1" wp14:anchorId="0206E970" wp14:editId="13F7A565">
+                <wp:simplePos x="0" y="0"/>
+                <wp:positionH relativeFrom="column">
+                  <wp:posOffset>1162685</wp:posOffset>
+                </wp:positionH>
+                <wp:positionV relativeFrom="paragraph">
+                  <wp:posOffset>10794</wp:posOffset>
+                </wp:positionV>
+                <wp:extent cx="2674620" cy="13970"/>
+                <wp:effectExtent l="0" t="0" r="0" b="0"/>
+                <wp:wrapNone/>
+                <wp:docPr id="54390192" name="Graphic 10"/>
+                <wp:cNvGraphicFramePr/>
+                <a:graphic xmlns:a="http://schemas.openxmlformats.org/drawingml/2006/main">
+                  <a:graphicData uri="http://schemas.microsoft.com/office/word/2010/wordprocessingShape">
+                    <wps:wsp>
+                      <wps:cNvSpPr/>
+                      <wps:spPr>
+                        <a:xfrm>
+                          <a:off x="0" y="0"/>
+                          <a:ext cx="2674620" cy="13970"/>
+                        </a:xfrm>
+                        <a:custGeom>
+                          <a:avLst/>
+                          <a:gdLst/>
+                          <a:ahLst/>
+                          <a:cxnLst/>
+                          <a:rect l="l" t="t" r="r" b="b"/>
+                          <a:pathLst>
+                            <a:path w="2674620" h="13970">
+                              <a:moveTo>
+                                <a:pt x="0" y="0"/>
+                              </a:moveTo>
+                              <a:lnTo>
+                                <a:pt x="2674620" y="0"/>
+                              </a:lnTo>
+                              <a:lnTo>
+                                <a:pt x="2674620" y="13716"/>
+                              </a:lnTo>
+                              <a:lnTo>
+                                <a:pt x="0" y="13716"/>
+                              </a:lnTo>
+                              <a:lnTo>
+                                <a:pt x="0" y="0"/>
+                              </a:lnTo>
+                              <a:close/>
+                            </a:path>
+                          </a:pathLst>
+                        </a:custGeom>
+                        <a:solidFill>
+                          <a:srgbClr val="000000"/>
+                        </a:solidFill>
+                      </wps:spPr>
+                      <wps:bodyPr wrap="square" lIns="0" tIns="0" rIns="0" bIns="0" rtlCol="0">
+                        <a:prstTxWarp prst="textNoShape">
+                          <a:avLst/>
+                        </a:prstTxWarp>
+                        <a:noAutofit/>
+                      </wps:bodyPr>
+                    </wps:wsp>
+                  </a:graphicData>
+                </a:graphic>
+              </wp:anchor>
+            </w:drawing>
+          </mc:Choice>
+          <mc:Fallback>
+            <w:pict>
+              <v:shape w14:anchorId="08394794" id="Graphic 10" o:spid="_x0000_s1026" style="position:absolute;margin-left:91.55pt;margin-top:.85pt;width:210.6pt;height:1.1pt;z-index:251642368;visibility:visible;mso-wrap-style:square;mso-wrap-distance-left:9pt;mso-wrap-distance-top:0;mso-wrap-distance-right:9pt;mso-wrap-distance-bottom:0;mso-position-horizontal:absolute;mso-position-horizontal-relative:text;mso-position-vertical:absolute;mso-position-vertical-relative:text;v-text-anchor:top" coordsize="2674620,13970" o:gfxdata="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" path="m,l2674620,r,13716l,13716,,xe" fillcolor="black" stroked="f">
+                <v:path arrowok="t"/>
+              </v:shape>
+            </w:pict>
+          </mc:Fallback>
+        </mc:AlternateContent>
+      </w:r>
       <w:r>
         <w:rPr>
           <w:noProof/>
@@ -1589,6 +1578,7 @@
                                 <w:lang w:val="en-PH"/>
                               </w:rPr>
                             </w:pPr>
+                            <w:proofErr w:type="gramStart"/>
                             <w:r>
                               <w:rPr>
                                 <w:rFonts w:ascii="Arial" w:hAnsi="Arial" w:cs="Arial"/>
@@ -1600,6 +1590,7 @@
                               </w:rPr>
                               <w:t xml:space="preserve">{{ </w:t>
                             </w:r>
+                            <w:proofErr w:type="spellStart"/>
                             <w:r>
                               <w:rPr>
                                 <w:rFonts w:ascii="Arial" w:hAnsi="Arial" w:cs="Arial"/>
@@ -1609,8 +1600,9 @@
                                 <w:szCs w:val="13"/>
                                 <w:lang w:val="en-PH"/>
                               </w:rPr>
-                              <w:t>id.title</w:t>
+                              <w:t>id</w:t>
                             </w:r>
+                            <w:proofErr w:type="gramEnd"/>
                             <w:r>
                               <w:rPr>
                                 <w:rFonts w:ascii="Arial" w:hAnsi="Arial" w:cs="Arial"/>
@@ -1620,7 +1612,43 @@
                                 <w:szCs w:val="13"/>
                                 <w:lang w:val="en-PH"/>
                               </w:rPr>
-                              <w:t xml:space="preserve"> }}</w:t>
+                              <w:t>.</w:t>
+                            </w:r>
+                            <w:proofErr w:type="gramStart"/>
+                            <w:r>
+                              <w:rPr>
+                                <w:rFonts w:ascii="Arial" w:hAnsi="Arial" w:cs="Arial"/>
+                                <w:b/>
+                                <w:bCs/>
+                                <w:sz w:val="13"/>
+                                <w:szCs w:val="13"/>
+                                <w:lang w:val="en-PH"/>
+                              </w:rPr>
+                              <w:t>title</w:t>
+                            </w:r>
+                            <w:proofErr w:type="spellEnd"/>
+                            <w:r>
+                              <w:rPr>
+                                <w:rFonts w:ascii="Arial" w:hAnsi="Arial" w:cs="Arial"/>
+                                <w:b/>
+                                <w:bCs/>
+                                <w:sz w:val="13"/>
+                                <w:szCs w:val="13"/>
+                                <w:lang w:val="en-PH"/>
+                              </w:rPr>
+                              <w:t xml:space="preserve"> }</w:t>
+                            </w:r>
+                            <w:proofErr w:type="gramEnd"/>
+                            <w:r>
+                              <w:rPr>
+                                <w:rFonts w:ascii="Arial" w:hAnsi="Arial" w:cs="Arial"/>
+                                <w:b/>
+                                <w:bCs/>
+                                <w:sz w:val="13"/>
+                                <w:szCs w:val="13"/>
+                                <w:lang w:val="en-PH"/>
+                              </w:rPr>
+                              <w:t>}</w:t>
                             </w:r>
                           </w:p>
                         </w:txbxContent>
@@ -1642,7 +1670,7 @@
           </mc:Choice>
           <mc:Fallback>
             <w:pict>
-              <v:shape w14:anchorId="11BF5465" id="_x0000_s1033" type="#_x0000_t202" style="position:absolute;left:0;text-align:left;margin-left:87.45pt;margin-top:2.35pt;width:185.9pt;height:110.6pt;z-index:251662848;visibility:visible;mso-wrap-style:square;mso-width-percent:400;mso-height-percent:200;mso-wrap-distance-left:9pt;mso-wrap-distance-top:3.6pt;mso-wrap-distance-right:9pt;mso-wrap-distance-bottom:3.6pt;mso-position-horizontal:absolute;mso-position-horizontal-relative:text;mso-position-vertical:absolute;mso-position-vertical-relative:text;mso-width-percent:400;mso-height-percent:200;mso-width-relative:margin;mso-height-relative:margin;v-text-anchor:top" o:gfxdata="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" filled="f" stroked="f">
+              <v:shape w14:anchorId="11BF5465" id="_x0000_s1032" type="#_x0000_t202" style="position:absolute;left:0;text-align:left;margin-left:87.45pt;margin-top:2.35pt;width:185.9pt;height:110.6pt;z-index:251662848;visibility:visible;mso-wrap-style:square;mso-width-percent:400;mso-height-percent:200;mso-wrap-distance-left:9pt;mso-wrap-distance-top:3.6pt;mso-wrap-distance-right:9pt;mso-wrap-distance-bottom:3.6pt;mso-position-horizontal:absolute;mso-position-horizontal-relative:text;mso-position-vertical:absolute;mso-position-vertical-relative:text;mso-width-percent:400;mso-height-percent:200;mso-width-relative:margin;mso-height-relative:margin;v-text-anchor:top" o:gfxdata="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" filled="f" stroked="f">
                 <v:textbox style="mso-fit-shape-to-text:t">
                   <w:txbxContent>
                     <w:p>
@@ -1656,6 +1684,7 @@
                           <w:lang w:val="en-PH"/>
                         </w:rPr>
                       </w:pPr>
+                      <w:proofErr w:type="gramStart"/>
                       <w:r>
                         <w:rPr>
                           <w:rFonts w:ascii="Arial" w:hAnsi="Arial" w:cs="Arial"/>
@@ -1667,6 +1696,7 @@
                         </w:rPr>
                         <w:t xml:space="preserve">{{ </w:t>
                       </w:r>
+                      <w:proofErr w:type="spellStart"/>
                       <w:r>
                         <w:rPr>
                           <w:rFonts w:ascii="Arial" w:hAnsi="Arial" w:cs="Arial"/>
@@ -1676,8 +1706,9 @@
                           <w:szCs w:val="13"/>
                           <w:lang w:val="en-PH"/>
                         </w:rPr>
-                        <w:t>id.title</w:t>
+                        <w:t>id</w:t>
                       </w:r>
+                      <w:proofErr w:type="gramEnd"/>
                       <w:r>
                         <w:rPr>
                           <w:rFonts w:ascii="Arial" w:hAnsi="Arial" w:cs="Arial"/>
@@ -1687,7 +1718,43 @@
                           <w:szCs w:val="13"/>
                           <w:lang w:val="en-PH"/>
                         </w:rPr>
-                        <w:t xml:space="preserve"> }}</w:t>
+                        <w:t>.</w:t>
+                      </w:r>
+                      <w:proofErr w:type="gramStart"/>
+                      <w:r>
+                        <w:rPr>
+                          <w:rFonts w:ascii="Arial" w:hAnsi="Arial" w:cs="Arial"/>
+                          <w:b/>
+                          <w:bCs/>
+                          <w:sz w:val="13"/>
+                          <w:szCs w:val="13"/>
+                          <w:lang w:val="en-PH"/>
+                        </w:rPr>
+                        <w:t>title</w:t>
+                      </w:r>
+                      <w:proofErr w:type="spellEnd"/>
+                      <w:r>
+                        <w:rPr>
+                          <w:rFonts w:ascii="Arial" w:hAnsi="Arial" w:cs="Arial"/>
+                          <w:b/>
+                          <w:bCs/>
+                          <w:sz w:val="13"/>
+                          <w:szCs w:val="13"/>
+                          <w:lang w:val="en-PH"/>
+                        </w:rPr>
+                        <w:t xml:space="preserve"> }</w:t>
+                      </w:r>
+                      <w:proofErr w:type="gramEnd"/>
+                      <w:r>
+                        <w:rPr>
+                          <w:rFonts w:ascii="Arial" w:hAnsi="Arial" w:cs="Arial"/>
+                          <w:b/>
+                          <w:bCs/>
+                          <w:sz w:val="13"/>
+                          <w:szCs w:val="13"/>
+                          <w:lang w:val="en-PH"/>
+                        </w:rPr>
+                        <w:t>}</w:t>
                       </w:r>
                     </w:p>
                   </w:txbxContent>
@@ -1772,7 +1839,7 @@
           </mc:Choice>
           <mc:Fallback>
             <w:pict>
-              <v:shape w14:anchorId="04A7D07E" id="Graphic 12" o:spid="_x0000_s1026" style="position:absolute;margin-left:169.5pt;margin-top:15.45pt;width:210.6pt;height:.1pt;z-index:-251666944;visibility:visible;mso-wrap-style:square;mso-wrap-distance-left:0;mso-wrap-distance-top:0;mso-wrap-distance-right:0;mso-wrap-distance-bottom:0;mso-position-horizontal:absolute;mso-position-horizontal-relative:page;mso-position-vertical:absolute;mso-position-vertical-relative:text;v-text-anchor:top" coordsize="2674620,1270" o:gfxdata="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" path="m,l2674620,e" filled="f" strokeweight="1.08pt">
+              <v:shape w14:anchorId="5EA1056B" id="Graphic 12" o:spid="_x0000_s1026" style="position:absolute;margin-left:169.5pt;margin-top:15.45pt;width:210.6pt;height:.1pt;z-index:-251666944;visibility:visible;mso-wrap-style:square;mso-wrap-distance-left:0;mso-wrap-distance-top:0;mso-wrap-distance-right:0;mso-wrap-distance-bottom:0;mso-position-horizontal:absolute;mso-position-horizontal-relative:page;mso-position-vertical:absolute;mso-position-vertical-relative:text;v-text-anchor:top" coordsize="2674620,1270" o:gfxdata="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" path="m,l2674620,e" filled="f" strokeweight="1.08pt">
                 <v:path arrowok="t"/>
                 <w10:wrap anchorx="page"/>
               </v:shape>
@@ -1855,7 +1922,7 @@
           </mc:Choice>
           <mc:Fallback>
             <w:pict>
-              <v:shape w14:anchorId="6C904C31" id="Graphic 13" o:spid="_x0000_s1026" style="position:absolute;margin-left:169.5pt;margin-top:31.15pt;width:210.6pt;height:.1pt;z-index:-251665920;visibility:visible;mso-wrap-style:square;mso-wrap-distance-left:0;mso-wrap-distance-top:0;mso-wrap-distance-right:0;mso-wrap-distance-bottom:0;mso-position-horizontal:absolute;mso-position-horizontal-relative:page;mso-position-vertical:absolute;mso-position-vertical-relative:text;v-text-anchor:top" coordsize="2674620,1270" o:gfxdata="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" path="m,l2674620,e" filled="f" strokeweight="1.08pt">
+              <v:shape w14:anchorId="45B386C0" id="Graphic 13" o:spid="_x0000_s1026" style="position:absolute;margin-left:169.5pt;margin-top:31.15pt;width:210.6pt;height:.1pt;z-index:-251665920;visibility:visible;mso-wrap-style:square;mso-wrap-distance-left:0;mso-wrap-distance-top:0;mso-wrap-distance-right:0;mso-wrap-distance-bottom:0;mso-position-horizontal:absolute;mso-position-horizontal-relative:page;mso-position-vertical:absolute;mso-position-vertical-relative:text;v-text-anchor:top" coordsize="2674620,1270" o:gfxdata="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" path="m,l2674620,e" filled="f" strokeweight="1.08pt">
                 <v:path arrowok="t"/>
                 <w10:wrap anchorx="page"/>
               </v:shape>
@@ -1938,7 +2005,7 @@
           </mc:Choice>
           <mc:Fallback>
             <w:pict>
-              <v:shape w14:anchorId="5740C62C" id="Graphic 14" o:spid="_x0000_s1026" style="position:absolute;margin-left:169.5pt;margin-top:46.8pt;width:210.6pt;height:.1pt;z-index:-251664896;visibility:visible;mso-wrap-style:square;mso-wrap-distance-left:0;mso-wrap-distance-top:0;mso-wrap-distance-right:0;mso-wrap-distance-bottom:0;mso-position-horizontal:absolute;mso-position-horizontal-relative:page;mso-position-vertical:absolute;mso-position-vertical-relative:text;v-text-anchor:top" coordsize="2674620,1270" o:gfxdata="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" path="m,l2674620,e" filled="f" strokeweight="1.08pt">
+              <v:shape w14:anchorId="19B6525E" id="Graphic 14" o:spid="_x0000_s1026" style="position:absolute;margin-left:169.5pt;margin-top:46.8pt;width:210.6pt;height:.1pt;z-index:-251664896;visibility:visible;mso-wrap-style:square;mso-wrap-distance-left:0;mso-wrap-distance-top:0;mso-wrap-distance-right:0;mso-wrap-distance-bottom:0;mso-position-horizontal:absolute;mso-position-horizontal-relative:page;mso-position-vertical:absolute;mso-position-vertical-relative:text;v-text-anchor:top" coordsize="2674620,1270" o:gfxdata="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" path="m,l2674620,e" filled="f" strokeweight="1.08pt">
                 <v:path arrowok="t"/>
                 <w10:wrap anchorx="page"/>
               </v:shape>
@@ -2034,6 +2101,7 @@
                             <w:bookmarkStart w:id="0" w:name="_Hlk201923933"/>
                             <w:bookmarkStart w:id="1" w:name="_Hlk201925115"/>
                             <w:bookmarkStart w:id="2" w:name="_Hlk201925116"/>
+                            <w:proofErr w:type="gramStart"/>
                             <w:r>
                               <w:rPr>
                                 <w:rFonts w:ascii="Arial"/>
@@ -2041,7 +2109,117 @@
                                 <w:spacing w:val="-6"/>
                                 <w:sz w:val="13"/>
                               </w:rPr>
-                              <w:t>{{ id.type }} / ( {{ id.sg_level }} )</w:t>
+                              <w:t xml:space="preserve">{{ </w:t>
+                            </w:r>
+                            <w:proofErr w:type="spellStart"/>
+                            <w:r>
+                              <w:rPr>
+                                <w:rFonts w:ascii="Arial"/>
+                                <w:b/>
+                                <w:spacing w:val="-6"/>
+                                <w:sz w:val="13"/>
+                              </w:rPr>
+                              <w:t>id</w:t>
+                            </w:r>
+                            <w:proofErr w:type="gramEnd"/>
+                            <w:r>
+                              <w:rPr>
+                                <w:rFonts w:ascii="Arial"/>
+                                <w:b/>
+                                <w:spacing w:val="-6"/>
+                                <w:sz w:val="13"/>
+                              </w:rPr>
+                              <w:t>.</w:t>
+                            </w:r>
+                            <w:proofErr w:type="gramStart"/>
+                            <w:r>
+                              <w:rPr>
+                                <w:rFonts w:ascii="Arial"/>
+                                <w:b/>
+                                <w:spacing w:val="-6"/>
+                                <w:sz w:val="13"/>
+                              </w:rPr>
+                              <w:t>type</w:t>
+                            </w:r>
+                            <w:proofErr w:type="spellEnd"/>
+                            <w:r>
+                              <w:rPr>
+                                <w:rFonts w:ascii="Arial"/>
+                                <w:b/>
+                                <w:spacing w:val="-6"/>
+                                <w:sz w:val="13"/>
+                              </w:rPr>
+                              <w:t xml:space="preserve"> }</w:t>
+                            </w:r>
+                            <w:proofErr w:type="gramEnd"/>
+                            <w:r>
+                              <w:rPr>
+                                <w:rFonts w:ascii="Arial"/>
+                                <w:b/>
+                                <w:spacing w:val="-6"/>
+                                <w:sz w:val="13"/>
+                              </w:rPr>
+                              <w:t xml:space="preserve">} / </w:t>
+                            </w:r>
+                            <w:proofErr w:type="gramStart"/>
+                            <w:r>
+                              <w:rPr>
+                                <w:rFonts w:ascii="Arial"/>
+                                <w:b/>
+                                <w:spacing w:val="-6"/>
+                                <w:sz w:val="13"/>
+                              </w:rPr>
+                              <w:t xml:space="preserve">( {{ </w:t>
+                            </w:r>
+                            <w:proofErr w:type="spellStart"/>
+                            <w:r>
+                              <w:rPr>
+                                <w:rFonts w:ascii="Arial"/>
+                                <w:b/>
+                                <w:spacing w:val="-6"/>
+                                <w:sz w:val="13"/>
+                              </w:rPr>
+                              <w:t>id.sg</w:t>
+                            </w:r>
+                            <w:proofErr w:type="gramEnd"/>
+                            <w:r>
+                              <w:rPr>
+                                <w:rFonts w:ascii="Arial"/>
+                                <w:b/>
+                                <w:spacing w:val="-6"/>
+                                <w:sz w:val="13"/>
+                              </w:rPr>
+                              <w:t>_</w:t>
+                            </w:r>
+                            <w:proofErr w:type="gramStart"/>
+                            <w:r>
+                              <w:rPr>
+                                <w:rFonts w:ascii="Arial"/>
+                                <w:b/>
+                                <w:spacing w:val="-6"/>
+                                <w:sz w:val="13"/>
+                              </w:rPr>
+                              <w:t>level</w:t>
+                            </w:r>
+                            <w:proofErr w:type="spellEnd"/>
+                            <w:r>
+                              <w:rPr>
+                                <w:rFonts w:ascii="Arial"/>
+                                <w:b/>
+                                <w:spacing w:val="-6"/>
+                                <w:sz w:val="13"/>
+                              </w:rPr>
+                              <w:t xml:space="preserve"> }</w:t>
+                            </w:r>
+                            <w:proofErr w:type="gramEnd"/>
+                            <w:r>
+                              <w:rPr>
+                                <w:rFonts w:ascii="Arial"/>
+                                <w:b/>
+                                <w:spacing w:val="-6"/>
+                                <w:sz w:val="13"/>
+                              </w:rPr>
+                              <w:t>} )</w:t>
                             </w:r>
                             <w:bookmarkEnd w:id="0"/>
                             <w:bookmarkEnd w:id="1"/>
@@ -2066,7 +2244,7 @@
           </mc:Choice>
           <mc:Fallback>
             <w:pict>
-              <v:shape w14:anchorId="6146749E" id="_x0000_s1034" type="#_x0000_t202" style="position:absolute;left:0;text-align:left;margin-left:87pt;margin-top:30.05pt;width:185.9pt;height:110.6pt;z-index:251667968;visibility:visible;mso-wrap-style:square;mso-width-percent:400;mso-height-percent:200;mso-wrap-distance-left:9pt;mso-wrap-distance-top:3.6pt;mso-wrap-distance-right:9pt;mso-wrap-distance-bottom:3.6pt;mso-position-horizontal:absolute;mso-position-horizontal-relative:text;mso-position-vertical:absolute;mso-position-vertical-relative:text;mso-width-percent:400;mso-height-percent:200;mso-width-relative:margin;mso-height-relative:margin;v-text-anchor:top" o:gfxdata="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" filled="f" stroked="f">
+              <v:shape w14:anchorId="6146749E" id="_x0000_s1033" type="#_x0000_t202" style="position:absolute;left:0;text-align:left;margin-left:87pt;margin-top:30.05pt;width:185.9pt;height:110.6pt;z-index:251667968;visibility:visible;mso-wrap-style:square;mso-width-percent:400;mso-height-percent:200;mso-wrap-distance-left:9pt;mso-wrap-distance-top:3.6pt;mso-wrap-distance-right:9pt;mso-wrap-distance-bottom:3.6pt;mso-position-horizontal:absolute;mso-position-horizontal-relative:text;mso-position-vertical:absolute;mso-position-vertical-relative:text;mso-width-percent:400;mso-height-percent:200;mso-width-relative:margin;mso-height-relative:margin;v-text-anchor:top" o:gfxdata="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" filled="f" stroked="f">
                 <v:textbox style="mso-fit-shape-to-text:t">
                   <w:txbxContent>
                     <w:p>
@@ -2083,6 +2261,7 @@
                       <w:bookmarkStart w:id="3" w:name="_Hlk201923933"/>
                       <w:bookmarkStart w:id="4" w:name="_Hlk201925115"/>
                       <w:bookmarkStart w:id="5" w:name="_Hlk201925116"/>
+                      <w:proofErr w:type="gramStart"/>
                       <w:r>
                         <w:rPr>
                           <w:rFonts w:ascii="Arial"/>
@@ -2090,7 +2269,117 @@
                           <w:spacing w:val="-6"/>
                           <w:sz w:val="13"/>
                         </w:rPr>
-                        <w:t>{{ id.type }} / ( {{ id.sg_level }} )</w:t>
+                        <w:t xml:space="preserve">{{ </w:t>
+                      </w:r>
+                      <w:proofErr w:type="spellStart"/>
+                      <w:r>
+                        <w:rPr>
+                          <w:rFonts w:ascii="Arial"/>
+                          <w:b/>
+                          <w:spacing w:val="-6"/>
+                          <w:sz w:val="13"/>
+                        </w:rPr>
+                        <w:t>id</w:t>
+                      </w:r>
+                      <w:proofErr w:type="gramEnd"/>
+                      <w:r>
+                        <w:rPr>
+                          <w:rFonts w:ascii="Arial"/>
+                          <w:b/>
+                          <w:spacing w:val="-6"/>
+                          <w:sz w:val="13"/>
+                        </w:rPr>
+                        <w:t>.</w:t>
+                      </w:r>
+                      <w:proofErr w:type="gramStart"/>
+                      <w:r>
+                        <w:rPr>
+                          <w:rFonts w:ascii="Arial"/>
+                          <w:b/>
+                          <w:spacing w:val="-6"/>
+                          <w:sz w:val="13"/>
+                        </w:rPr>
+                        <w:t>type</w:t>
+                      </w:r>
+                      <w:proofErr w:type="spellEnd"/>
+                      <w:r>
+                        <w:rPr>
+                          <w:rFonts w:ascii="Arial"/>
+                          <w:b/>
+                          <w:spacing w:val="-6"/>
+                          <w:sz w:val="13"/>
+                        </w:rPr>
+                        <w:t xml:space="preserve"> }</w:t>
+                      </w:r>
+                      <w:proofErr w:type="gramEnd"/>
+                      <w:r>
+                        <w:rPr>
+                          <w:rFonts w:ascii="Arial"/>
+                          <w:b/>
+                          <w:spacing w:val="-6"/>
+                          <w:sz w:val="13"/>
+                        </w:rPr>
+                        <w:t xml:space="preserve">} / </w:t>
+                      </w:r>
+                      <w:proofErr w:type="gramStart"/>
+                      <w:r>
+                        <w:rPr>
+                          <w:rFonts w:ascii="Arial"/>
+                          <w:b/>
+                          <w:spacing w:val="-6"/>
+                          <w:sz w:val="13"/>
+                        </w:rPr>
+                        <w:t xml:space="preserve">( {{ </w:t>
+                      </w:r>
+                      <w:proofErr w:type="spellStart"/>
+                      <w:r>
+                        <w:rPr>
+                          <w:rFonts w:ascii="Arial"/>
+                          <w:b/>
+                          <w:spacing w:val="-6"/>
+                          <w:sz w:val="13"/>
+                        </w:rPr>
+                        <w:t>id.sg</w:t>
+                      </w:r>
+                      <w:proofErr w:type="gramEnd"/>
+                      <w:r>
+                        <w:rPr>
+                          <w:rFonts w:ascii="Arial"/>
+                          <w:b/>
+                          <w:spacing w:val="-6"/>
+                          <w:sz w:val="13"/>
+                        </w:rPr>
+                        <w:t>_</w:t>
+                      </w:r>
+                      <w:proofErr w:type="gramStart"/>
+                      <w:r>
+                        <w:rPr>
+                          <w:rFonts w:ascii="Arial"/>
+                          <w:b/>
+                          <w:spacing w:val="-6"/>
+                          <w:sz w:val="13"/>
+                        </w:rPr>
+                        <w:t>level</w:t>
+                      </w:r>
+                      <w:proofErr w:type="spellEnd"/>
+                      <w:r>
+                        <w:rPr>
+                          <w:rFonts w:ascii="Arial"/>
+                          <w:b/>
+                          <w:spacing w:val="-6"/>
+                          <w:sz w:val="13"/>
+                        </w:rPr>
+                        <w:t xml:space="preserve"> }</w:t>
+                      </w:r>
+                      <w:proofErr w:type="gramEnd"/>
+                      <w:r>
+                        <w:rPr>
+                          <w:rFonts w:ascii="Arial"/>
+                          <w:b/>
+                          <w:spacing w:val="-6"/>
+                          <w:sz w:val="13"/>
+                        </w:rPr>
+                        <w:t>} )</w:t>
                       </w:r>
                       <w:bookmarkEnd w:id="3"/>
                       <w:bookmarkEnd w:id="4"/>
@@ -2161,6 +2450,7 @@
                                 <w:lang w:val="en-PH"/>
                               </w:rPr>
                             </w:pPr>
+                            <w:proofErr w:type="gramStart"/>
                             <w:r>
                               <w:rPr>
                                 <w:rFonts w:ascii="Arial" w:hAnsi="Arial" w:cs="Arial"/>
@@ -2172,6 +2462,7 @@
                               </w:rPr>
                               <w:t xml:space="preserve">{{ </w:t>
                             </w:r>
+                            <w:proofErr w:type="spellStart"/>
                             <w:r>
                               <w:rPr>
                                 <w:rFonts w:ascii="Arial" w:hAnsi="Arial" w:cs="Arial"/>
@@ -2181,8 +2472,9 @@
                                 <w:szCs w:val="13"/>
                                 <w:lang w:val="en-PH"/>
                               </w:rPr>
-                              <w:t>ad.contact_number</w:t>
+                              <w:t>ad</w:t>
                             </w:r>
+                            <w:proofErr w:type="gramEnd"/>
                             <w:r>
                               <w:rPr>
                                 <w:rFonts w:ascii="Arial" w:hAnsi="Arial" w:cs="Arial"/>
@@ -2192,7 +2484,43 @@
                                 <w:szCs w:val="13"/>
                                 <w:lang w:val="en-PH"/>
                               </w:rPr>
-                              <w:t xml:space="preserve"> }}</w:t>
+                              <w:t>.contact_</w:t>
+                            </w:r>
+                            <w:proofErr w:type="gramStart"/>
+                            <w:r>
+                              <w:rPr>
+                                <w:rFonts w:ascii="Arial" w:hAnsi="Arial" w:cs="Arial"/>
+                                <w:b/>
+                                <w:bCs/>
+                                <w:sz w:val="13"/>
+                                <w:szCs w:val="13"/>
+                                <w:lang w:val="en-PH"/>
+                              </w:rPr>
+                              <w:t>number</w:t>
+                            </w:r>
+                            <w:proofErr w:type="spellEnd"/>
+                            <w:r>
+                              <w:rPr>
+                                <w:rFonts w:ascii="Arial" w:hAnsi="Arial" w:cs="Arial"/>
+                                <w:b/>
+                                <w:bCs/>
+                                <w:sz w:val="13"/>
+                                <w:szCs w:val="13"/>
+                                <w:lang w:val="en-PH"/>
+                              </w:rPr>
+                              <w:t xml:space="preserve"> }</w:t>
+                            </w:r>
+                            <w:proofErr w:type="gramEnd"/>
+                            <w:r>
+                              <w:rPr>
+                                <w:rFonts w:ascii="Arial" w:hAnsi="Arial" w:cs="Arial"/>
+                                <w:b/>
+                                <w:bCs/>
+                                <w:sz w:val="13"/>
+                                <w:szCs w:val="13"/>
+                                <w:lang w:val="en-PH"/>
+                              </w:rPr>
+                              <w:t>}</w:t>
                             </w:r>
                           </w:p>
                         </w:txbxContent>
@@ -2214,7 +2542,7 @@
           </mc:Choice>
           <mc:Fallback>
             <w:pict>
-              <v:shape w14:anchorId="143F93F6" id="_x0000_s1035" type="#_x0000_t202" style="position:absolute;left:0;text-align:left;margin-left:87.4pt;margin-top:13.7pt;width:185.9pt;height:110.6pt;z-index:251664896;visibility:visible;mso-wrap-style:square;mso-width-percent:400;mso-height-percent:200;mso-wrap-distance-left:9pt;mso-wrap-distance-top:3.6pt;mso-wrap-distance-right:9pt;mso-wrap-distance-bottom:3.6pt;mso-position-horizontal:absolute;mso-position-horizontal-relative:text;mso-position-vertical:absolute;mso-position-vertical-relative:text;mso-width-percent:400;mso-height-percent:200;mso-width-relative:margin;mso-height-relative:margin;v-text-anchor:top" o:gfxdata="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" filled="f" stroked="f">
+              <v:shape w14:anchorId="143F93F6" id="_x0000_s1034" type="#_x0000_t202" style="position:absolute;left:0;text-align:left;margin-left:87.4pt;margin-top:13.7pt;width:185.9pt;height:110.6pt;z-index:251664896;visibility:visible;mso-wrap-style:square;mso-width-percent:400;mso-height-percent:200;mso-wrap-distance-left:9pt;mso-wrap-distance-top:3.6pt;mso-wrap-distance-right:9pt;mso-wrap-distance-bottom:3.6pt;mso-position-horizontal:absolute;mso-position-horizontal-relative:text;mso-position-vertical:absolute;mso-position-vertical-relative:text;mso-width-percent:400;mso-height-percent:200;mso-width-relative:margin;mso-height-relative:margin;v-text-anchor:top" o:gfxdata="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" filled="f" stroked="f">
                 <v:textbox style="mso-fit-shape-to-text:t">
                   <w:txbxContent>
                     <w:p>
@@ -2228,6 +2556,7 @@
                           <w:lang w:val="en-PH"/>
                         </w:rPr>
                       </w:pPr>
+                      <w:proofErr w:type="gramStart"/>
                       <w:r>
                         <w:rPr>
                           <w:rFonts w:ascii="Arial" w:hAnsi="Arial" w:cs="Arial"/>
@@ -2239,6 +2568,7 @@
                         </w:rPr>
                         <w:t xml:space="preserve">{{ </w:t>
                       </w:r>
+                      <w:proofErr w:type="spellStart"/>
                       <w:r>
                         <w:rPr>
                           <w:rFonts w:ascii="Arial" w:hAnsi="Arial" w:cs="Arial"/>
@@ -2248,8 +2578,9 @@
                           <w:szCs w:val="13"/>
                           <w:lang w:val="en-PH"/>
                         </w:rPr>
-                        <w:t>ad.contact_number</w:t>
+                        <w:t>ad</w:t>
                       </w:r>
+                      <w:proofErr w:type="gramEnd"/>
                       <w:r>
                         <w:rPr>
                           <w:rFonts w:ascii="Arial" w:hAnsi="Arial" w:cs="Arial"/>
@@ -2259,7 +2590,43 @@
                           <w:szCs w:val="13"/>
                           <w:lang w:val="en-PH"/>
                         </w:rPr>
-                        <w:t xml:space="preserve"> }}</w:t>
+                        <w:t>.contact_</w:t>
+                      </w:r>
+                      <w:proofErr w:type="gramStart"/>
+                      <w:r>
+                        <w:rPr>
+                          <w:rFonts w:ascii="Arial" w:hAnsi="Arial" w:cs="Arial"/>
+                          <w:b/>
+                          <w:bCs/>
+                          <w:sz w:val="13"/>
+                          <w:szCs w:val="13"/>
+                          <w:lang w:val="en-PH"/>
+                        </w:rPr>
+                        <w:t>number</w:t>
+                      </w:r>
+                      <w:proofErr w:type="spellEnd"/>
+                      <w:r>
+                        <w:rPr>
+                          <w:rFonts w:ascii="Arial" w:hAnsi="Arial" w:cs="Arial"/>
+                          <w:b/>
+                          <w:bCs/>
+                          <w:sz w:val="13"/>
+                          <w:szCs w:val="13"/>
+                          <w:lang w:val="en-PH"/>
+                        </w:rPr>
+                        <w:t xml:space="preserve"> }</w:t>
+                      </w:r>
+                      <w:proofErr w:type="gramEnd"/>
+                      <w:r>
+                        <w:rPr>
+                          <w:rFonts w:ascii="Arial" w:hAnsi="Arial" w:cs="Arial"/>
+                          <w:b/>
+                          <w:bCs/>
+                          <w:sz w:val="13"/>
+                          <w:szCs w:val="13"/>
+                          <w:lang w:val="en-PH"/>
+                        </w:rPr>
+                        <w:t>}</w:t>
                       </w:r>
                     </w:p>
                   </w:txbxContent>
@@ -2535,7 +2902,7 @@
           </mc:Choice>
           <mc:Fallback>
             <w:pict>
-              <v:group w14:anchorId="6188CAD5" id="Group 15" o:spid="_x0000_s1026" style="width:210.6pt;height:1.1pt;mso-position-horizontal-relative:char;mso-position-vertical-relative:line" coordsize="26746,139" o:gfxdata="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">
+              <v:group w14:anchorId="7815D8FB" id="Group 15" o:spid="_x0000_s1026" style="width:210.6pt;height:1.1pt;mso-position-horizontal-relative:char;mso-position-vertical-relative:line" coordsize="26746,139" o:gfxdata="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">
                 <v:shape id="Graphic 16" o:spid="_x0000_s1027" style="position:absolute;top:68;width:26746;height:13;visibility:visible;mso-wrap-style:square;v-text-anchor:top" coordsize="2674620,1270" o:gfxdata="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" path="m,l2674620,e" filled="f" strokeweight="1.08pt">
                   <v:path arrowok="t"/>
                 </v:shape>
@@ -3234,13 +3601,23 @@
                 <w:sz w:val="12"/>
               </w:rPr>
             </w:pPr>
+            <w:proofErr w:type="gramStart"/>
             <w:r>
               <w:rPr>
                 <w:spacing w:val="-4"/>
                 <w:w w:val="95"/>
                 <w:sz w:val="12"/>
               </w:rPr>
-              <w:t>{{ lbl.edu }}</w:t>
+              <w:t>{{ lbl.edu</w:t>
+            </w:r>
+            <w:proofErr w:type="gramEnd"/>
+            <w:r>
+              <w:rPr>
+                <w:spacing w:val="-4"/>
+                <w:w w:val="95"/>
+                <w:sz w:val="12"/>
+              </w:rPr>
+              <w:t xml:space="preserve"> }}</w:t>
             </w:r>
           </w:p>
         </w:tc>
@@ -3387,7 +3764,7 @@
         <w:tc>
           <w:tcPr>
             <w:tcW w:w="1081" w:type="dxa"/>
-            <w:shd w:val="clear" w:color="auto" w:fill="FDF1CB"/>
+            <w:shd w:val="clear" w:color="auto" w:fill="auto"/>
           </w:tcPr>
           <w:p>
             <w:pPr>
@@ -3406,6 +3783,7 @@
                 <w:i/>
               </w:rPr>
             </w:pPr>
+            <w:proofErr w:type="gramStart"/>
             <w:r>
               <w:rPr>
                 <w:rFonts w:ascii="Consolas"/>
@@ -3414,7 +3792,18 @@
                 <w:color w:val="860000"/>
                 <w:spacing w:val="-2"/>
               </w:rPr>
-              <w:t>{{ s.edu }}</w:t>
+              <w:t>{{ s.edu</w:t>
+            </w:r>
+            <w:proofErr w:type="gramEnd"/>
+            <w:r>
+              <w:rPr>
+                <w:rFonts w:ascii="Consolas"/>
+                <w:b/>
+                <w:iCs/>
+                <w:color w:val="860000"/>
+                <w:spacing w:val="-2"/>
+              </w:rPr>
+              <w:t xml:space="preserve"> }}</w:t>
             </w:r>
           </w:p>
         </w:tc>
@@ -3516,13 +3905,33 @@
                 <w:sz w:val="14"/>
               </w:rPr>
             </w:pPr>
+            <w:proofErr w:type="gramStart"/>
             <w:r>
               <w:rPr>
                 <w:spacing w:val="-4"/>
                 <w:w w:val="95"/>
                 <w:sz w:val="12"/>
               </w:rPr>
-              <w:t>{{ lbl.trn }}</w:t>
+              <w:t xml:space="preserve">{{ </w:t>
+            </w:r>
+            <w:proofErr w:type="spellStart"/>
+            <w:r>
+              <w:rPr>
+                <w:spacing w:val="-4"/>
+                <w:w w:val="95"/>
+                <w:sz w:val="12"/>
+              </w:rPr>
+              <w:t>lbl.trn</w:t>
+            </w:r>
+            <w:proofErr w:type="spellEnd"/>
+            <w:proofErr w:type="gramEnd"/>
+            <w:r>
+              <w:rPr>
+                <w:spacing w:val="-4"/>
+                <w:w w:val="95"/>
+                <w:sz w:val="12"/>
+              </w:rPr>
+              <w:t xml:space="preserve"> }}</w:t>
             </w:r>
           </w:p>
         </w:tc>
@@ -3661,7 +4070,7 @@
         <w:tc>
           <w:tcPr>
             <w:tcW w:w="1081" w:type="dxa"/>
-            <w:shd w:val="clear" w:color="auto" w:fill="FDF1CB"/>
+            <w:shd w:val="clear" w:color="auto" w:fill="auto"/>
           </w:tcPr>
           <w:p>
             <w:pPr>
@@ -3681,6 +4090,7 @@
                 <w:i/>
               </w:rPr>
             </w:pPr>
+            <w:proofErr w:type="gramStart"/>
             <w:r>
               <w:rPr>
                 <w:rFonts w:ascii="Consolas"/>
@@ -3689,7 +4099,30 @@
                 <w:color w:val="860000"/>
                 <w:spacing w:val="-2"/>
               </w:rPr>
-              <w:t>{{ s.trn }}</w:t>
+              <w:t xml:space="preserve">{{ </w:t>
+            </w:r>
+            <w:proofErr w:type="spellStart"/>
+            <w:r>
+              <w:rPr>
+                <w:rFonts w:ascii="Consolas"/>
+                <w:b/>
+                <w:i/>
+                <w:color w:val="860000"/>
+                <w:spacing w:val="-2"/>
+              </w:rPr>
+              <w:t>s.trn</w:t>
+            </w:r>
+            <w:proofErr w:type="spellEnd"/>
+            <w:proofErr w:type="gramEnd"/>
+            <w:r>
+              <w:rPr>
+                <w:rFonts w:ascii="Consolas"/>
+                <w:b/>
+                <w:i/>
+                <w:color w:val="860000"/>
+                <w:spacing w:val="-2"/>
+              </w:rPr>
+              <w:t xml:space="preserve"> }}</w:t>
             </w:r>
           </w:p>
         </w:tc>
@@ -3799,13 +4232,33 @@
                 <w:sz w:val="14"/>
               </w:rPr>
             </w:pPr>
+            <w:proofErr w:type="gramStart"/>
             <w:r>
               <w:rPr>
                 <w:spacing w:val="-4"/>
                 <w:w w:val="95"/>
                 <w:sz w:val="12"/>
               </w:rPr>
-              <w:t>{{ lbl.exp }}</w:t>
+              <w:t xml:space="preserve">{{ </w:t>
+            </w:r>
+            <w:proofErr w:type="spellStart"/>
+            <w:r>
+              <w:rPr>
+                <w:spacing w:val="-4"/>
+                <w:w w:val="95"/>
+                <w:sz w:val="12"/>
+              </w:rPr>
+              <w:t>lbl.exp</w:t>
+            </w:r>
+            <w:proofErr w:type="spellEnd"/>
+            <w:proofErr w:type="gramEnd"/>
+            <w:r>
+              <w:rPr>
+                <w:spacing w:val="-4"/>
+                <w:w w:val="95"/>
+                <w:sz w:val="12"/>
+              </w:rPr>
+              <w:t xml:space="preserve"> }}</w:t>
             </w:r>
           </w:p>
         </w:tc>
@@ -3952,7 +4405,7 @@
         <w:tc>
           <w:tcPr>
             <w:tcW w:w="1081" w:type="dxa"/>
-            <w:shd w:val="clear" w:color="auto" w:fill="FDF1CB"/>
+            <w:shd w:val="clear" w:color="auto" w:fill="auto"/>
           </w:tcPr>
           <w:p>
             <w:pPr>
@@ -3971,6 +4424,7 @@
                 <w:i/>
               </w:rPr>
             </w:pPr>
+            <w:proofErr w:type="gramStart"/>
             <w:r>
               <w:rPr>
                 <w:rFonts w:ascii="Consolas"/>
@@ -3991,6 +4445,7 @@
               </w:rPr>
               <w:t xml:space="preserve">{ </w:t>
             </w:r>
+            <w:proofErr w:type="spellStart"/>
             <w:r>
               <w:rPr>
                 <w:rFonts w:ascii="Consolas"/>
@@ -4009,7 +4464,19 @@
                 <w:color w:val="860000"/>
                 <w:spacing w:val="-2"/>
               </w:rPr>
-              <w:t>.exp }}</w:t>
+              <w:t>.exp</w:t>
+            </w:r>
+            <w:proofErr w:type="spellEnd"/>
+            <w:proofErr w:type="gramEnd"/>
+            <w:r>
+              <w:rPr>
+                <w:rFonts w:ascii="Consolas"/>
+                <w:b/>
+                <w:i/>
+                <w:color w:val="860000"/>
+                <w:spacing w:val="-2"/>
+              </w:rPr>
+              <w:t xml:space="preserve"> }}</w:t>
             </w:r>
           </w:p>
         </w:tc>
@@ -4144,6 +4611,7 @@
                 <w:b/>
               </w:rPr>
             </w:pPr>
+            <w:proofErr w:type="gramStart"/>
             <w:r>
               <w:rPr>
                 <w:rFonts w:ascii="Consolas"/>
@@ -4151,7 +4619,59 @@
                 <w:color w:val="007334"/>
                 <w:spacing w:val="-2"/>
               </w:rPr>
-              <w:t>{{ s.ed[as.labels[0]] }}</w:t>
+              <w:t xml:space="preserve">{{ </w:t>
+            </w:r>
+            <w:proofErr w:type="spellStart"/>
+            <w:r>
+              <w:rPr>
+                <w:rFonts w:ascii="Consolas"/>
+                <w:b/>
+                <w:color w:val="007334"/>
+                <w:spacing w:val="-2"/>
+              </w:rPr>
+              <w:t>s</w:t>
+            </w:r>
+            <w:proofErr w:type="gramEnd"/>
+            <w:r>
+              <w:rPr>
+                <w:rFonts w:ascii="Consolas"/>
+                <w:b/>
+                <w:color w:val="007334"/>
+                <w:spacing w:val="-2"/>
+              </w:rPr>
+              <w:t>.ed</w:t>
+            </w:r>
+            <w:proofErr w:type="spellEnd"/>
+            <w:r>
+              <w:rPr>
+                <w:rFonts w:ascii="Consolas"/>
+                <w:b/>
+                <w:color w:val="007334"/>
+                <w:spacing w:val="-2"/>
+              </w:rPr>
+              <w:t>[</w:t>
+            </w:r>
+            <w:proofErr w:type="spellStart"/>
+            <w:proofErr w:type="gramStart"/>
+            <w:r>
+              <w:rPr>
+                <w:rFonts w:ascii="Consolas"/>
+                <w:b/>
+                <w:color w:val="007334"/>
+                <w:spacing w:val="-2"/>
+              </w:rPr>
+              <w:t>as.labels</w:t>
+            </w:r>
+            <w:proofErr w:type="spellEnd"/>
+            <w:proofErr w:type="gramEnd"/>
+            <w:r>
+              <w:rPr>
+                <w:rFonts w:ascii="Consolas"/>
+                <w:b/>
+                <w:color w:val="007334"/>
+                <w:spacing w:val="-2"/>
+              </w:rPr>
+              <w:t>[0]] }}</w:t>
             </w:r>
           </w:p>
         </w:tc>
@@ -4285,6 +4805,7 @@
                 <w:b/>
               </w:rPr>
             </w:pPr>
+            <w:proofErr w:type="gramStart"/>
             <w:r>
               <w:rPr>
                 <w:rFonts w:ascii="Consolas"/>
@@ -4292,7 +4813,59 @@
                 <w:color w:val="007334"/>
                 <w:spacing w:val="-2"/>
               </w:rPr>
-              <w:t>{{ s.ed[as.labels[1]] }}</w:t>
+              <w:t xml:space="preserve">{{ </w:t>
+            </w:r>
+            <w:proofErr w:type="spellStart"/>
+            <w:r>
+              <w:rPr>
+                <w:rFonts w:ascii="Consolas"/>
+                <w:b/>
+                <w:color w:val="007334"/>
+                <w:spacing w:val="-2"/>
+              </w:rPr>
+              <w:t>s</w:t>
+            </w:r>
+            <w:proofErr w:type="gramEnd"/>
+            <w:r>
+              <w:rPr>
+                <w:rFonts w:ascii="Consolas"/>
+                <w:b/>
+                <w:color w:val="007334"/>
+                <w:spacing w:val="-2"/>
+              </w:rPr>
+              <w:t>.ed</w:t>
+            </w:r>
+            <w:proofErr w:type="spellEnd"/>
+            <w:r>
+              <w:rPr>
+                <w:rFonts w:ascii="Consolas"/>
+                <w:b/>
+                <w:color w:val="007334"/>
+                <w:spacing w:val="-2"/>
+              </w:rPr>
+              <w:t>[</w:t>
+            </w:r>
+            <w:proofErr w:type="spellStart"/>
+            <w:proofErr w:type="gramStart"/>
+            <w:r>
+              <w:rPr>
+                <w:rFonts w:ascii="Consolas"/>
+                <w:b/>
+                <w:color w:val="007334"/>
+                <w:spacing w:val="-2"/>
+              </w:rPr>
+              <w:t>as.labels</w:t>
+            </w:r>
+            <w:proofErr w:type="spellEnd"/>
+            <w:proofErr w:type="gramEnd"/>
+            <w:r>
+              <w:rPr>
+                <w:rFonts w:ascii="Consolas"/>
+                <w:b/>
+                <w:color w:val="007334"/>
+                <w:spacing w:val="-2"/>
+              </w:rPr>
+              <w:t>[1]] }}</w:t>
             </w:r>
           </w:p>
         </w:tc>
@@ -4463,6 +5036,7 @@
                 <w:b/>
               </w:rPr>
             </w:pPr>
+            <w:proofErr w:type="gramStart"/>
             <w:r>
               <w:rPr>
                 <w:rFonts w:ascii="Consolas"/>
@@ -4470,7 +5044,59 @@
                 <w:color w:val="007334"/>
                 <w:spacing w:val="-2"/>
               </w:rPr>
-              <w:t>{{ s.ed[as.labels[2]] }}</w:t>
+              <w:t xml:space="preserve">{{ </w:t>
+            </w:r>
+            <w:proofErr w:type="spellStart"/>
+            <w:r>
+              <w:rPr>
+                <w:rFonts w:ascii="Consolas"/>
+                <w:b/>
+                <w:color w:val="007334"/>
+                <w:spacing w:val="-2"/>
+              </w:rPr>
+              <w:t>s</w:t>
+            </w:r>
+            <w:proofErr w:type="gramEnd"/>
+            <w:r>
+              <w:rPr>
+                <w:rFonts w:ascii="Consolas"/>
+                <w:b/>
+                <w:color w:val="007334"/>
+                <w:spacing w:val="-2"/>
+              </w:rPr>
+              <w:t>.ed</w:t>
+            </w:r>
+            <w:proofErr w:type="spellEnd"/>
+            <w:r>
+              <w:rPr>
+                <w:rFonts w:ascii="Consolas"/>
+                <w:b/>
+                <w:color w:val="007334"/>
+                <w:spacing w:val="-2"/>
+              </w:rPr>
+              <w:t>[</w:t>
+            </w:r>
+            <w:proofErr w:type="spellStart"/>
+            <w:proofErr w:type="gramStart"/>
+            <w:r>
+              <w:rPr>
+                <w:rFonts w:ascii="Consolas"/>
+                <w:b/>
+                <w:color w:val="007334"/>
+                <w:spacing w:val="-2"/>
+              </w:rPr>
+              <w:t>as.labels</w:t>
+            </w:r>
+            <w:proofErr w:type="spellEnd"/>
+            <w:proofErr w:type="gramEnd"/>
+            <w:r>
+              <w:rPr>
+                <w:rFonts w:ascii="Consolas"/>
+                <w:b/>
+                <w:color w:val="007334"/>
+                <w:spacing w:val="-2"/>
+              </w:rPr>
+              <w:t>[2]] }}</w:t>
             </w:r>
           </w:p>
         </w:tc>
@@ -4649,6 +5275,7 @@
                 <w:b/>
               </w:rPr>
             </w:pPr>
+            <w:proofErr w:type="gramStart"/>
             <w:r>
               <w:rPr>
                 <w:rFonts w:ascii="Consolas"/>
@@ -4656,7 +5283,59 @@
                 <w:color w:val="007334"/>
                 <w:spacing w:val="-2"/>
               </w:rPr>
-              <w:t>{{ s.ed[as.labels[3]] }}</w:t>
+              <w:t xml:space="preserve">{{ </w:t>
+            </w:r>
+            <w:proofErr w:type="spellStart"/>
+            <w:r>
+              <w:rPr>
+                <w:rFonts w:ascii="Consolas"/>
+                <w:b/>
+                <w:color w:val="007334"/>
+                <w:spacing w:val="-2"/>
+              </w:rPr>
+              <w:t>s</w:t>
+            </w:r>
+            <w:proofErr w:type="gramEnd"/>
+            <w:r>
+              <w:rPr>
+                <w:rFonts w:ascii="Consolas"/>
+                <w:b/>
+                <w:color w:val="007334"/>
+                <w:spacing w:val="-2"/>
+              </w:rPr>
+              <w:t>.ed</w:t>
+            </w:r>
+            <w:proofErr w:type="spellEnd"/>
+            <w:r>
+              <w:rPr>
+                <w:rFonts w:ascii="Consolas"/>
+                <w:b/>
+                <w:color w:val="007334"/>
+                <w:spacing w:val="-2"/>
+              </w:rPr>
+              <w:t>[</w:t>
+            </w:r>
+            <w:proofErr w:type="spellStart"/>
+            <w:proofErr w:type="gramStart"/>
+            <w:r>
+              <w:rPr>
+                <w:rFonts w:ascii="Consolas"/>
+                <w:b/>
+                <w:color w:val="007334"/>
+                <w:spacing w:val="-2"/>
+              </w:rPr>
+              <w:t>as.labels</w:t>
+            </w:r>
+            <w:proofErr w:type="spellEnd"/>
+            <w:proofErr w:type="gramEnd"/>
+            <w:r>
+              <w:rPr>
+                <w:rFonts w:ascii="Consolas"/>
+                <w:b/>
+                <w:color w:val="007334"/>
+                <w:spacing w:val="-2"/>
+              </w:rPr>
+              <w:t>[3]] }}</w:t>
             </w:r>
           </w:p>
         </w:tc>
@@ -4866,6 +5545,7 @@
                 <w:b/>
               </w:rPr>
             </w:pPr>
+            <w:proofErr w:type="gramStart"/>
             <w:r>
               <w:rPr>
                 <w:rFonts w:ascii="Consolas"/>
@@ -4873,7 +5553,37 @@
                 <w:color w:val="007334"/>
                 <w:spacing w:val="-2"/>
               </w:rPr>
-              <w:t>{{ s.ev }}</w:t>
+              <w:t xml:space="preserve">{{ </w:t>
+            </w:r>
+            <w:proofErr w:type="spellStart"/>
+            <w:r>
+              <w:rPr>
+                <w:rFonts w:ascii="Consolas"/>
+                <w:b/>
+                <w:color w:val="007334"/>
+                <w:spacing w:val="-2"/>
+              </w:rPr>
+              <w:t>s</w:t>
+            </w:r>
+            <w:proofErr w:type="gramEnd"/>
+            <w:r>
+              <w:rPr>
+                <w:rFonts w:ascii="Consolas"/>
+                <w:b/>
+                <w:color w:val="007334"/>
+                <w:spacing w:val="-2"/>
+              </w:rPr>
+              <w:t>.ev</w:t>
+            </w:r>
+            <w:proofErr w:type="spellEnd"/>
+            <w:r>
+              <w:rPr>
+                <w:rFonts w:ascii="Consolas"/>
+                <w:b/>
+                <w:color w:val="007334"/>
+                <w:spacing w:val="-2"/>
+              </w:rPr>
+              <w:t xml:space="preserve"> }}</w:t>
             </w:r>
           </w:p>
         </w:tc>
@@ -4985,6 +5695,7 @@
                 <w:b/>
               </w:rPr>
             </w:pPr>
+            <w:proofErr w:type="gramStart"/>
             <w:r>
               <w:rPr>
                 <w:rFonts w:ascii="Consolas"/>
@@ -4992,7 +5703,37 @@
                 <w:color w:val="007334"/>
                 <w:spacing w:val="-2"/>
               </w:rPr>
-              <w:t>{{ s.ts }}</w:t>
+              <w:t xml:space="preserve">{{ </w:t>
+            </w:r>
+            <w:proofErr w:type="spellStart"/>
+            <w:r>
+              <w:rPr>
+                <w:rFonts w:ascii="Consolas"/>
+                <w:b/>
+                <w:color w:val="007334"/>
+                <w:spacing w:val="-2"/>
+              </w:rPr>
+              <w:t>s</w:t>
+            </w:r>
+            <w:proofErr w:type="gramEnd"/>
+            <w:r>
+              <w:rPr>
+                <w:rFonts w:ascii="Consolas"/>
+                <w:b/>
+                <w:color w:val="007334"/>
+                <w:spacing w:val="-2"/>
+              </w:rPr>
+              <w:t>.ts</w:t>
+            </w:r>
+            <w:proofErr w:type="spellEnd"/>
+            <w:r>
+              <w:rPr>
+                <w:rFonts w:ascii="Consolas"/>
+                <w:b/>
+                <w:color w:val="007334"/>
+                <w:spacing w:val="-2"/>
+              </w:rPr>
+              <w:t xml:space="preserve"> }}</w:t>
             </w:r>
           </w:p>
         </w:tc>
@@ -5711,29 +6452,59 @@
         </w:rPr>
         <w:t xml:space="preserve">the </w:t>
       </w:r>
+      <w:proofErr w:type="gramStart"/>
       <w:r>
         <w:rPr>
           <w:rFonts w:ascii="Arial"/>
           <w:b/>
           <w:color w:val="192B4F"/>
         </w:rPr>
-        <w:t>{{ id.</w:t>
-      </w:r>
+        <w:t xml:space="preserve">{{ </w:t>
+      </w:r>
+      <w:proofErr w:type="spellStart"/>
       <w:r>
         <w:rPr>
           <w:rFonts w:ascii="Arial"/>
           <w:b/>
           <w:color w:val="192B4F"/>
         </w:rPr>
-        <w:t>title</w:t>
-      </w:r>
+        <w:t>id</w:t>
+      </w:r>
+      <w:proofErr w:type="gramEnd"/>
       <w:r>
         <w:rPr>
           <w:rFonts w:ascii="Arial"/>
           <w:b/>
           <w:color w:val="192B4F"/>
         </w:rPr>
-        <w:t xml:space="preserve"> }} </w:t>
+        <w:t>.</w:t>
+      </w:r>
+      <w:proofErr w:type="gramStart"/>
+      <w:r>
+        <w:rPr>
+          <w:rFonts w:ascii="Arial"/>
+          <w:b/>
+          <w:color w:val="192B4F"/>
+        </w:rPr>
+        <w:t>title</w:t>
+      </w:r>
+      <w:proofErr w:type="spellEnd"/>
+      <w:r>
+        <w:rPr>
+          <w:rFonts w:ascii="Arial"/>
+          <w:b/>
+          <w:color w:val="192B4F"/>
+        </w:rPr>
+        <w:t xml:space="preserve"> }</w:t>
+      </w:r>
+      <w:proofErr w:type="gramEnd"/>
+      <w:r>
+        <w:rPr>
+          <w:rFonts w:ascii="Arial"/>
+          <w:b/>
+          <w:color w:val="192B4F"/>
+        </w:rPr>
+        <w:t xml:space="preserve">} </w:t>
       </w:r>
       <w:r>
         <w:rPr>
@@ -6293,7 +7064,7 @@
           </mc:Choice>
           <mc:Fallback>
             <w:pict>
-              <v:group w14:anchorId="7A394B6F" id="Group 17" o:spid="_x0000_s1026" style="width:150.15pt;height:1.1pt;mso-position-horizontal-relative:char;mso-position-vertical-relative:line" coordsize="19069,139" o:gfxdata="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">
+              <v:group w14:anchorId="706AF1B8" id="Group 17" o:spid="_x0000_s1026" style="width:150.15pt;height:1.1pt;mso-position-horizontal-relative:char;mso-position-vertical-relative:line" coordsize="19069,139" o:gfxdata="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">
                 <v:shape id="Graphic 18" o:spid="_x0000_s1027" style="position:absolute;top:68;width:19069;height:13;visibility:visible;mso-wrap-style:square;v-text-anchor:top" coordsize="1906905,1270" o:gfxdata="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" path="m,l1906524,e" filled="f" strokeweight="1.08pt">
                   <v:path arrowok="t"/>
                 </v:shape>
@@ -6418,7 +7189,7 @@
           </mc:Choice>
           <mc:Fallback>
             <w:pict>
-              <v:group w14:anchorId="2B2091DE" id="Group 19" o:spid="_x0000_s1026" style="position:absolute;margin-left:74.5pt;margin-top:11.95pt;width:468.75pt;height:59.4pt;z-index:251647488;mso-wrap-distance-left:0;mso-wrap-distance-right:0;mso-position-horizontal-relative:page" coordsize="59531,7543" o:gfxdata="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">
+              <v:group w14:anchorId="0F804DBA" id="Group 19" o:spid="_x0000_s1026" style="position:absolute;margin-left:74.5pt;margin-top:11.95pt;width:468.75pt;height:59.4pt;z-index:251647488;mso-wrap-distance-left:0;mso-wrap-distance-right:0;mso-position-horizontal-relative:page" coordsize="59531,7543" o:gfxdata="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">
                 <v:shape id="Graphic 20" o:spid="_x0000_s1027" style="position:absolute;left:548;top:891;width:58433;height:13;visibility:visible;mso-wrap-style:square;v-text-anchor:top" coordsize="5843270,1270" o:gfxdata="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" path="m,l5843016,e" filled="f" strokeweight="1.08pt">
                   <v:path arrowok="t"/>
                 </v:shape>
@@ -6552,6 +7323,7 @@
                                 <w:lang w:val="en-PH"/>
                               </w:rPr>
                             </w:pPr>
+                            <w:proofErr w:type="gramStart"/>
                             <w:r>
                               <w:rPr>
                                 <w:rFonts w:ascii="Arial" w:hAnsi="Arial" w:cs="Arial"/>
@@ -6561,7 +7333,19 @@
                                 <w:szCs w:val="13"/>
                                 <w:lang w:val="en-PH"/>
                               </w:rPr>
-                              <w:t>{{ ad.name }}</w:t>
+                              <w:t>{{ ad.name</w:t>
+                            </w:r>
+                            <w:proofErr w:type="gramEnd"/>
+                            <w:r>
+                              <w:rPr>
+                                <w:rFonts w:ascii="Arial" w:hAnsi="Arial" w:cs="Arial"/>
+                                <w:b/>
+                                <w:bCs/>
+                                <w:sz w:val="13"/>
+                                <w:szCs w:val="13"/>
+                                <w:lang w:val="en-PH"/>
+                              </w:rPr>
+                              <w:t xml:space="preserve"> }}</w:t>
                             </w:r>
                           </w:p>
                         </w:txbxContent>
@@ -6583,7 +7367,7 @@
           </mc:Choice>
           <mc:Fallback>
             <w:pict>
-              <v:shape w14:anchorId="4C402283" id="_x0000_s1036" type="#_x0000_t202" style="position:absolute;margin-left:48.25pt;margin-top:-14.25pt;width:185.9pt;height:110.6pt;z-index:251676160;visibility:visible;mso-wrap-style:square;mso-width-percent:400;mso-height-percent:200;mso-wrap-distance-left:9pt;mso-wrap-distance-top:3.6pt;mso-wrap-distance-right:9pt;mso-wrap-distance-bottom:3.6pt;mso-position-horizontal:absolute;mso-position-horizontal-relative:text;mso-position-vertical:absolute;mso-position-vertical-relative:text;mso-width-percent:400;mso-height-percent:200;mso-width-relative:margin;mso-height-relative:margin;v-text-anchor:top" o:gfxdata="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" filled="f" stroked="f">
+              <v:shape w14:anchorId="4C402283" id="_x0000_s1035" type="#_x0000_t202" style="position:absolute;margin-left:48.25pt;margin-top:-14.25pt;width:185.9pt;height:110.6pt;z-index:251676160;visibility:visible;mso-wrap-style:square;mso-width-percent:400;mso-height-percent:200;mso-wrap-distance-left:9pt;mso-wrap-distance-top:3.6pt;mso-wrap-distance-right:9pt;mso-wrap-distance-bottom:3.6pt;mso-position-horizontal:absolute;mso-position-horizontal-relative:text;mso-position-vertical:absolute;mso-position-vertical-relative:text;mso-width-percent:400;mso-height-percent:200;mso-width-relative:margin;mso-height-relative:margin;v-text-anchor:top" o:gfxdata="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" filled="f" stroked="f">
                 <v:textbox style="mso-fit-shape-to-text:t">
                   <w:txbxContent>
                     <w:p>
@@ -6597,6 +7381,7 @@
                           <w:lang w:val="en-PH"/>
                         </w:rPr>
                       </w:pPr>
+                      <w:proofErr w:type="gramStart"/>
                       <w:r>
                         <w:rPr>
                           <w:rFonts w:ascii="Arial" w:hAnsi="Arial" w:cs="Arial"/>
@@ -6606,7 +7391,19 @@
                           <w:szCs w:val="13"/>
                           <w:lang w:val="en-PH"/>
                         </w:rPr>
-                        <w:t>{{ ad.name }}</w:t>
+                        <w:t>{{ ad.name</w:t>
+                      </w:r>
+                      <w:proofErr w:type="gramEnd"/>
+                      <w:r>
+                        <w:rPr>
+                          <w:rFonts w:ascii="Arial" w:hAnsi="Arial" w:cs="Arial"/>
+                          <w:b/>
+                          <w:bCs/>
+                          <w:sz w:val="13"/>
+                          <w:szCs w:val="13"/>
+                          <w:lang w:val="en-PH"/>
+                        </w:rPr>
+                        <w:t xml:space="preserve"> }}</w:t>
                       </w:r>
                     </w:p>
                   </w:txbxContent>
@@ -6689,7 +7486,7 @@
           </mc:Choice>
           <mc:Fallback>
             <w:pict>
-              <v:shape w14:anchorId="29D78625" id="Graphic 22" o:spid="_x0000_s1026" style="position:absolute;margin-left:379.6pt;margin-top:5.3pt;width:155.55pt;height:.1pt;z-index:-15727104;visibility:visible;mso-wrap-style:square;mso-wrap-distance-left:0;mso-wrap-distance-top:0;mso-wrap-distance-right:0;mso-wrap-distance-bottom:0;mso-position-horizontal:absolute;mso-position-horizontal-relative:page;mso-position-vertical:absolute;mso-position-vertical-relative:text;v-text-anchor:top" coordsize="1975485,1270" o:gfxdata="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" path="m,l1975104,e" filled="f" strokeweight="1.08pt">
+              <v:shape w14:anchorId="7B27DC3B" id="Graphic 22" o:spid="_x0000_s1026" style="position:absolute;margin-left:379.6pt;margin-top:5.3pt;width:155.55pt;height:.1pt;z-index:-15727104;visibility:visible;mso-wrap-style:square;mso-wrap-distance-left:0;mso-wrap-distance-top:0;mso-wrap-distance-right:0;mso-wrap-distance-bottom:0;mso-position-horizontal:absolute;mso-position-horizontal-relative:page;mso-position-vertical:absolute;mso-position-vertical-relative:text;v-text-anchor:top" coordsize="1975485,1270" o:gfxdata="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" path="m,l1975104,e" filled="f" strokeweight="1.08pt">
                 <v:path arrowok="t"/>
                 <w10:wrap type="topAndBottom" anchorx="page"/>
               </v:shape>
